--- a/doc/CS673_MeetingMinutes_team5.docx
+++ b/doc/CS673_MeetingMinutes_team5.docx
@@ -204,6 +204,4977 @@
     </w:p>
     <w:p>
       <w:pPr>
+        <w:jc w:val="center"/>
+        <w:rPr>
+          <w:b w:val="1"/>
+          <w:sz w:val="24"/>
+          <w:szCs w:val="24"/>
+          <w:u w:val="single"/>
+        </w:rPr>
+      </w:pPr>
+      <w:r>
+        <w:rPr>
+          <w:b w:val="1"/>
+          <w:sz w:val="24"/>
+          <w:szCs w:val="24"/>
+          <w:u w:val="single"/>
+          <w:rtl w:val="0"/>
+        </w:rPr>
+        <w:t xml:space="preserve">Meeting 9</w:t>
+      </w:r>
+    </w:p>
+    <w:p>
+      <w:pPr>
+        <w:rPr>
+          <w:sz w:val="24"/>
+          <w:szCs w:val="24"/>
+        </w:rPr>
+      </w:pPr>
+      <w:r>
+        <w:rPr>
+          <w:b w:val="1"/>
+          <w:sz w:val="24"/>
+          <w:szCs w:val="24"/>
+          <w:rtl w:val="0"/>
+        </w:rPr>
+        <w:t xml:space="preserve">Date and Time:</w:t>
+      </w:r>
+      <w:r>
+        <w:rPr>
+          <w:sz w:val="24"/>
+          <w:szCs w:val="24"/>
+          <w:rtl w:val="0"/>
+        </w:rPr>
+        <w:t xml:space="preserve">  09/25/2023  9pm EST</w:t>
+      </w:r>
+    </w:p>
+    <w:p>
+      <w:pPr>
+        <w:rPr>
+          <w:sz w:val="24"/>
+          <w:szCs w:val="24"/>
+        </w:rPr>
+      </w:pPr>
+      <w:r>
+        <w:rPr>
+          <w:b w:val="1"/>
+          <w:sz w:val="24"/>
+          <w:szCs w:val="24"/>
+          <w:rtl w:val="0"/>
+        </w:rPr>
+        <w:t xml:space="preserve">Length: </w:t>
+      </w:r>
+      <w:r>
+        <w:rPr>
+          <w:sz w:val="24"/>
+          <w:szCs w:val="24"/>
+          <w:rtl w:val="0"/>
+        </w:rPr>
+        <w:t xml:space="preserve">3hr</w:t>
+      </w:r>
+    </w:p>
+    <w:p>
+      <w:pPr>
+        <w:rPr>
+          <w:sz w:val="24"/>
+          <w:szCs w:val="24"/>
+        </w:rPr>
+      </w:pPr>
+      <w:r>
+        <w:rPr>
+          <w:b w:val="1"/>
+          <w:sz w:val="24"/>
+          <w:szCs w:val="24"/>
+          <w:rtl w:val="0"/>
+        </w:rPr>
+        <w:t xml:space="preserve">Link: </w:t>
+      </w:r>
+      <w:r>
+        <w:rPr>
+          <w:sz w:val="24"/>
+          <w:szCs w:val="24"/>
+          <w:rtl w:val="0"/>
+        </w:rPr>
+        <w:t xml:space="preserve">https://bostonu.zoom.us/rec/share/QAPQGCSk0WQ65XZEe6BruT1PyuaQDONBiyCP2Z1VK21i5hYzTniVVASL_I1JT2H0.EavDCLOYuhiVdEoq?startTime=1695690353000</w:t>
+      </w:r>
+    </w:p>
+    <w:p>
+      <w:pPr>
+        <w:rPr>
+          <w:b w:val="1"/>
+          <w:sz w:val="24"/>
+          <w:szCs w:val="24"/>
+        </w:rPr>
+      </w:pPr>
+      <w:r>
+        <w:rPr>
+          <w:sz w:val="24"/>
+          <w:szCs w:val="24"/>
+          <w:rtl w:val="0"/>
+        </w:rPr>
+        <w:t xml:space="preserve">Passcode: @eBsF9T0</w:t>
+      </w:r>
+      <w:r>
+        <w:rPr>
+          <w:rtl w:val="0"/>
+        </w:rPr>
+      </w:r>
+    </w:p>
+    <w:p>
+      <w:pPr>
+        <w:rPr>
+          <w:sz w:val="24"/>
+          <w:szCs w:val="24"/>
+        </w:rPr>
+      </w:pPr>
+      <w:r>
+        <w:rPr>
+          <w:b w:val="1"/>
+          <w:sz w:val="24"/>
+          <w:szCs w:val="24"/>
+          <w:rtl w:val="0"/>
+        </w:rPr>
+        <w:t xml:space="preserve">Place</w:t>
+      </w:r>
+      <w:r>
+        <w:rPr>
+          <w:sz w:val="24"/>
+          <w:szCs w:val="24"/>
+          <w:rtl w:val="0"/>
+        </w:rPr>
+        <w:t xml:space="preserve">: Group Zoom Call</w:t>
+      </w:r>
+    </w:p>
+    <w:p>
+      <w:pPr>
+        <w:rPr>
+          <w:sz w:val="24"/>
+          <w:szCs w:val="24"/>
+        </w:rPr>
+      </w:pPr>
+      <w:r>
+        <w:rPr>
+          <w:b w:val="1"/>
+          <w:sz w:val="24"/>
+          <w:szCs w:val="24"/>
+          <w:rtl w:val="0"/>
+        </w:rPr>
+        <w:t xml:space="preserve">Participants:</w:t>
+      </w:r>
+      <w:r>
+        <w:rPr>
+          <w:sz w:val="24"/>
+          <w:szCs w:val="24"/>
+          <w:rtl w:val="0"/>
+        </w:rPr>
+        <w:t xml:space="preserve"> </w:t>
+      </w:r>
+    </w:p>
+    <w:p>
+      <w:pPr>
+        <w:spacing w:line="240" w:lineRule="auto"/>
+        <w:rPr>
+          <w:color w:val="444444"/>
+          <w:sz w:val="24"/>
+          <w:szCs w:val="24"/>
+        </w:rPr>
+      </w:pPr>
+      <w:r>
+        <w:rPr>
+          <w:color w:val="444444"/>
+          <w:sz w:val="24"/>
+          <w:szCs w:val="24"/>
+          <w:rtl w:val="0"/>
+        </w:rPr>
+        <w:t xml:space="preserve">Samantha Mathis</w:t>
+      </w:r>
+    </w:p>
+    <w:p>
+      <w:pPr>
+        <w:pBdr>
+          <w:top w:color="auto" w:space="0" w:sz="0" w:val="none"/>
+          <w:left w:color="auto" w:space="0" w:sz="0" w:val="none"/>
+          <w:bottom w:color="auto" w:space="0" w:sz="0" w:val="none"/>
+          <w:right w:color="auto" w:space="0" w:sz="0" w:val="none"/>
+          <w:between w:color="auto" w:space="0" w:sz="0" w:val="none"/>
+        </w:pBdr>
+        <w:spacing w:line="240" w:lineRule="auto"/>
+        <w:rPr>
+          <w:color w:val="444444"/>
+          <w:sz w:val="24"/>
+          <w:szCs w:val="24"/>
+        </w:rPr>
+      </w:pPr>
+      <w:r>
+        <w:rPr>
+          <w:color w:val="444444"/>
+          <w:sz w:val="24"/>
+          <w:szCs w:val="24"/>
+          <w:rtl w:val="0"/>
+        </w:rPr>
+        <w:t xml:space="preserve">Lazaro Perez</w:t>
+      </w:r>
+    </w:p>
+    <w:p>
+      <w:pPr>
+        <w:pBdr>
+          <w:top w:color="auto" w:space="0" w:sz="0" w:val="none"/>
+          <w:left w:color="auto" w:space="0" w:sz="0" w:val="none"/>
+          <w:bottom w:color="auto" w:space="0" w:sz="0" w:val="none"/>
+          <w:right w:color="auto" w:space="0" w:sz="0" w:val="none"/>
+          <w:between w:color="auto" w:space="0" w:sz="0" w:val="none"/>
+        </w:pBdr>
+        <w:spacing w:line="240" w:lineRule="auto"/>
+        <w:rPr>
+          <w:color w:val="444444"/>
+          <w:sz w:val="24"/>
+          <w:szCs w:val="24"/>
+        </w:rPr>
+      </w:pPr>
+      <w:r>
+        <w:rPr>
+          <w:color w:val="444444"/>
+          <w:sz w:val="24"/>
+          <w:szCs w:val="24"/>
+          <w:rtl w:val="0"/>
+        </w:rPr>
+        <w:t xml:space="preserve">Jian Song</w:t>
+      </w:r>
+    </w:p>
+    <w:p>
+      <w:pPr>
+        <w:pBdr>
+          <w:top w:color="auto" w:space="0" w:sz="0" w:val="none"/>
+          <w:left w:color="auto" w:space="0" w:sz="0" w:val="none"/>
+          <w:bottom w:color="auto" w:space="0" w:sz="0" w:val="none"/>
+          <w:right w:color="auto" w:space="0" w:sz="0" w:val="none"/>
+          <w:between w:color="auto" w:space="0" w:sz="0" w:val="none"/>
+        </w:pBdr>
+        <w:spacing w:line="240" w:lineRule="auto"/>
+        <w:rPr>
+          <w:color w:val="444444"/>
+          <w:sz w:val="24"/>
+          <w:szCs w:val="24"/>
+        </w:rPr>
+      </w:pPr>
+      <w:r>
+        <w:rPr>
+          <w:color w:val="444444"/>
+          <w:sz w:val="24"/>
+          <w:szCs w:val="24"/>
+          <w:rtl w:val="0"/>
+        </w:rPr>
+        <w:t xml:space="preserve">Ahnaf Tajwar</w:t>
+      </w:r>
+    </w:p>
+    <w:p>
+      <w:pPr>
+        <w:pBdr>
+          <w:top w:color="auto" w:space="0" w:sz="0" w:val="none"/>
+          <w:left w:color="auto" w:space="0" w:sz="0" w:val="none"/>
+          <w:bottom w:color="auto" w:space="0" w:sz="0" w:val="none"/>
+          <w:right w:color="auto" w:space="0" w:sz="0" w:val="none"/>
+          <w:between w:color="auto" w:space="0" w:sz="0" w:val="none"/>
+        </w:pBdr>
+        <w:spacing w:line="240" w:lineRule="auto"/>
+        <w:rPr>
+          <w:color w:val="444444"/>
+          <w:sz w:val="24"/>
+          <w:szCs w:val="24"/>
+        </w:rPr>
+      </w:pPr>
+      <w:r>
+        <w:rPr>
+          <w:color w:val="444444"/>
+          <w:sz w:val="24"/>
+          <w:szCs w:val="24"/>
+          <w:rtl w:val="0"/>
+        </w:rPr>
+        <w:t xml:space="preserve">Saahil Vashishta</w:t>
+      </w:r>
+    </w:p>
+    <w:p>
+      <w:pPr>
+        <w:pBdr>
+          <w:top w:color="auto" w:space="0" w:sz="0" w:val="none"/>
+          <w:left w:color="auto" w:space="0" w:sz="0" w:val="none"/>
+          <w:bottom w:color="auto" w:space="0" w:sz="0" w:val="none"/>
+          <w:right w:color="auto" w:space="0" w:sz="0" w:val="none"/>
+          <w:between w:color="auto" w:space="0" w:sz="0" w:val="none"/>
+        </w:pBdr>
+        <w:spacing w:line="240" w:lineRule="auto"/>
+        <w:rPr>
+          <w:color w:val="444444"/>
+          <w:sz w:val="24"/>
+          <w:szCs w:val="24"/>
+        </w:rPr>
+      </w:pPr>
+      <w:r>
+        <w:rPr>
+          <w:color w:val="444444"/>
+          <w:sz w:val="24"/>
+          <w:szCs w:val="24"/>
+          <w:rtl w:val="0"/>
+        </w:rPr>
+        <w:t xml:space="preserve">Shajee ur-Rehman</w:t>
+      </w:r>
+    </w:p>
+    <w:p>
+      <w:pPr>
+        <w:rPr>
+          <w:sz w:val="24"/>
+          <w:szCs w:val="24"/>
+        </w:rPr>
+      </w:pPr>
+      <w:r>
+        <w:rPr>
+          <w:b w:val="1"/>
+          <w:sz w:val="24"/>
+          <w:szCs w:val="24"/>
+          <w:rtl w:val="0"/>
+        </w:rPr>
+        <w:t xml:space="preserve">Minutes taker: </w:t>
+      </w:r>
+      <w:r>
+        <w:rPr>
+          <w:sz w:val="24"/>
+          <w:szCs w:val="24"/>
+          <w:rtl w:val="0"/>
+        </w:rPr>
+        <w:t xml:space="preserve">Samantha Mathis</w:t>
+      </w:r>
+    </w:p>
+    <w:p>
+      <w:pPr>
+        <w:rPr>
+          <w:sz w:val="24"/>
+          <w:szCs w:val="24"/>
+        </w:rPr>
+      </w:pPr>
+      <w:r>
+        <w:rPr>
+          <w:b w:val="1"/>
+          <w:sz w:val="24"/>
+          <w:szCs w:val="24"/>
+          <w:rtl w:val="0"/>
+        </w:rPr>
+        <w:t xml:space="preserve">Timekeeper: </w:t>
+      </w:r>
+      <w:r>
+        <w:rPr>
+          <w:sz w:val="24"/>
+          <w:szCs w:val="24"/>
+          <w:rtl w:val="0"/>
+        </w:rPr>
+        <w:t xml:space="preserve">Samantha Mathis</w:t>
+      </w:r>
+    </w:p>
+    <w:p>
+      <w:pPr>
+        <w:rPr>
+          <w:sz w:val="24"/>
+          <w:szCs w:val="24"/>
+        </w:rPr>
+      </w:pPr>
+      <w:r>
+        <w:rPr>
+          <w:b w:val="1"/>
+          <w:sz w:val="24"/>
+          <w:szCs w:val="24"/>
+          <w:rtl w:val="0"/>
+        </w:rPr>
+        <w:t xml:space="preserve">Purpose: </w:t>
+      </w:r>
+      <w:r>
+        <w:rPr>
+          <w:sz w:val="24"/>
+          <w:szCs w:val="24"/>
+          <w:rtl w:val="0"/>
+        </w:rPr>
+        <w:t xml:space="preserve"> To record our demo and presentation</w:t>
+      </w:r>
+    </w:p>
+    <w:p>
+      <w:pPr>
+        <w:rPr>
+          <w:b w:val="1"/>
+          <w:sz w:val="24"/>
+          <w:szCs w:val="24"/>
+        </w:rPr>
+      </w:pPr>
+      <w:r>
+        <w:rPr>
+          <w:b w:val="1"/>
+          <w:sz w:val="24"/>
+          <w:szCs w:val="24"/>
+          <w:rtl w:val="0"/>
+        </w:rPr>
+        <w:t xml:space="preserve">Agenda:</w:t>
+      </w:r>
+    </w:p>
+    <w:p>
+      <w:pPr>
+        <w:numPr>
+          <w:ilvl w:val="0"/>
+          <w:numId w:val="8"/>
+        </w:numPr>
+        <w:ind w:left="720" w:hanging="360"/>
+        <w:rPr>
+          <w:sz w:val="24"/>
+          <w:szCs w:val="24"/>
+        </w:rPr>
+      </w:pPr>
+      <w:r>
+        <w:rPr>
+          <w:sz w:val="24"/>
+          <w:szCs w:val="24"/>
+          <w:rtl w:val="0"/>
+        </w:rPr>
+        <w:t xml:space="preserve">Go over all the documents</w:t>
+      </w:r>
+    </w:p>
+    <w:p>
+      <w:pPr>
+        <w:numPr>
+          <w:ilvl w:val="0"/>
+          <w:numId w:val="8"/>
+        </w:numPr>
+        <w:ind w:left="720" w:hanging="360"/>
+        <w:rPr>
+          <w:sz w:val="24"/>
+          <w:szCs w:val="24"/>
+          <w:u w:val="none"/>
+        </w:rPr>
+      </w:pPr>
+      <w:r>
+        <w:rPr>
+          <w:sz w:val="24"/>
+          <w:szCs w:val="24"/>
+          <w:rtl w:val="0"/>
+        </w:rPr>
+        <w:t xml:space="preserve">Record demo</w:t>
+      </w:r>
+    </w:p>
+    <w:p>
+      <w:pPr>
+        <w:numPr>
+          <w:ilvl w:val="0"/>
+          <w:numId w:val="8"/>
+        </w:numPr>
+        <w:ind w:left="720" w:hanging="360"/>
+        <w:rPr>
+          <w:sz w:val="24"/>
+          <w:szCs w:val="24"/>
+          <w:u w:val="none"/>
+        </w:rPr>
+      </w:pPr>
+      <w:r>
+        <w:rPr>
+          <w:sz w:val="24"/>
+          <w:szCs w:val="24"/>
+          <w:rtl w:val="0"/>
+        </w:rPr>
+        <w:t xml:space="preserve">Record presentation</w:t>
+      </w:r>
+    </w:p>
+    <w:p>
+      <w:pPr>
+        <w:rPr>
+          <w:sz w:val="24"/>
+          <w:szCs w:val="24"/>
+        </w:rPr>
+      </w:pPr>
+      <w:r>
+        <w:rPr>
+          <w:rtl w:val="0"/>
+        </w:rPr>
+      </w:r>
+    </w:p>
+    <w:p>
+      <w:pPr>
+        <w:rPr>
+          <w:b w:val="1"/>
+          <w:sz w:val="24"/>
+          <w:szCs w:val="24"/>
+        </w:rPr>
+      </w:pPr>
+      <w:r>
+        <w:rPr>
+          <w:b w:val="1"/>
+          <w:sz w:val="24"/>
+          <w:szCs w:val="24"/>
+          <w:rtl w:val="0"/>
+        </w:rPr>
+        <w:t xml:space="preserve">Discussions:</w:t>
+      </w:r>
+    </w:p>
+    <w:p>
+      <w:pPr>
+        <w:numPr>
+          <w:ilvl w:val="0"/>
+          <w:numId w:val="2"/>
+        </w:numPr>
+        <w:ind w:left="720" w:hanging="360"/>
+        <w:rPr>
+          <w:sz w:val="24"/>
+          <w:szCs w:val="24"/>
+        </w:rPr>
+      </w:pPr>
+      <w:r>
+        <w:rPr>
+          <w:sz w:val="24"/>
+          <w:szCs w:val="24"/>
+          <w:rtl w:val="0"/>
+        </w:rPr>
+        <w:t xml:space="preserve">Merged in branches into main</w:t>
+      </w:r>
+    </w:p>
+    <w:p>
+      <w:pPr>
+        <w:numPr>
+          <w:ilvl w:val="0"/>
+          <w:numId w:val="2"/>
+        </w:numPr>
+        <w:ind w:left="720" w:hanging="360"/>
+        <w:rPr>
+          <w:sz w:val="24"/>
+          <w:szCs w:val="24"/>
+          <w:u w:val="none"/>
+        </w:rPr>
+      </w:pPr>
+      <w:r>
+        <w:rPr>
+          <w:sz w:val="24"/>
+          <w:szCs w:val="24"/>
+          <w:rtl w:val="0"/>
+        </w:rPr>
+        <w:t xml:space="preserve">Troubleshooting why the database wasn’t connecting</w:t>
+      </w:r>
+    </w:p>
+    <w:p>
+      <w:pPr>
+        <w:rPr>
+          <w:b w:val="1"/>
+          <w:sz w:val="24"/>
+          <w:szCs w:val="24"/>
+        </w:rPr>
+      </w:pPr>
+      <w:r>
+        <w:rPr>
+          <w:rtl w:val="0"/>
+        </w:rPr>
+      </w:r>
+    </w:p>
+    <w:p>
+      <w:pPr>
+        <w:spacing w:line="240" w:lineRule="auto"/>
+        <w:rPr>
+          <w:b w:val="1"/>
+          <w:sz w:val="24"/>
+          <w:szCs w:val="24"/>
+        </w:rPr>
+      </w:pPr>
+      <w:r>
+        <w:rPr>
+          <w:b w:val="1"/>
+          <w:sz w:val="24"/>
+          <w:szCs w:val="24"/>
+          <w:rtl w:val="0"/>
+        </w:rPr>
+        <w:t xml:space="preserve">Key Decisions:</w:t>
+      </w:r>
+    </w:p>
+    <w:p>
+      <w:pPr>
+        <w:numPr>
+          <w:ilvl w:val="0"/>
+          <w:numId w:val="9"/>
+        </w:numPr>
+        <w:spacing w:line="240" w:lineRule="auto"/>
+        <w:ind w:left="720" w:hanging="360"/>
+        <w:rPr>
+          <w:sz w:val="24"/>
+          <w:szCs w:val="24"/>
+        </w:rPr>
+      </w:pPr>
+      <w:r>
+        <w:rPr>
+          <w:sz w:val="24"/>
+          <w:szCs w:val="24"/>
+          <w:rtl w:val="0"/>
+        </w:rPr>
+        <w:t xml:space="preserve">We took google authentication out of main because it needed specific authentication and was only set up for Saahil’s localhost. Once we host the website it will resolve this issue</w:t>
+      </w:r>
+    </w:p>
+    <w:p>
+      <w:pPr>
+        <w:spacing w:line="240" w:lineRule="auto"/>
+        <w:rPr>
+          <w:sz w:val="24"/>
+          <w:szCs w:val="24"/>
+        </w:rPr>
+      </w:pPr>
+      <w:r>
+        <w:rPr>
+          <w:rtl w:val="0"/>
+        </w:rPr>
+      </w:r>
+    </w:p>
+    <w:p>
+      <w:pPr>
+        <w:spacing w:line="240" w:lineRule="auto"/>
+        <w:rPr>
+          <w:sz w:val="24"/>
+          <w:szCs w:val="24"/>
+        </w:rPr>
+      </w:pPr>
+      <w:r>
+        <w:rPr>
+          <w:rtl w:val="0"/>
+        </w:rPr>
+      </w:r>
+    </w:p>
+    <w:p>
+      <w:pPr>
+        <w:rPr>
+          <w:b w:val="1"/>
+          <w:sz w:val="24"/>
+          <w:szCs w:val="24"/>
+        </w:rPr>
+      </w:pPr>
+      <w:r>
+        <w:rPr>
+          <w:b w:val="1"/>
+          <w:sz w:val="24"/>
+          <w:szCs w:val="24"/>
+          <w:rtl w:val="0"/>
+        </w:rPr>
+        <w:t xml:space="preserve">Action Items:</w:t>
+      </w:r>
+    </w:p>
+    <w:p>
+      <w:pPr>
+        <w:numPr>
+          <w:ilvl w:val="0"/>
+          <w:numId w:val="5"/>
+        </w:numPr>
+        <w:spacing w:line="240" w:lineRule="auto"/>
+        <w:ind w:left="720" w:hanging="360"/>
+        <w:rPr>
+          <w:sz w:val="24"/>
+          <w:szCs w:val="24"/>
+        </w:rPr>
+      </w:pPr>
+      <w:r>
+        <w:rPr>
+          <w:sz w:val="24"/>
+          <w:szCs w:val="24"/>
+          <w:rtl w:val="0"/>
+        </w:rPr>
+        <w:t xml:space="preserve">Finish up any last minute changes</w:t>
+      </w:r>
+    </w:p>
+    <w:p>
+      <w:pPr>
+        <w:numPr>
+          <w:ilvl w:val="0"/>
+          <w:numId w:val="5"/>
+        </w:numPr>
+        <w:spacing w:line="240" w:lineRule="auto"/>
+        <w:ind w:left="720" w:hanging="360"/>
+        <w:rPr>
+          <w:sz w:val="24"/>
+          <w:szCs w:val="24"/>
+          <w:u w:val="none"/>
+        </w:rPr>
+      </w:pPr>
+      <w:r>
+        <w:rPr>
+          <w:sz w:val="24"/>
+          <w:szCs w:val="24"/>
+          <w:rtl w:val="0"/>
+        </w:rPr>
+        <w:t xml:space="preserve">Submit iteration 1 to github</w:t>
+      </w:r>
+    </w:p>
+    <w:p>
+      <w:pPr>
+        <w:spacing w:line="240" w:lineRule="auto"/>
+        <w:ind w:left="0" w:firstLine="0"/>
+        <w:rPr>
+          <w:sz w:val="24"/>
+          <w:szCs w:val="24"/>
+        </w:rPr>
+      </w:pPr>
+      <w:r>
+        <w:rPr>
+          <w:rtl w:val="0"/>
+        </w:rPr>
+      </w:r>
+    </w:p>
+    <w:p>
+      <w:pPr>
+        <w:spacing w:line="240" w:lineRule="auto"/>
+        <w:ind w:left="720" w:firstLine="0"/>
+        <w:rPr>
+          <w:sz w:val="24"/>
+          <w:szCs w:val="24"/>
+        </w:rPr>
+      </w:pPr>
+      <w:r>
+        <w:rPr>
+          <w:rtl w:val="0"/>
+        </w:rPr>
+      </w:r>
+    </w:p>
+    <w:p>
+      <w:pPr>
+        <w:keepNext w:val="0"/>
+        <w:keepLines w:val="0"/>
+        <w:pageBreakBefore w:val="0"/>
+        <w:widowControl w:val="0"/>
+        <w:pBdr>
+          <w:top w:space="0" w:sz="0" w:val="nil"/>
+          <w:left w:space="0" w:sz="0" w:val="nil"/>
+          <w:bottom w:space="0" w:sz="0" w:val="nil"/>
+          <w:right w:space="0" w:sz="0" w:val="nil"/>
+          <w:between w:space="0" w:sz="0" w:val="nil"/>
+        </w:pBdr>
+        <w:shd w:fill="auto" w:val="clear"/>
+        <w:rPr>
+          <w:sz w:val="24"/>
+          <w:szCs w:val="24"/>
+          <w:u w:val="single"/>
+        </w:rPr>
+      </w:pPr>
+      <w:r>
+        <w:rPr>
+          <w:rtl w:val="0"/>
+        </w:rPr>
+      </w:r>
+    </w:p>
+    <w:p>
+      <w:pPr>
+        <w:keepNext w:val="0"/>
+        <w:keepLines w:val="0"/>
+        <w:pageBreakBefore w:val="0"/>
+        <w:widowControl w:val="0"/>
+        <w:pBdr>
+          <w:top w:space="0" w:sz="0" w:val="nil"/>
+          <w:left w:space="0" w:sz="0" w:val="nil"/>
+          <w:bottom w:space="0" w:sz="0" w:val="nil"/>
+          <w:right w:space="0" w:sz="0" w:val="nil"/>
+          <w:between w:space="0" w:sz="0" w:val="nil"/>
+        </w:pBdr>
+        <w:shd w:fill="auto" w:val="clear"/>
+        <w:rPr>
+          <w:sz w:val="24"/>
+          <w:szCs w:val="24"/>
+          <w:u w:val="single"/>
+        </w:rPr>
+      </w:pPr>
+      <w:r>
+        <w:rPr>
+          <w:rtl w:val="0"/>
+        </w:rPr>
+      </w:r>
+    </w:p>
+    <w:p>
+      <w:pPr>
+        <w:jc w:val="center"/>
+        <w:rPr>
+          <w:b w:val="1"/>
+          <w:sz w:val="24"/>
+          <w:szCs w:val="24"/>
+          <w:u w:val="single"/>
+        </w:rPr>
+      </w:pPr>
+      <w:r>
+        <w:rPr>
+          <w:b w:val="1"/>
+          <w:sz w:val="24"/>
+          <w:szCs w:val="24"/>
+          <w:u w:val="single"/>
+          <w:rtl w:val="0"/>
+        </w:rPr>
+        <w:t xml:space="preserve">Meeting 8</w:t>
+      </w:r>
+    </w:p>
+    <w:p>
+      <w:pPr>
+        <w:rPr>
+          <w:sz w:val="24"/>
+          <w:szCs w:val="24"/>
+        </w:rPr>
+      </w:pPr>
+      <w:r>
+        <w:rPr>
+          <w:b w:val="1"/>
+          <w:sz w:val="24"/>
+          <w:szCs w:val="24"/>
+          <w:rtl w:val="0"/>
+        </w:rPr>
+        <w:t xml:space="preserve">Date and Time:</w:t>
+      </w:r>
+      <w:r>
+        <w:rPr>
+          <w:sz w:val="24"/>
+          <w:szCs w:val="24"/>
+          <w:rtl w:val="0"/>
+        </w:rPr>
+        <w:t xml:space="preserve">  09/24/2023  9pm EST</w:t>
+      </w:r>
+    </w:p>
+    <w:p>
+      <w:pPr>
+        <w:rPr>
+          <w:sz w:val="24"/>
+          <w:szCs w:val="24"/>
+        </w:rPr>
+      </w:pPr>
+      <w:r>
+        <w:rPr>
+          <w:b w:val="1"/>
+          <w:sz w:val="24"/>
+          <w:szCs w:val="24"/>
+          <w:rtl w:val="0"/>
+        </w:rPr>
+        <w:t xml:space="preserve">Length: </w:t>
+      </w:r>
+      <w:r>
+        <w:rPr>
+          <w:sz w:val="24"/>
+          <w:szCs w:val="24"/>
+          <w:rtl w:val="0"/>
+        </w:rPr>
+        <w:t xml:space="preserve">1:30</w:t>
+      </w:r>
+    </w:p>
+    <w:p>
+      <w:pPr>
+        <w:rPr>
+          <w:sz w:val="24"/>
+          <w:szCs w:val="24"/>
+        </w:rPr>
+      </w:pPr>
+      <w:r>
+        <w:rPr>
+          <w:b w:val="1"/>
+          <w:sz w:val="24"/>
+          <w:szCs w:val="24"/>
+          <w:rtl w:val="0"/>
+        </w:rPr>
+        <w:t xml:space="preserve">Link: </w:t>
+      </w:r>
+      <w:r>
+        <w:rPr>
+          <w:sz w:val="24"/>
+          <w:szCs w:val="24"/>
+          <w:rtl w:val="0"/>
+        </w:rPr>
+        <w:t xml:space="preserve">https://bostonu.zoom.us/rec/share/cF_d6k8Xkd1kW6DjYqdYGUiqGo2qFb2MZj2FdMpIaFa2PjsxAm5Vo9XQoXPV3CmI.LDELTiA6J5KA3CEj?startTime=1695603869000</w:t>
+      </w:r>
+    </w:p>
+    <w:p>
+      <w:pPr>
+        <w:rPr>
+          <w:b w:val="1"/>
+          <w:sz w:val="24"/>
+          <w:szCs w:val="24"/>
+        </w:rPr>
+      </w:pPr>
+      <w:r>
+        <w:rPr>
+          <w:sz w:val="24"/>
+          <w:szCs w:val="24"/>
+          <w:rtl w:val="0"/>
+        </w:rPr>
+        <w:t xml:space="preserve">Passcode: G1#63eAi</w:t>
+      </w:r>
+      <w:r>
+        <w:rPr>
+          <w:rtl w:val="0"/>
+        </w:rPr>
+      </w:r>
+    </w:p>
+    <w:p>
+      <w:pPr>
+        <w:rPr>
+          <w:sz w:val="24"/>
+          <w:szCs w:val="24"/>
+        </w:rPr>
+      </w:pPr>
+      <w:r>
+        <w:rPr>
+          <w:b w:val="1"/>
+          <w:sz w:val="24"/>
+          <w:szCs w:val="24"/>
+          <w:rtl w:val="0"/>
+        </w:rPr>
+        <w:t xml:space="preserve">Place</w:t>
+      </w:r>
+      <w:r>
+        <w:rPr>
+          <w:sz w:val="24"/>
+          <w:szCs w:val="24"/>
+          <w:rtl w:val="0"/>
+        </w:rPr>
+        <w:t xml:space="preserve">: Group Zoom Call</w:t>
+      </w:r>
+    </w:p>
+    <w:p>
+      <w:pPr>
+        <w:rPr>
+          <w:sz w:val="24"/>
+          <w:szCs w:val="24"/>
+        </w:rPr>
+      </w:pPr>
+      <w:r>
+        <w:rPr>
+          <w:b w:val="1"/>
+          <w:sz w:val="24"/>
+          <w:szCs w:val="24"/>
+          <w:rtl w:val="0"/>
+        </w:rPr>
+        <w:t xml:space="preserve">Participants:</w:t>
+      </w:r>
+      <w:r>
+        <w:rPr>
+          <w:sz w:val="24"/>
+          <w:szCs w:val="24"/>
+          <w:rtl w:val="0"/>
+        </w:rPr>
+        <w:t xml:space="preserve"> </w:t>
+      </w:r>
+    </w:p>
+    <w:p>
+      <w:pPr>
+        <w:spacing w:line="240" w:lineRule="auto"/>
+        <w:rPr>
+          <w:color w:val="444444"/>
+          <w:sz w:val="24"/>
+          <w:szCs w:val="24"/>
+        </w:rPr>
+      </w:pPr>
+      <w:r>
+        <w:rPr>
+          <w:color w:val="444444"/>
+          <w:sz w:val="24"/>
+          <w:szCs w:val="24"/>
+          <w:rtl w:val="0"/>
+        </w:rPr>
+        <w:t xml:space="preserve">Samantha Mathis</w:t>
+      </w:r>
+    </w:p>
+    <w:p>
+      <w:pPr>
+        <w:pBdr>
+          <w:top w:color="auto" w:space="0" w:sz="0" w:val="none"/>
+          <w:left w:color="auto" w:space="0" w:sz="0" w:val="none"/>
+          <w:bottom w:color="auto" w:space="0" w:sz="0" w:val="none"/>
+          <w:right w:color="auto" w:space="0" w:sz="0" w:val="none"/>
+          <w:between w:color="auto" w:space="0" w:sz="0" w:val="none"/>
+        </w:pBdr>
+        <w:spacing w:line="240" w:lineRule="auto"/>
+        <w:rPr>
+          <w:color w:val="444444"/>
+          <w:sz w:val="24"/>
+          <w:szCs w:val="24"/>
+        </w:rPr>
+      </w:pPr>
+      <w:r>
+        <w:rPr>
+          <w:color w:val="444444"/>
+          <w:sz w:val="24"/>
+          <w:szCs w:val="24"/>
+          <w:rtl w:val="0"/>
+        </w:rPr>
+        <w:t xml:space="preserve">Lazaro Perez</w:t>
+      </w:r>
+    </w:p>
+    <w:p>
+      <w:pPr>
+        <w:pBdr>
+          <w:top w:color="auto" w:space="0" w:sz="0" w:val="none"/>
+          <w:left w:color="auto" w:space="0" w:sz="0" w:val="none"/>
+          <w:bottom w:color="auto" w:space="0" w:sz="0" w:val="none"/>
+          <w:right w:color="auto" w:space="0" w:sz="0" w:val="none"/>
+          <w:between w:color="auto" w:space="0" w:sz="0" w:val="none"/>
+        </w:pBdr>
+        <w:spacing w:line="240" w:lineRule="auto"/>
+        <w:rPr>
+          <w:color w:val="444444"/>
+          <w:sz w:val="24"/>
+          <w:szCs w:val="24"/>
+        </w:rPr>
+      </w:pPr>
+      <w:r>
+        <w:rPr>
+          <w:color w:val="444444"/>
+          <w:sz w:val="24"/>
+          <w:szCs w:val="24"/>
+          <w:rtl w:val="0"/>
+        </w:rPr>
+        <w:t xml:space="preserve">Jian Song</w:t>
+      </w:r>
+    </w:p>
+    <w:p>
+      <w:pPr>
+        <w:pBdr>
+          <w:top w:color="auto" w:space="0" w:sz="0" w:val="none"/>
+          <w:left w:color="auto" w:space="0" w:sz="0" w:val="none"/>
+          <w:bottom w:color="auto" w:space="0" w:sz="0" w:val="none"/>
+          <w:right w:color="auto" w:space="0" w:sz="0" w:val="none"/>
+          <w:between w:color="auto" w:space="0" w:sz="0" w:val="none"/>
+        </w:pBdr>
+        <w:spacing w:line="240" w:lineRule="auto"/>
+        <w:rPr>
+          <w:color w:val="444444"/>
+          <w:sz w:val="24"/>
+          <w:szCs w:val="24"/>
+        </w:rPr>
+      </w:pPr>
+      <w:r>
+        <w:rPr>
+          <w:color w:val="444444"/>
+          <w:sz w:val="24"/>
+          <w:szCs w:val="24"/>
+          <w:rtl w:val="0"/>
+        </w:rPr>
+        <w:t xml:space="preserve">Ahnaf Tajwar</w:t>
+      </w:r>
+    </w:p>
+    <w:p>
+      <w:pPr>
+        <w:pBdr>
+          <w:top w:color="auto" w:space="0" w:sz="0" w:val="none"/>
+          <w:left w:color="auto" w:space="0" w:sz="0" w:val="none"/>
+          <w:bottom w:color="auto" w:space="0" w:sz="0" w:val="none"/>
+          <w:right w:color="auto" w:space="0" w:sz="0" w:val="none"/>
+          <w:between w:color="auto" w:space="0" w:sz="0" w:val="none"/>
+        </w:pBdr>
+        <w:spacing w:line="240" w:lineRule="auto"/>
+        <w:rPr>
+          <w:color w:val="444444"/>
+          <w:sz w:val="24"/>
+          <w:szCs w:val="24"/>
+        </w:rPr>
+      </w:pPr>
+      <w:r>
+        <w:rPr>
+          <w:color w:val="444444"/>
+          <w:sz w:val="24"/>
+          <w:szCs w:val="24"/>
+          <w:rtl w:val="0"/>
+        </w:rPr>
+        <w:t xml:space="preserve">Saahil Vashishta</w:t>
+      </w:r>
+    </w:p>
+    <w:p>
+      <w:pPr>
+        <w:pBdr>
+          <w:top w:color="auto" w:space="0" w:sz="0" w:val="none"/>
+          <w:left w:color="auto" w:space="0" w:sz="0" w:val="none"/>
+          <w:bottom w:color="auto" w:space="0" w:sz="0" w:val="none"/>
+          <w:right w:color="auto" w:space="0" w:sz="0" w:val="none"/>
+          <w:between w:color="auto" w:space="0" w:sz="0" w:val="none"/>
+        </w:pBdr>
+        <w:spacing w:line="240" w:lineRule="auto"/>
+        <w:rPr>
+          <w:color w:val="444444"/>
+          <w:sz w:val="24"/>
+          <w:szCs w:val="24"/>
+        </w:rPr>
+      </w:pPr>
+      <w:r>
+        <w:rPr>
+          <w:color w:val="444444"/>
+          <w:sz w:val="24"/>
+          <w:szCs w:val="24"/>
+          <w:rtl w:val="0"/>
+        </w:rPr>
+        <w:t xml:space="preserve">Shajee ur-Rehman</w:t>
+      </w:r>
+    </w:p>
+    <w:p>
+      <w:pPr>
+        <w:rPr>
+          <w:sz w:val="24"/>
+          <w:szCs w:val="24"/>
+        </w:rPr>
+      </w:pPr>
+      <w:r>
+        <w:rPr>
+          <w:b w:val="1"/>
+          <w:sz w:val="24"/>
+          <w:szCs w:val="24"/>
+          <w:rtl w:val="0"/>
+        </w:rPr>
+        <w:t xml:space="preserve">Minutes taker: </w:t>
+      </w:r>
+      <w:r>
+        <w:rPr>
+          <w:sz w:val="24"/>
+          <w:szCs w:val="24"/>
+          <w:rtl w:val="0"/>
+        </w:rPr>
+        <w:t xml:space="preserve">Lazaro Perez</w:t>
+      </w:r>
+    </w:p>
+    <w:p>
+      <w:pPr>
+        <w:rPr>
+          <w:b w:val="1"/>
+          <w:sz w:val="24"/>
+          <w:szCs w:val="24"/>
+        </w:rPr>
+      </w:pPr>
+      <w:r>
+        <w:rPr>
+          <w:b w:val="1"/>
+          <w:sz w:val="24"/>
+          <w:szCs w:val="24"/>
+          <w:rtl w:val="0"/>
+        </w:rPr>
+        <w:t xml:space="preserve">Timekeeper: </w:t>
+      </w:r>
+      <w:r>
+        <w:rPr>
+          <w:sz w:val="24"/>
+          <w:szCs w:val="24"/>
+          <w:rtl w:val="0"/>
+        </w:rPr>
+        <w:t xml:space="preserve">Lazaro Perez</w:t>
+      </w:r>
+      <w:r>
+        <w:rPr>
+          <w:rtl w:val="0"/>
+        </w:rPr>
+      </w:r>
+    </w:p>
+    <w:p>
+      <w:pPr>
+        <w:rPr>
+          <w:sz w:val="24"/>
+          <w:szCs w:val="24"/>
+        </w:rPr>
+      </w:pPr>
+      <w:r>
+        <w:rPr>
+          <w:b w:val="1"/>
+          <w:sz w:val="24"/>
+          <w:szCs w:val="24"/>
+          <w:rtl w:val="0"/>
+        </w:rPr>
+        <w:t xml:space="preserve">Purpose: </w:t>
+      </w:r>
+      <w:r>
+        <w:rPr>
+          <w:sz w:val="24"/>
+          <w:szCs w:val="24"/>
+          <w:rtl w:val="0"/>
+        </w:rPr>
+        <w:t xml:space="preserve"> To discuss where we are with our code commits and Pull Request.</w:t>
+      </w:r>
+    </w:p>
+    <w:p>
+      <w:pPr>
+        <w:rPr>
+          <w:b w:val="1"/>
+          <w:sz w:val="24"/>
+          <w:szCs w:val="24"/>
+        </w:rPr>
+      </w:pPr>
+      <w:r>
+        <w:rPr>
+          <w:b w:val="1"/>
+          <w:sz w:val="24"/>
+          <w:szCs w:val="24"/>
+          <w:rtl w:val="0"/>
+        </w:rPr>
+        <w:t xml:space="preserve">Agenda:</w:t>
+      </w:r>
+    </w:p>
+    <w:p>
+      <w:pPr>
+        <w:numPr>
+          <w:ilvl w:val="0"/>
+          <w:numId w:val="8"/>
+        </w:numPr>
+        <w:ind w:left="720" w:hanging="360"/>
+        <w:rPr>
+          <w:sz w:val="24"/>
+          <w:szCs w:val="24"/>
+        </w:rPr>
+      </w:pPr>
+      <w:r>
+        <w:rPr>
+          <w:sz w:val="24"/>
+          <w:szCs w:val="24"/>
+          <w:rtl w:val="0"/>
+        </w:rPr>
+        <w:t xml:space="preserve">Go over the progress of our functionality and where we are with our code.</w:t>
+      </w:r>
+    </w:p>
+    <w:p>
+      <w:pPr>
+        <w:rPr>
+          <w:sz w:val="24"/>
+          <w:szCs w:val="24"/>
+        </w:rPr>
+      </w:pPr>
+      <w:r>
+        <w:rPr>
+          <w:rtl w:val="0"/>
+        </w:rPr>
+      </w:r>
+    </w:p>
+    <w:p>
+      <w:pPr>
+        <w:rPr>
+          <w:b w:val="1"/>
+          <w:sz w:val="24"/>
+          <w:szCs w:val="24"/>
+        </w:rPr>
+      </w:pPr>
+      <w:r>
+        <w:rPr>
+          <w:b w:val="1"/>
+          <w:sz w:val="24"/>
+          <w:szCs w:val="24"/>
+          <w:rtl w:val="0"/>
+        </w:rPr>
+        <w:t xml:space="preserve">Discussions:</w:t>
+      </w:r>
+    </w:p>
+    <w:p>
+      <w:pPr>
+        <w:numPr>
+          <w:ilvl w:val="0"/>
+          <w:numId w:val="2"/>
+        </w:numPr>
+        <w:ind w:left="720" w:hanging="360"/>
+        <w:rPr>
+          <w:sz w:val="24"/>
+          <w:szCs w:val="24"/>
+        </w:rPr>
+      </w:pPr>
+      <w:r>
+        <w:rPr>
+          <w:sz w:val="24"/>
+          <w:szCs w:val="24"/>
+          <w:rtl w:val="0"/>
+        </w:rPr>
+        <w:t xml:space="preserve">Spoke about the logic of the code and discussing the UI for the code.</w:t>
+      </w:r>
+    </w:p>
+    <w:p>
+      <w:pPr>
+        <w:numPr>
+          <w:ilvl w:val="0"/>
+          <w:numId w:val="2"/>
+        </w:numPr>
+        <w:ind w:left="720" w:hanging="360"/>
+        <w:rPr>
+          <w:sz w:val="24"/>
+          <w:szCs w:val="24"/>
+        </w:rPr>
+      </w:pPr>
+      <w:r>
+        <w:rPr>
+          <w:sz w:val="24"/>
+          <w:szCs w:val="24"/>
+          <w:rtl w:val="0"/>
+        </w:rPr>
+        <w:t xml:space="preserve">Discussing the PR’s that need to be merged.</w:t>
+      </w:r>
+    </w:p>
+    <w:p>
+      <w:pPr>
+        <w:numPr>
+          <w:ilvl w:val="0"/>
+          <w:numId w:val="2"/>
+        </w:numPr>
+        <w:spacing w:line="240" w:lineRule="auto"/>
+        <w:ind w:left="720" w:hanging="360"/>
+        <w:rPr>
+          <w:sz w:val="24"/>
+          <w:szCs w:val="24"/>
+        </w:rPr>
+      </w:pPr>
+      <w:r>
+        <w:rPr>
+          <w:sz w:val="24"/>
+          <w:szCs w:val="24"/>
+          <w:rtl w:val="0"/>
+        </w:rPr>
+        <w:t xml:space="preserve">Website flow and discussing integration between each page and functionality of the website</w:t>
+      </w:r>
+    </w:p>
+    <w:p>
+      <w:pPr>
+        <w:numPr>
+          <w:ilvl w:val="0"/>
+          <w:numId w:val="2"/>
+        </w:numPr>
+        <w:spacing w:line="240" w:lineRule="auto"/>
+        <w:ind w:left="720" w:hanging="360"/>
+        <w:rPr>
+          <w:sz w:val="24"/>
+          <w:szCs w:val="24"/>
+          <w:u w:val="none"/>
+        </w:rPr>
+      </w:pPr>
+      <w:r>
+        <w:rPr>
+          <w:sz w:val="24"/>
+          <w:szCs w:val="24"/>
+          <w:rtl w:val="0"/>
+        </w:rPr>
+        <w:t xml:space="preserve">Walked Shahjee through NPM Start and downloaded NPM and troubleshooting his checkout page. </w:t>
+      </w:r>
+    </w:p>
+    <w:p>
+      <w:pPr>
+        <w:numPr>
+          <w:ilvl w:val="0"/>
+          <w:numId w:val="2"/>
+        </w:numPr>
+        <w:spacing w:line="240" w:lineRule="auto"/>
+        <w:ind w:left="720" w:hanging="360"/>
+        <w:rPr>
+          <w:sz w:val="24"/>
+          <w:szCs w:val="24"/>
+          <w:u w:val="none"/>
+        </w:rPr>
+      </w:pPr>
+      <w:r>
+        <w:rPr>
+          <w:sz w:val="24"/>
+          <w:szCs w:val="24"/>
+          <w:rtl w:val="0"/>
+        </w:rPr>
+        <w:t xml:space="preserve">Samantha was Super Woman and helped half the team troubleshooting</w:t>
+      </w:r>
+    </w:p>
+    <w:p>
+      <w:pPr>
+        <w:rPr>
+          <w:b w:val="1"/>
+          <w:sz w:val="24"/>
+          <w:szCs w:val="24"/>
+        </w:rPr>
+      </w:pPr>
+      <w:r>
+        <w:rPr>
+          <w:rtl w:val="0"/>
+        </w:rPr>
+      </w:r>
+    </w:p>
+    <w:p>
+      <w:pPr>
+        <w:spacing w:line="240" w:lineRule="auto"/>
+        <w:rPr>
+          <w:b w:val="1"/>
+          <w:sz w:val="24"/>
+          <w:szCs w:val="24"/>
+        </w:rPr>
+      </w:pPr>
+      <w:r>
+        <w:rPr>
+          <w:b w:val="1"/>
+          <w:sz w:val="24"/>
+          <w:szCs w:val="24"/>
+          <w:rtl w:val="0"/>
+        </w:rPr>
+        <w:t xml:space="preserve">Key Decisions:</w:t>
+      </w:r>
+    </w:p>
+    <w:p>
+      <w:pPr>
+        <w:numPr>
+          <w:ilvl w:val="0"/>
+          <w:numId w:val="9"/>
+        </w:numPr>
+        <w:spacing w:line="240" w:lineRule="auto"/>
+        <w:ind w:left="720" w:hanging="360"/>
+        <w:rPr>
+          <w:sz w:val="24"/>
+          <w:szCs w:val="24"/>
+        </w:rPr>
+      </w:pPr>
+      <w:r>
+        <w:rPr>
+          <w:sz w:val="24"/>
+          <w:szCs w:val="24"/>
+          <w:rtl w:val="0"/>
+        </w:rPr>
+        <w:t xml:space="preserve">Make sure the basic functionality is done and make a PR</w:t>
+      </w:r>
+    </w:p>
+    <w:p>
+      <w:pPr>
+        <w:numPr>
+          <w:ilvl w:val="0"/>
+          <w:numId w:val="9"/>
+        </w:numPr>
+        <w:spacing w:line="240" w:lineRule="auto"/>
+        <w:ind w:left="720" w:hanging="360"/>
+        <w:rPr>
+          <w:sz w:val="24"/>
+          <w:szCs w:val="24"/>
+          <w:u w:val="none"/>
+        </w:rPr>
+      </w:pPr>
+      <w:r>
+        <w:rPr>
+          <w:sz w:val="24"/>
+          <w:szCs w:val="24"/>
+          <w:rtl w:val="0"/>
+        </w:rPr>
+        <w:t xml:space="preserve">Progress Report</w:t>
+      </w:r>
+    </w:p>
+    <w:p>
+      <w:pPr>
+        <w:spacing w:line="240" w:lineRule="auto"/>
+        <w:ind w:left="0" w:firstLine="0"/>
+        <w:rPr>
+          <w:sz w:val="24"/>
+          <w:szCs w:val="24"/>
+        </w:rPr>
+      </w:pPr>
+      <w:r>
+        <w:rPr>
+          <w:rtl w:val="0"/>
+        </w:rPr>
+      </w:r>
+    </w:p>
+    <w:p>
+      <w:pPr>
+        <w:rPr>
+          <w:b w:val="1"/>
+          <w:sz w:val="24"/>
+          <w:szCs w:val="24"/>
+        </w:rPr>
+      </w:pPr>
+      <w:r>
+        <w:rPr>
+          <w:b w:val="1"/>
+          <w:sz w:val="24"/>
+          <w:szCs w:val="24"/>
+          <w:rtl w:val="0"/>
+        </w:rPr>
+        <w:t xml:space="preserve">Action Items:</w:t>
+      </w:r>
+    </w:p>
+    <w:p>
+      <w:pPr>
+        <w:numPr>
+          <w:ilvl w:val="0"/>
+          <w:numId w:val="5"/>
+        </w:numPr>
+        <w:spacing w:line="240" w:lineRule="auto"/>
+        <w:ind w:left="720" w:hanging="360"/>
+        <w:rPr>
+          <w:sz w:val="24"/>
+          <w:szCs w:val="24"/>
+        </w:rPr>
+      </w:pPr>
+      <w:r>
+        <w:rPr>
+          <w:sz w:val="24"/>
+          <w:szCs w:val="24"/>
+          <w:rtl w:val="0"/>
+        </w:rPr>
+        <w:t xml:space="preserve">Everyone -To Make a PR for everything they’ve completed and want done in this current iteration.</w:t>
+      </w:r>
+    </w:p>
+    <w:p>
+      <w:pPr>
+        <w:numPr>
+          <w:ilvl w:val="0"/>
+          <w:numId w:val="5"/>
+        </w:numPr>
+        <w:ind w:left="720" w:hanging="360"/>
+        <w:rPr>
+          <w:sz w:val="24"/>
+          <w:szCs w:val="24"/>
+        </w:rPr>
+      </w:pPr>
+      <w:r>
+        <w:rPr>
+          <w:sz w:val="24"/>
+          <w:szCs w:val="24"/>
+          <w:rtl w:val="0"/>
+        </w:rPr>
+        <w:t xml:space="preserve">Finish Documentation (STD, SPPP, SDD, Slides) by Monday 9pm EST</w:t>
+      </w:r>
+    </w:p>
+    <w:p>
+      <w:pPr>
+        <w:numPr>
+          <w:ilvl w:val="0"/>
+          <w:numId w:val="5"/>
+        </w:numPr>
+        <w:spacing w:line="240" w:lineRule="auto"/>
+        <w:ind w:left="720" w:hanging="360"/>
+        <w:rPr>
+          <w:sz w:val="24"/>
+          <w:szCs w:val="24"/>
+        </w:rPr>
+      </w:pPr>
+      <w:r>
+        <w:rPr>
+          <w:sz w:val="24"/>
+          <w:szCs w:val="24"/>
+          <w:rtl w:val="0"/>
+        </w:rPr>
+        <w:t xml:space="preserve">All Slide and Tests and Progress Reports due by 9/25/2023</w:t>
+      </w:r>
+    </w:p>
+    <w:p>
+      <w:pPr>
+        <w:numPr>
+          <w:ilvl w:val="0"/>
+          <w:numId w:val="5"/>
+        </w:numPr>
+        <w:spacing w:line="240" w:lineRule="auto"/>
+        <w:ind w:left="720" w:hanging="360"/>
+        <w:rPr>
+          <w:sz w:val="24"/>
+          <w:szCs w:val="24"/>
+          <w:u w:val="none"/>
+        </w:rPr>
+      </w:pPr>
+      <w:r>
+        <w:rPr>
+          <w:sz w:val="24"/>
+          <w:szCs w:val="24"/>
+          <w:rtl w:val="0"/>
+        </w:rPr>
+        <w:t xml:space="preserve">Next Meeting meant for recording Video</w:t>
+      </w:r>
+    </w:p>
+    <w:p>
+      <w:pPr>
+        <w:jc w:val="center"/>
+        <w:rPr>
+          <w:b w:val="1"/>
+          <w:sz w:val="24"/>
+          <w:szCs w:val="24"/>
+          <w:u w:val="single"/>
+        </w:rPr>
+      </w:pPr>
+      <w:r>
+        <w:rPr>
+          <w:rtl w:val="0"/>
+        </w:rPr>
+      </w:r>
+    </w:p>
+    <w:p>
+      <w:pPr>
+        <w:jc w:val="center"/>
+        <w:rPr>
+          <w:b w:val="1"/>
+          <w:sz w:val="24"/>
+          <w:szCs w:val="24"/>
+          <w:u w:val="single"/>
+        </w:rPr>
+      </w:pPr>
+      <w:r>
+        <w:rPr>
+          <w:b w:val="1"/>
+          <w:sz w:val="24"/>
+          <w:szCs w:val="24"/>
+          <w:u w:val="single"/>
+          <w:rtl w:val="0"/>
+        </w:rPr>
+        <w:t xml:space="preserve">Meeting 7</w:t>
+      </w:r>
+    </w:p>
+    <w:p>
+      <w:pPr>
+        <w:rPr>
+          <w:sz w:val="24"/>
+          <w:szCs w:val="24"/>
+        </w:rPr>
+      </w:pPr>
+      <w:r>
+        <w:rPr>
+          <w:b w:val="1"/>
+          <w:sz w:val="24"/>
+          <w:szCs w:val="24"/>
+          <w:rtl w:val="0"/>
+        </w:rPr>
+        <w:t xml:space="preserve">Date and Time:</w:t>
+      </w:r>
+      <w:r>
+        <w:rPr>
+          <w:sz w:val="24"/>
+          <w:szCs w:val="24"/>
+          <w:rtl w:val="0"/>
+        </w:rPr>
+        <w:t xml:space="preserve">  09/22/2023  9pm EST</w:t>
+      </w:r>
+    </w:p>
+    <w:p>
+      <w:pPr>
+        <w:rPr>
+          <w:sz w:val="24"/>
+          <w:szCs w:val="24"/>
+        </w:rPr>
+      </w:pPr>
+      <w:r>
+        <w:rPr>
+          <w:b w:val="1"/>
+          <w:sz w:val="24"/>
+          <w:szCs w:val="24"/>
+          <w:rtl w:val="0"/>
+        </w:rPr>
+        <w:t xml:space="preserve">Length: </w:t>
+      </w:r>
+      <w:r>
+        <w:rPr>
+          <w:sz w:val="24"/>
+          <w:szCs w:val="24"/>
+          <w:rtl w:val="0"/>
+        </w:rPr>
+        <w:t xml:space="preserve">1hour30mins</w:t>
+      </w:r>
+    </w:p>
+    <w:p>
+      <w:pPr>
+        <w:rPr>
+          <w:sz w:val="24"/>
+          <w:szCs w:val="24"/>
+        </w:rPr>
+      </w:pPr>
+      <w:r>
+        <w:rPr>
+          <w:b w:val="1"/>
+          <w:sz w:val="24"/>
+          <w:szCs w:val="24"/>
+          <w:rtl w:val="0"/>
+        </w:rPr>
+        <w:t xml:space="preserve">Link: </w:t>
+      </w:r>
+      <w:r>
+        <w:rPr>
+          <w:sz w:val="24"/>
+          <w:szCs w:val="24"/>
+          <w:rtl w:val="0"/>
+        </w:rPr>
+        <w:t xml:space="preserve">https://bostonu.zoom.us/rec/share/QQMX7Vfu-PYfGOZqKMDDBl_-RDqiihay3S5NIC7uzdIb-PDbRVkW8GuUbNG_tFKS.XPHimqmM4d7sDzb-?startTime=1695430905000</w:t>
+      </w:r>
+    </w:p>
+    <w:p>
+      <w:pPr>
+        <w:rPr>
+          <w:sz w:val="24"/>
+          <w:szCs w:val="24"/>
+        </w:rPr>
+      </w:pPr>
+      <w:r>
+        <w:rPr>
+          <w:sz w:val="24"/>
+          <w:szCs w:val="24"/>
+          <w:rtl w:val="0"/>
+        </w:rPr>
+        <w:t xml:space="preserve">Passcode: #cVdQ6g%</w:t>
+      </w:r>
+    </w:p>
+    <w:p>
+      <w:pPr>
+        <w:rPr>
+          <w:sz w:val="24"/>
+          <w:szCs w:val="24"/>
+        </w:rPr>
+      </w:pPr>
+      <w:r>
+        <w:rPr>
+          <w:b w:val="1"/>
+          <w:sz w:val="24"/>
+          <w:szCs w:val="24"/>
+          <w:rtl w:val="0"/>
+        </w:rPr>
+        <w:t xml:space="preserve">Place</w:t>
+      </w:r>
+      <w:r>
+        <w:rPr>
+          <w:sz w:val="24"/>
+          <w:szCs w:val="24"/>
+          <w:rtl w:val="0"/>
+        </w:rPr>
+        <w:t xml:space="preserve">: Group Zoom Call</w:t>
+      </w:r>
+    </w:p>
+    <w:p>
+      <w:pPr>
+        <w:rPr>
+          <w:sz w:val="24"/>
+          <w:szCs w:val="24"/>
+        </w:rPr>
+      </w:pPr>
+      <w:r>
+        <w:rPr>
+          <w:b w:val="1"/>
+          <w:sz w:val="24"/>
+          <w:szCs w:val="24"/>
+          <w:rtl w:val="0"/>
+        </w:rPr>
+        <w:t xml:space="preserve">Participants:</w:t>
+      </w:r>
+      <w:r>
+        <w:rPr>
+          <w:sz w:val="24"/>
+          <w:szCs w:val="24"/>
+          <w:rtl w:val="0"/>
+        </w:rPr>
+        <w:t xml:space="preserve"> </w:t>
+      </w:r>
+    </w:p>
+    <w:p>
+      <w:pPr>
+        <w:spacing w:line="240" w:lineRule="auto"/>
+        <w:rPr>
+          <w:color w:val="444444"/>
+          <w:sz w:val="24"/>
+          <w:szCs w:val="24"/>
+        </w:rPr>
+      </w:pPr>
+      <w:r>
+        <w:rPr>
+          <w:color w:val="444444"/>
+          <w:sz w:val="24"/>
+          <w:szCs w:val="24"/>
+          <w:rtl w:val="0"/>
+        </w:rPr>
+        <w:t xml:space="preserve">Samantha Mathis</w:t>
+      </w:r>
+    </w:p>
+    <w:p>
+      <w:pPr>
+        <w:pBdr>
+          <w:top w:color="auto" w:space="0" w:sz="0" w:val="none"/>
+          <w:left w:color="auto" w:space="0" w:sz="0" w:val="none"/>
+          <w:bottom w:color="auto" w:space="0" w:sz="0" w:val="none"/>
+          <w:right w:color="auto" w:space="0" w:sz="0" w:val="none"/>
+          <w:between w:color="auto" w:space="0" w:sz="0" w:val="none"/>
+        </w:pBdr>
+        <w:spacing w:line="240" w:lineRule="auto"/>
+        <w:rPr>
+          <w:color w:val="444444"/>
+          <w:sz w:val="24"/>
+          <w:szCs w:val="24"/>
+        </w:rPr>
+      </w:pPr>
+      <w:r>
+        <w:rPr>
+          <w:color w:val="444444"/>
+          <w:sz w:val="24"/>
+          <w:szCs w:val="24"/>
+          <w:rtl w:val="0"/>
+        </w:rPr>
+        <w:t xml:space="preserve">Lazaro Perez</w:t>
+      </w:r>
+    </w:p>
+    <w:p>
+      <w:pPr>
+        <w:pBdr>
+          <w:top w:color="auto" w:space="0" w:sz="0" w:val="none"/>
+          <w:left w:color="auto" w:space="0" w:sz="0" w:val="none"/>
+          <w:bottom w:color="auto" w:space="0" w:sz="0" w:val="none"/>
+          <w:right w:color="auto" w:space="0" w:sz="0" w:val="none"/>
+          <w:between w:color="auto" w:space="0" w:sz="0" w:val="none"/>
+        </w:pBdr>
+        <w:spacing w:line="240" w:lineRule="auto"/>
+        <w:rPr>
+          <w:color w:val="444444"/>
+          <w:sz w:val="24"/>
+          <w:szCs w:val="24"/>
+        </w:rPr>
+      </w:pPr>
+      <w:r>
+        <w:rPr>
+          <w:color w:val="444444"/>
+          <w:sz w:val="24"/>
+          <w:szCs w:val="24"/>
+          <w:rtl w:val="0"/>
+        </w:rPr>
+        <w:t xml:space="preserve">Jian Song</w:t>
+      </w:r>
+    </w:p>
+    <w:p>
+      <w:pPr>
+        <w:pBdr>
+          <w:top w:color="auto" w:space="0" w:sz="0" w:val="none"/>
+          <w:left w:color="auto" w:space="0" w:sz="0" w:val="none"/>
+          <w:bottom w:color="auto" w:space="0" w:sz="0" w:val="none"/>
+          <w:right w:color="auto" w:space="0" w:sz="0" w:val="none"/>
+          <w:between w:color="auto" w:space="0" w:sz="0" w:val="none"/>
+        </w:pBdr>
+        <w:spacing w:line="240" w:lineRule="auto"/>
+        <w:rPr>
+          <w:color w:val="444444"/>
+          <w:sz w:val="24"/>
+          <w:szCs w:val="24"/>
+        </w:rPr>
+      </w:pPr>
+      <w:r>
+        <w:rPr>
+          <w:color w:val="444444"/>
+          <w:sz w:val="24"/>
+          <w:szCs w:val="24"/>
+          <w:rtl w:val="0"/>
+        </w:rPr>
+        <w:t xml:space="preserve">Ahnaf Tajwar</w:t>
+      </w:r>
+    </w:p>
+    <w:p>
+      <w:pPr>
+        <w:pBdr>
+          <w:top w:color="auto" w:space="0" w:sz="0" w:val="none"/>
+          <w:left w:color="auto" w:space="0" w:sz="0" w:val="none"/>
+          <w:bottom w:color="auto" w:space="0" w:sz="0" w:val="none"/>
+          <w:right w:color="auto" w:space="0" w:sz="0" w:val="none"/>
+          <w:between w:color="auto" w:space="0" w:sz="0" w:val="none"/>
+        </w:pBdr>
+        <w:spacing w:line="240" w:lineRule="auto"/>
+        <w:rPr>
+          <w:color w:val="444444"/>
+          <w:sz w:val="24"/>
+          <w:szCs w:val="24"/>
+        </w:rPr>
+      </w:pPr>
+      <w:r>
+        <w:rPr>
+          <w:color w:val="444444"/>
+          <w:sz w:val="24"/>
+          <w:szCs w:val="24"/>
+          <w:rtl w:val="0"/>
+        </w:rPr>
+        <w:t xml:space="preserve">Saahil Vashishta</w:t>
+      </w:r>
+    </w:p>
+    <w:p>
+      <w:pPr>
+        <w:pBdr>
+          <w:top w:color="auto" w:space="0" w:sz="0" w:val="none"/>
+          <w:left w:color="auto" w:space="0" w:sz="0" w:val="none"/>
+          <w:bottom w:color="auto" w:space="0" w:sz="0" w:val="none"/>
+          <w:right w:color="auto" w:space="0" w:sz="0" w:val="none"/>
+          <w:between w:color="auto" w:space="0" w:sz="0" w:val="none"/>
+        </w:pBdr>
+        <w:spacing w:line="240" w:lineRule="auto"/>
+        <w:rPr>
+          <w:color w:val="444444"/>
+          <w:sz w:val="24"/>
+          <w:szCs w:val="24"/>
+        </w:rPr>
+      </w:pPr>
+      <w:r>
+        <w:rPr>
+          <w:color w:val="444444"/>
+          <w:sz w:val="24"/>
+          <w:szCs w:val="24"/>
+          <w:rtl w:val="0"/>
+        </w:rPr>
+        <w:t xml:space="preserve">Shajee ur-Rehman</w:t>
+      </w:r>
+    </w:p>
+    <w:p>
+      <w:pPr>
+        <w:rPr>
+          <w:sz w:val="24"/>
+          <w:szCs w:val="24"/>
+        </w:rPr>
+      </w:pPr>
+      <w:r>
+        <w:rPr>
+          <w:b w:val="1"/>
+          <w:sz w:val="24"/>
+          <w:szCs w:val="24"/>
+          <w:rtl w:val="0"/>
+        </w:rPr>
+        <w:t xml:space="preserve">Minutes taker: </w:t>
+      </w:r>
+      <w:r>
+        <w:rPr>
+          <w:sz w:val="24"/>
+          <w:szCs w:val="24"/>
+          <w:rtl w:val="0"/>
+        </w:rPr>
+        <w:t xml:space="preserve">Samantha Mathis</w:t>
+      </w:r>
+    </w:p>
+    <w:p>
+      <w:pPr>
+        <w:rPr>
+          <w:b w:val="1"/>
+          <w:sz w:val="24"/>
+          <w:szCs w:val="24"/>
+        </w:rPr>
+      </w:pPr>
+      <w:r>
+        <w:rPr>
+          <w:b w:val="1"/>
+          <w:sz w:val="24"/>
+          <w:szCs w:val="24"/>
+          <w:rtl w:val="0"/>
+        </w:rPr>
+        <w:t xml:space="preserve">Timekeeper: </w:t>
+      </w:r>
+      <w:r>
+        <w:rPr>
+          <w:sz w:val="24"/>
+          <w:szCs w:val="24"/>
+          <w:rtl w:val="0"/>
+        </w:rPr>
+        <w:t xml:space="preserve">Samantha Mathis</w:t>
+      </w:r>
+      <w:r>
+        <w:rPr>
+          <w:rtl w:val="0"/>
+        </w:rPr>
+      </w:r>
+    </w:p>
+    <w:p>
+      <w:pPr>
+        <w:rPr>
+          <w:sz w:val="24"/>
+          <w:szCs w:val="24"/>
+        </w:rPr>
+      </w:pPr>
+      <w:r>
+        <w:rPr>
+          <w:b w:val="1"/>
+          <w:sz w:val="24"/>
+          <w:szCs w:val="24"/>
+          <w:rtl w:val="0"/>
+        </w:rPr>
+        <w:t xml:space="preserve">Purpose: </w:t>
+      </w:r>
+      <w:r>
+        <w:rPr>
+          <w:sz w:val="24"/>
+          <w:szCs w:val="24"/>
+          <w:rtl w:val="0"/>
+        </w:rPr>
+        <w:t xml:space="preserve"> Code Review and Functionality Review</w:t>
+      </w:r>
+    </w:p>
+    <w:p>
+      <w:pPr>
+        <w:rPr>
+          <w:b w:val="1"/>
+          <w:sz w:val="24"/>
+          <w:szCs w:val="24"/>
+        </w:rPr>
+      </w:pPr>
+      <w:r>
+        <w:rPr>
+          <w:b w:val="1"/>
+          <w:sz w:val="24"/>
+          <w:szCs w:val="24"/>
+          <w:rtl w:val="0"/>
+        </w:rPr>
+        <w:t xml:space="preserve">Agenda:</w:t>
+      </w:r>
+    </w:p>
+    <w:p>
+      <w:pPr>
+        <w:numPr>
+          <w:ilvl w:val="0"/>
+          <w:numId w:val="8"/>
+        </w:numPr>
+        <w:ind w:left="720" w:hanging="360"/>
+        <w:rPr>
+          <w:sz w:val="24"/>
+          <w:szCs w:val="24"/>
+          <w:u w:val="none"/>
+        </w:rPr>
+      </w:pPr>
+      <w:r>
+        <w:rPr>
+          <w:sz w:val="24"/>
+          <w:szCs w:val="24"/>
+          <w:rtl w:val="0"/>
+        </w:rPr>
+        <w:t xml:space="preserve">Go over progress</w:t>
+      </w:r>
+    </w:p>
+    <w:p>
+      <w:pPr>
+        <w:numPr>
+          <w:ilvl w:val="0"/>
+          <w:numId w:val="8"/>
+        </w:numPr>
+        <w:ind w:left="720" w:hanging="360"/>
+        <w:rPr>
+          <w:sz w:val="24"/>
+          <w:szCs w:val="24"/>
+          <w:u w:val="none"/>
+        </w:rPr>
+      </w:pPr>
+      <w:r>
+        <w:rPr>
+          <w:sz w:val="24"/>
+          <w:szCs w:val="24"/>
+          <w:rtl w:val="0"/>
+        </w:rPr>
+        <w:t xml:space="preserve">Help with any roadblocks</w:t>
+      </w:r>
+    </w:p>
+    <w:p>
+      <w:pPr>
+        <w:numPr>
+          <w:ilvl w:val="0"/>
+          <w:numId w:val="8"/>
+        </w:numPr>
+        <w:ind w:left="720" w:hanging="360"/>
+        <w:rPr>
+          <w:sz w:val="24"/>
+          <w:szCs w:val="24"/>
+          <w:u w:val="none"/>
+        </w:rPr>
+      </w:pPr>
+      <w:r>
+        <w:rPr>
+          <w:sz w:val="24"/>
+          <w:szCs w:val="24"/>
+          <w:rtl w:val="0"/>
+        </w:rPr>
+        <w:t xml:space="preserve">Go over SDD</w:t>
+      </w:r>
+    </w:p>
+    <w:p>
+      <w:pPr>
+        <w:numPr>
+          <w:ilvl w:val="0"/>
+          <w:numId w:val="8"/>
+        </w:numPr>
+        <w:ind w:left="720" w:hanging="360"/>
+        <w:rPr>
+          <w:sz w:val="24"/>
+          <w:szCs w:val="24"/>
+          <w:u w:val="none"/>
+        </w:rPr>
+      </w:pPr>
+      <w:r>
+        <w:rPr>
+          <w:sz w:val="24"/>
+          <w:szCs w:val="24"/>
+          <w:rtl w:val="0"/>
+        </w:rPr>
+        <w:t xml:space="preserve">Separate sections for STD</w:t>
+      </w:r>
+      <w:r>
+        <w:rPr>
+          <w:rtl w:val="0"/>
+        </w:rPr>
+      </w:r>
+    </w:p>
+    <w:p>
+      <w:pPr>
+        <w:rPr>
+          <w:sz w:val="24"/>
+          <w:szCs w:val="24"/>
+        </w:rPr>
+      </w:pPr>
+      <w:r>
+        <w:rPr>
+          <w:rtl w:val="0"/>
+        </w:rPr>
+      </w:r>
+    </w:p>
+    <w:p>
+      <w:pPr>
+        <w:rPr>
+          <w:b w:val="1"/>
+          <w:sz w:val="24"/>
+          <w:szCs w:val="24"/>
+        </w:rPr>
+      </w:pPr>
+      <w:r>
+        <w:rPr>
+          <w:b w:val="1"/>
+          <w:sz w:val="24"/>
+          <w:szCs w:val="24"/>
+          <w:rtl w:val="0"/>
+        </w:rPr>
+        <w:t xml:space="preserve">Discussions:</w:t>
+      </w:r>
+    </w:p>
+    <w:p>
+      <w:pPr>
+        <w:numPr>
+          <w:ilvl w:val="0"/>
+          <w:numId w:val="2"/>
+        </w:numPr>
+        <w:ind w:left="720" w:hanging="360"/>
+        <w:rPr>
+          <w:sz w:val="24"/>
+          <w:szCs w:val="24"/>
+        </w:rPr>
+      </w:pPr>
+      <w:r>
+        <w:rPr>
+          <w:sz w:val="24"/>
+          <w:szCs w:val="24"/>
+          <w:rtl w:val="0"/>
+        </w:rPr>
+        <w:t xml:space="preserve">IUpdates on everyone's progress</w:t>
+      </w:r>
+    </w:p>
+    <w:p>
+      <w:pPr>
+        <w:rPr>
+          <w:b w:val="1"/>
+          <w:sz w:val="24"/>
+          <w:szCs w:val="24"/>
+        </w:rPr>
+      </w:pPr>
+      <w:r>
+        <w:rPr>
+          <w:rtl w:val="0"/>
+        </w:rPr>
+      </w:r>
+    </w:p>
+    <w:p>
+      <w:pPr>
+        <w:spacing w:line="240" w:lineRule="auto"/>
+        <w:rPr>
+          <w:b w:val="1"/>
+          <w:sz w:val="24"/>
+          <w:szCs w:val="24"/>
+        </w:rPr>
+      </w:pPr>
+      <w:r>
+        <w:rPr>
+          <w:b w:val="1"/>
+          <w:sz w:val="24"/>
+          <w:szCs w:val="24"/>
+          <w:rtl w:val="0"/>
+        </w:rPr>
+        <w:t xml:space="preserve">Key Decisions:</w:t>
+      </w:r>
+    </w:p>
+    <w:p>
+      <w:pPr>
+        <w:numPr>
+          <w:ilvl w:val="0"/>
+          <w:numId w:val="9"/>
+        </w:numPr>
+        <w:spacing w:line="240" w:lineRule="auto"/>
+        <w:ind w:left="720" w:hanging="360"/>
+        <w:rPr>
+          <w:sz w:val="24"/>
+          <w:szCs w:val="24"/>
+        </w:rPr>
+      </w:pPr>
+      <w:r>
+        <w:rPr>
+          <w:sz w:val="24"/>
+          <w:szCs w:val="24"/>
+          <w:rtl w:val="0"/>
+        </w:rPr>
+        <w:t xml:space="preserve">Color Scheme:</w:t>
+      </w:r>
+    </w:p>
+    <w:p>
+      <w:pPr>
+        <w:numPr>
+          <w:ilvl w:val="1"/>
+          <w:numId w:val="9"/>
+        </w:numPr>
+        <w:spacing w:line="240" w:lineRule="auto"/>
+        <w:ind w:left="1440" w:hanging="360"/>
+        <w:rPr>
+          <w:sz w:val="24"/>
+          <w:szCs w:val="24"/>
+          <w:u w:val="none"/>
+        </w:rPr>
+      </w:pPr>
+      <w:r>
+        <w:rPr>
+          <w:sz w:val="24"/>
+          <w:szCs w:val="24"/>
+          <w:rtl w:val="0"/>
+        </w:rPr>
+        <w:t xml:space="preserve">#000000</w:t>
+      </w:r>
+    </w:p>
+    <w:p>
+      <w:pPr>
+        <w:numPr>
+          <w:ilvl w:val="1"/>
+          <w:numId w:val="9"/>
+        </w:numPr>
+        <w:spacing w:line="240" w:lineRule="auto"/>
+        <w:ind w:left="1440" w:hanging="360"/>
+        <w:rPr>
+          <w:sz w:val="24"/>
+          <w:szCs w:val="24"/>
+          <w:u w:val="none"/>
+        </w:rPr>
+      </w:pPr>
+      <w:r>
+        <w:rPr>
+          <w:sz w:val="24"/>
+          <w:szCs w:val="24"/>
+          <w:rtl w:val="0"/>
+        </w:rPr>
+        <w:t xml:space="preserve">#010007</w:t>
+      </w:r>
+    </w:p>
+    <w:p>
+      <w:pPr>
+        <w:numPr>
+          <w:ilvl w:val="1"/>
+          <w:numId w:val="9"/>
+        </w:numPr>
+        <w:spacing w:line="240" w:lineRule="auto"/>
+        <w:ind w:left="1440" w:hanging="360"/>
+        <w:rPr>
+          <w:sz w:val="24"/>
+          <w:szCs w:val="24"/>
+          <w:u w:val="none"/>
+        </w:rPr>
+      </w:pPr>
+      <w:r>
+        <w:rPr>
+          <w:sz w:val="24"/>
+          <w:szCs w:val="24"/>
+          <w:rtl w:val="0"/>
+        </w:rPr>
+        <w:t xml:space="preserve">#000002</w:t>
+      </w:r>
+    </w:p>
+    <w:p>
+      <w:pPr>
+        <w:numPr>
+          <w:ilvl w:val="1"/>
+          <w:numId w:val="9"/>
+        </w:numPr>
+        <w:spacing w:line="240" w:lineRule="auto"/>
+        <w:ind w:left="1440" w:hanging="360"/>
+        <w:rPr>
+          <w:sz w:val="24"/>
+          <w:szCs w:val="24"/>
+          <w:u w:val="none"/>
+        </w:rPr>
+      </w:pPr>
+      <w:r>
+        <w:rPr>
+          <w:sz w:val="24"/>
+          <w:szCs w:val="24"/>
+          <w:rtl w:val="0"/>
+        </w:rPr>
+        <w:t xml:space="preserve">#FCF3C8</w:t>
+      </w:r>
+    </w:p>
+    <w:p>
+      <w:pPr>
+        <w:numPr>
+          <w:ilvl w:val="1"/>
+          <w:numId w:val="9"/>
+        </w:numPr>
+        <w:spacing w:line="240" w:lineRule="auto"/>
+        <w:ind w:left="1440" w:hanging="360"/>
+        <w:rPr>
+          <w:sz w:val="24"/>
+          <w:szCs w:val="24"/>
+          <w:u w:val="none"/>
+        </w:rPr>
+      </w:pPr>
+      <w:r>
+        <w:rPr>
+          <w:sz w:val="24"/>
+          <w:szCs w:val="24"/>
+          <w:rtl w:val="0"/>
+        </w:rPr>
+        <w:t xml:space="preserve">#635F51</w:t>
+      </w:r>
+    </w:p>
+    <w:p>
+      <w:pPr>
+        <w:numPr>
+          <w:ilvl w:val="0"/>
+          <w:numId w:val="9"/>
+        </w:numPr>
+        <w:spacing w:line="240" w:lineRule="auto"/>
+        <w:ind w:left="720" w:hanging="360"/>
+        <w:rPr>
+          <w:sz w:val="24"/>
+          <w:szCs w:val="24"/>
+          <w:u w:val="none"/>
+        </w:rPr>
+      </w:pPr>
+      <w:r>
+        <w:rPr>
+          <w:sz w:val="24"/>
+          <w:szCs w:val="24"/>
+          <w:rtl w:val="0"/>
+        </w:rPr>
+        <w:t xml:space="preserve">Have two options for users to login with google or through the website</w:t>
+      </w:r>
+    </w:p>
+    <w:p>
+      <w:pPr>
+        <w:spacing w:line="240" w:lineRule="auto"/>
+        <w:ind w:left="720" w:firstLine="0"/>
+        <w:rPr>
+          <w:sz w:val="24"/>
+          <w:szCs w:val="24"/>
+        </w:rPr>
+      </w:pPr>
+      <w:r>
+        <w:rPr>
+          <w:rtl w:val="0"/>
+        </w:rPr>
+      </w:r>
+    </w:p>
+    <w:p>
+      <w:pPr>
+        <w:spacing w:line="240" w:lineRule="auto"/>
+        <w:ind w:left="720" w:firstLine="0"/>
+        <w:rPr>
+          <w:sz w:val="24"/>
+          <w:szCs w:val="24"/>
+        </w:rPr>
+      </w:pPr>
+      <w:r>
+        <w:rPr>
+          <w:rtl w:val="0"/>
+        </w:rPr>
+      </w:r>
+    </w:p>
+    <w:p>
+      <w:pPr>
+        <w:rPr>
+          <w:b w:val="1"/>
+          <w:sz w:val="24"/>
+          <w:szCs w:val="24"/>
+        </w:rPr>
+      </w:pPr>
+      <w:r>
+        <w:rPr>
+          <w:b w:val="1"/>
+          <w:sz w:val="24"/>
+          <w:szCs w:val="24"/>
+          <w:rtl w:val="0"/>
+        </w:rPr>
+        <w:t xml:space="preserve">Action Items:</w:t>
+      </w:r>
+    </w:p>
+    <w:p>
+      <w:pPr>
+        <w:numPr>
+          <w:ilvl w:val="0"/>
+          <w:numId w:val="5"/>
+        </w:numPr>
+        <w:ind w:left="720" w:hanging="360"/>
+        <w:rPr>
+          <w:sz w:val="24"/>
+          <w:szCs w:val="24"/>
+        </w:rPr>
+      </w:pPr>
+      <w:r>
+        <w:rPr>
+          <w:sz w:val="24"/>
+          <w:szCs w:val="24"/>
+          <w:rtl w:val="0"/>
+        </w:rPr>
+        <w:t xml:space="preserve">Finish Implementation by Sunday 9pm EST</w:t>
+      </w:r>
+    </w:p>
+    <w:p>
+      <w:pPr>
+        <w:numPr>
+          <w:ilvl w:val="0"/>
+          <w:numId w:val="5"/>
+        </w:numPr>
+        <w:ind w:left="720" w:hanging="360"/>
+        <w:rPr>
+          <w:sz w:val="24"/>
+          <w:szCs w:val="24"/>
+          <w:u w:val="none"/>
+        </w:rPr>
+      </w:pPr>
+      <w:r>
+        <w:rPr>
+          <w:sz w:val="24"/>
+          <w:szCs w:val="24"/>
+          <w:rtl w:val="0"/>
+        </w:rPr>
+        <w:t xml:space="preserve">Finish Documentation (STD, SPPP, SDD, Slides) by Monday 9pm EST</w:t>
+      </w:r>
+    </w:p>
+    <w:p>
+      <w:pPr>
+        <w:keepNext w:val="0"/>
+        <w:keepLines w:val="0"/>
+        <w:pageBreakBefore w:val="0"/>
+        <w:widowControl w:val="0"/>
+        <w:pBdr>
+          <w:top w:space="0" w:sz="0" w:val="nil"/>
+          <w:left w:space="0" w:sz="0" w:val="nil"/>
+          <w:bottom w:space="0" w:sz="0" w:val="nil"/>
+          <w:right w:space="0" w:sz="0" w:val="nil"/>
+          <w:between w:space="0" w:sz="0" w:val="nil"/>
+        </w:pBdr>
+        <w:shd w:fill="auto" w:val="clear"/>
+        <w:rPr>
+          <w:sz w:val="24"/>
+          <w:szCs w:val="24"/>
+          <w:u w:val="single"/>
+        </w:rPr>
+      </w:pPr>
+      <w:r>
+        <w:rPr>
+          <w:rtl w:val="0"/>
+        </w:rPr>
+      </w:r>
+    </w:p>
+    <w:p>
+      <w:pPr>
+        <w:rPr>
+          <w:sz w:val="24"/>
+          <w:szCs w:val="24"/>
+          <w:u w:val="single"/>
+        </w:rPr>
+      </w:pPr>
+      <w:r>
+        <w:rPr>
+          <w:rtl w:val="0"/>
+        </w:rPr>
+      </w:r>
+    </w:p>
+    <w:p>
+      <w:pPr>
+        <w:jc w:val="center"/>
+        <w:rPr>
+          <w:b w:val="1"/>
+          <w:sz w:val="24"/>
+          <w:szCs w:val="24"/>
+          <w:u w:val="single"/>
+        </w:rPr>
+      </w:pPr>
+      <w:r>
+        <w:rPr>
+          <w:b w:val="1"/>
+          <w:sz w:val="24"/>
+          <w:szCs w:val="24"/>
+          <w:u w:val="single"/>
+          <w:rtl w:val="0"/>
+        </w:rPr>
+        <w:t xml:space="preserve">Meeting 6</w:t>
+      </w:r>
+    </w:p>
+    <w:p>
+      <w:pPr>
+        <w:rPr>
+          <w:sz w:val="24"/>
+          <w:szCs w:val="24"/>
+        </w:rPr>
+      </w:pPr>
+      <w:r>
+        <w:rPr>
+          <w:b w:val="1"/>
+          <w:sz w:val="24"/>
+          <w:szCs w:val="24"/>
+          <w:rtl w:val="0"/>
+        </w:rPr>
+        <w:t xml:space="preserve">Date and Time:</w:t>
+      </w:r>
+      <w:r>
+        <w:rPr>
+          <w:sz w:val="24"/>
+          <w:szCs w:val="24"/>
+          <w:rtl w:val="0"/>
+        </w:rPr>
+        <w:t xml:space="preserve">  09/19/2023  8pm EST</w:t>
+      </w:r>
+    </w:p>
+    <w:p>
+      <w:pPr>
+        <w:rPr>
+          <w:sz w:val="24"/>
+          <w:szCs w:val="24"/>
+        </w:rPr>
+      </w:pPr>
+      <w:r>
+        <w:rPr>
+          <w:b w:val="1"/>
+          <w:sz w:val="24"/>
+          <w:szCs w:val="24"/>
+          <w:rtl w:val="0"/>
+        </w:rPr>
+        <w:t xml:space="preserve">Length: </w:t>
+      </w:r>
+      <w:r>
+        <w:rPr>
+          <w:sz w:val="24"/>
+          <w:szCs w:val="24"/>
+          <w:rtl w:val="0"/>
+        </w:rPr>
+        <w:t xml:space="preserve">45mins</w:t>
+      </w:r>
+    </w:p>
+    <w:p>
+      <w:pPr>
+        <w:rPr>
+          <w:sz w:val="24"/>
+          <w:szCs w:val="24"/>
+        </w:rPr>
+      </w:pPr>
+      <w:r>
+        <w:rPr>
+          <w:b w:val="1"/>
+          <w:sz w:val="24"/>
+          <w:szCs w:val="24"/>
+          <w:rtl w:val="0"/>
+        </w:rPr>
+        <w:t xml:space="preserve">Link: </w:t>
+      </w:r>
+      <w:r>
+        <w:rPr>
+          <w:sz w:val="24"/>
+          <w:szCs w:val="24"/>
+          <w:rtl w:val="0"/>
+        </w:rPr>
+        <w:t xml:space="preserve">https://bostonu.zoom.us/rec/share/GDS95Ll0EInBDS0TVPqA9ISLKIWy9QA5bVBVTuCCSQkOPnOdw6iy5if3saRQTtZz.5MfAo4tqxAM3RC5a?startTime=1695169195000</w:t>
+      </w:r>
+    </w:p>
+    <w:p>
+      <w:pPr>
+        <w:rPr>
+          <w:sz w:val="24"/>
+          <w:szCs w:val="24"/>
+        </w:rPr>
+      </w:pPr>
+      <w:r>
+        <w:rPr>
+          <w:sz w:val="24"/>
+          <w:szCs w:val="24"/>
+          <w:rtl w:val="0"/>
+        </w:rPr>
+        <w:t xml:space="preserve">Passcode: 1l^#1qL2</w:t>
+      </w:r>
+    </w:p>
+    <w:p>
+      <w:pPr>
+        <w:rPr>
+          <w:sz w:val="24"/>
+          <w:szCs w:val="24"/>
+        </w:rPr>
+      </w:pPr>
+      <w:r>
+        <w:rPr>
+          <w:b w:val="1"/>
+          <w:sz w:val="24"/>
+          <w:szCs w:val="24"/>
+          <w:rtl w:val="0"/>
+        </w:rPr>
+        <w:t xml:space="preserve">Place</w:t>
+      </w:r>
+      <w:r>
+        <w:rPr>
+          <w:sz w:val="24"/>
+          <w:szCs w:val="24"/>
+          <w:rtl w:val="0"/>
+        </w:rPr>
+        <w:t xml:space="preserve">: Group Zoom Call</w:t>
+      </w:r>
+    </w:p>
+    <w:p>
+      <w:pPr>
+        <w:rPr>
+          <w:sz w:val="24"/>
+          <w:szCs w:val="24"/>
+        </w:rPr>
+      </w:pPr>
+      <w:r>
+        <w:rPr>
+          <w:b w:val="1"/>
+          <w:sz w:val="24"/>
+          <w:szCs w:val="24"/>
+          <w:rtl w:val="0"/>
+        </w:rPr>
+        <w:t xml:space="preserve">Participants:</w:t>
+      </w:r>
+      <w:r>
+        <w:rPr>
+          <w:sz w:val="24"/>
+          <w:szCs w:val="24"/>
+          <w:rtl w:val="0"/>
+        </w:rPr>
+        <w:t xml:space="preserve"> </w:t>
+      </w:r>
+    </w:p>
+    <w:p>
+      <w:pPr>
+        <w:spacing w:line="240" w:lineRule="auto"/>
+        <w:rPr>
+          <w:color w:val="444444"/>
+          <w:sz w:val="24"/>
+          <w:szCs w:val="24"/>
+        </w:rPr>
+      </w:pPr>
+      <w:r>
+        <w:rPr>
+          <w:color w:val="444444"/>
+          <w:sz w:val="24"/>
+          <w:szCs w:val="24"/>
+          <w:rtl w:val="0"/>
+        </w:rPr>
+        <w:t xml:space="preserve">Samantha Mathis</w:t>
+      </w:r>
+    </w:p>
+    <w:p>
+      <w:pPr>
+        <w:pBdr>
+          <w:top w:color="auto" w:space="0" w:sz="0" w:val="none"/>
+          <w:left w:color="auto" w:space="0" w:sz="0" w:val="none"/>
+          <w:bottom w:color="auto" w:space="0" w:sz="0" w:val="none"/>
+          <w:right w:color="auto" w:space="0" w:sz="0" w:val="none"/>
+          <w:between w:color="auto" w:space="0" w:sz="0" w:val="none"/>
+        </w:pBdr>
+        <w:spacing w:line="240" w:lineRule="auto"/>
+        <w:rPr>
+          <w:color w:val="444444"/>
+          <w:sz w:val="24"/>
+          <w:szCs w:val="24"/>
+        </w:rPr>
+      </w:pPr>
+      <w:r>
+        <w:rPr>
+          <w:color w:val="444444"/>
+          <w:sz w:val="24"/>
+          <w:szCs w:val="24"/>
+          <w:rtl w:val="0"/>
+        </w:rPr>
+        <w:t xml:space="preserve">Lazaro Perez</w:t>
+      </w:r>
+    </w:p>
+    <w:p>
+      <w:pPr>
+        <w:pBdr>
+          <w:top w:color="auto" w:space="0" w:sz="0" w:val="none"/>
+          <w:left w:color="auto" w:space="0" w:sz="0" w:val="none"/>
+          <w:bottom w:color="auto" w:space="0" w:sz="0" w:val="none"/>
+          <w:right w:color="auto" w:space="0" w:sz="0" w:val="none"/>
+          <w:between w:color="auto" w:space="0" w:sz="0" w:val="none"/>
+        </w:pBdr>
+        <w:spacing w:line="240" w:lineRule="auto"/>
+        <w:rPr>
+          <w:color w:val="444444"/>
+          <w:sz w:val="24"/>
+          <w:szCs w:val="24"/>
+        </w:rPr>
+      </w:pPr>
+      <w:r>
+        <w:rPr>
+          <w:color w:val="444444"/>
+          <w:sz w:val="24"/>
+          <w:szCs w:val="24"/>
+          <w:rtl w:val="0"/>
+        </w:rPr>
+        <w:t xml:space="preserve">Jian Song</w:t>
+      </w:r>
+    </w:p>
+    <w:p>
+      <w:pPr>
+        <w:pBdr>
+          <w:top w:color="auto" w:space="0" w:sz="0" w:val="none"/>
+          <w:left w:color="auto" w:space="0" w:sz="0" w:val="none"/>
+          <w:bottom w:color="auto" w:space="0" w:sz="0" w:val="none"/>
+          <w:right w:color="auto" w:space="0" w:sz="0" w:val="none"/>
+          <w:between w:color="auto" w:space="0" w:sz="0" w:val="none"/>
+        </w:pBdr>
+        <w:spacing w:line="240" w:lineRule="auto"/>
+        <w:rPr>
+          <w:color w:val="444444"/>
+          <w:sz w:val="24"/>
+          <w:szCs w:val="24"/>
+        </w:rPr>
+      </w:pPr>
+      <w:r>
+        <w:rPr>
+          <w:color w:val="444444"/>
+          <w:sz w:val="24"/>
+          <w:szCs w:val="24"/>
+          <w:rtl w:val="0"/>
+        </w:rPr>
+        <w:t xml:space="preserve">Ahnaf Tajwar</w:t>
+      </w:r>
+    </w:p>
+    <w:p>
+      <w:pPr>
+        <w:pBdr>
+          <w:top w:color="auto" w:space="0" w:sz="0" w:val="none"/>
+          <w:left w:color="auto" w:space="0" w:sz="0" w:val="none"/>
+          <w:bottom w:color="auto" w:space="0" w:sz="0" w:val="none"/>
+          <w:right w:color="auto" w:space="0" w:sz="0" w:val="none"/>
+          <w:between w:color="auto" w:space="0" w:sz="0" w:val="none"/>
+        </w:pBdr>
+        <w:spacing w:line="240" w:lineRule="auto"/>
+        <w:rPr>
+          <w:color w:val="444444"/>
+          <w:sz w:val="24"/>
+          <w:szCs w:val="24"/>
+        </w:rPr>
+      </w:pPr>
+      <w:r>
+        <w:rPr>
+          <w:color w:val="444444"/>
+          <w:sz w:val="24"/>
+          <w:szCs w:val="24"/>
+          <w:rtl w:val="0"/>
+        </w:rPr>
+        <w:t xml:space="preserve">Saahil Vashishta</w:t>
+      </w:r>
+    </w:p>
+    <w:p>
+      <w:pPr>
+        <w:pBdr>
+          <w:top w:color="auto" w:space="0" w:sz="0" w:val="none"/>
+          <w:left w:color="auto" w:space="0" w:sz="0" w:val="none"/>
+          <w:bottom w:color="auto" w:space="0" w:sz="0" w:val="none"/>
+          <w:right w:color="auto" w:space="0" w:sz="0" w:val="none"/>
+          <w:between w:color="auto" w:space="0" w:sz="0" w:val="none"/>
+        </w:pBdr>
+        <w:spacing w:line="240" w:lineRule="auto"/>
+        <w:rPr>
+          <w:color w:val="444444"/>
+          <w:sz w:val="24"/>
+          <w:szCs w:val="24"/>
+        </w:rPr>
+      </w:pPr>
+      <w:r>
+        <w:rPr>
+          <w:color w:val="444444"/>
+          <w:sz w:val="24"/>
+          <w:szCs w:val="24"/>
+          <w:rtl w:val="0"/>
+        </w:rPr>
+        <w:t xml:space="preserve">Shajee ur-Rehman</w:t>
+      </w:r>
+    </w:p>
+    <w:p>
+      <w:pPr>
+        <w:rPr>
+          <w:sz w:val="24"/>
+          <w:szCs w:val="24"/>
+        </w:rPr>
+      </w:pPr>
+      <w:r>
+        <w:rPr>
+          <w:b w:val="1"/>
+          <w:sz w:val="24"/>
+          <w:szCs w:val="24"/>
+          <w:rtl w:val="0"/>
+        </w:rPr>
+        <w:t xml:space="preserve">Minutes taker: </w:t>
+      </w:r>
+      <w:r>
+        <w:rPr>
+          <w:sz w:val="24"/>
+          <w:szCs w:val="24"/>
+          <w:rtl w:val="0"/>
+        </w:rPr>
+        <w:t xml:space="preserve">Samantha Mathis</w:t>
+      </w:r>
+    </w:p>
+    <w:p>
+      <w:pPr>
+        <w:rPr>
+          <w:b w:val="1"/>
+          <w:sz w:val="24"/>
+          <w:szCs w:val="24"/>
+        </w:rPr>
+      </w:pPr>
+      <w:r>
+        <w:rPr>
+          <w:b w:val="1"/>
+          <w:sz w:val="24"/>
+          <w:szCs w:val="24"/>
+          <w:rtl w:val="0"/>
+        </w:rPr>
+        <w:t xml:space="preserve">Timekeeper: </w:t>
+      </w:r>
+      <w:r>
+        <w:rPr>
+          <w:sz w:val="24"/>
+          <w:szCs w:val="24"/>
+          <w:rtl w:val="0"/>
+        </w:rPr>
+        <w:t xml:space="preserve">Samantha Mathis</w:t>
+      </w:r>
+      <w:r>
+        <w:rPr>
+          <w:rtl w:val="0"/>
+        </w:rPr>
+      </w:r>
+    </w:p>
+    <w:p>
+      <w:pPr>
+        <w:rPr>
+          <w:sz w:val="24"/>
+          <w:szCs w:val="24"/>
+        </w:rPr>
+      </w:pPr>
+      <w:r>
+        <w:rPr>
+          <w:b w:val="1"/>
+          <w:sz w:val="24"/>
+          <w:szCs w:val="24"/>
+          <w:rtl w:val="0"/>
+        </w:rPr>
+        <w:t xml:space="preserve">Purpose: </w:t>
+      </w:r>
+      <w:r>
+        <w:rPr>
+          <w:sz w:val="24"/>
+          <w:szCs w:val="24"/>
+          <w:rtl w:val="0"/>
+        </w:rPr>
+        <w:t xml:space="preserve"> The purpose of this meeting was to go over our progress in implementation</w:t>
+      </w:r>
+    </w:p>
+    <w:p>
+      <w:pPr>
+        <w:rPr>
+          <w:sz w:val="24"/>
+          <w:szCs w:val="24"/>
+        </w:rPr>
+      </w:pPr>
+      <w:r>
+        <w:rPr>
+          <w:rtl w:val="0"/>
+        </w:rPr>
+      </w:r>
+    </w:p>
+    <w:p>
+      <w:pPr>
+        <w:rPr>
+          <w:b w:val="1"/>
+          <w:sz w:val="24"/>
+          <w:szCs w:val="24"/>
+        </w:rPr>
+      </w:pPr>
+      <w:r>
+        <w:rPr>
+          <w:b w:val="1"/>
+          <w:sz w:val="24"/>
+          <w:szCs w:val="24"/>
+          <w:rtl w:val="0"/>
+        </w:rPr>
+        <w:t xml:space="preserve">Agenda:</w:t>
+      </w:r>
+    </w:p>
+    <w:p>
+      <w:pPr>
+        <w:rPr>
+          <w:sz w:val="24"/>
+          <w:szCs w:val="24"/>
+        </w:rPr>
+      </w:pPr>
+      <w:r>
+        <w:rPr>
+          <w:sz w:val="24"/>
+          <w:szCs w:val="24"/>
+          <w:rtl w:val="0"/>
+        </w:rPr>
+        <w:t xml:space="preserve">Check in on everyone's progress and any roadblocks</w:t>
+      </w:r>
+    </w:p>
+    <w:p>
+      <w:pPr>
+        <w:rPr>
+          <w:sz w:val="24"/>
+          <w:szCs w:val="24"/>
+        </w:rPr>
+      </w:pPr>
+      <w:r>
+        <w:rPr>
+          <w:rtl w:val="0"/>
+        </w:rPr>
+      </w:r>
+    </w:p>
+    <w:p>
+      <w:pPr>
+        <w:rPr>
+          <w:b w:val="1"/>
+          <w:sz w:val="24"/>
+          <w:szCs w:val="24"/>
+        </w:rPr>
+      </w:pPr>
+      <w:r>
+        <w:rPr>
+          <w:b w:val="1"/>
+          <w:sz w:val="24"/>
+          <w:szCs w:val="24"/>
+          <w:rtl w:val="0"/>
+        </w:rPr>
+        <w:t xml:space="preserve">Discussions:</w:t>
+      </w:r>
+    </w:p>
+    <w:p>
+      <w:pPr>
+        <w:numPr>
+          <w:ilvl w:val="0"/>
+          <w:numId w:val="6"/>
+        </w:numPr>
+        <w:ind w:left="720" w:hanging="360"/>
+        <w:rPr>
+          <w:sz w:val="24"/>
+          <w:szCs w:val="24"/>
+        </w:rPr>
+      </w:pPr>
+      <w:r>
+        <w:rPr>
+          <w:sz w:val="24"/>
+          <w:szCs w:val="24"/>
+          <w:rtl w:val="0"/>
+        </w:rPr>
+        <w:t xml:space="preserve">What to use to host the database?</w:t>
+      </w:r>
+    </w:p>
+    <w:p>
+      <w:pPr>
+        <w:numPr>
+          <w:ilvl w:val="0"/>
+          <w:numId w:val="6"/>
+        </w:numPr>
+        <w:ind w:left="720" w:hanging="360"/>
+        <w:rPr>
+          <w:sz w:val="24"/>
+          <w:szCs w:val="24"/>
+          <w:u w:val="none"/>
+        </w:rPr>
+      </w:pPr>
+      <w:r>
+        <w:rPr>
+          <w:sz w:val="24"/>
+          <w:szCs w:val="24"/>
+          <w:rtl w:val="0"/>
+        </w:rPr>
+        <w:t xml:space="preserve">What to use to host the website?</w:t>
+      </w:r>
+    </w:p>
+    <w:p>
+      <w:pPr>
+        <w:numPr>
+          <w:ilvl w:val="0"/>
+          <w:numId w:val="6"/>
+        </w:numPr>
+        <w:ind w:left="720" w:hanging="360"/>
+        <w:rPr>
+          <w:sz w:val="24"/>
+          <w:szCs w:val="24"/>
+          <w:u w:val="none"/>
+        </w:rPr>
+      </w:pPr>
+      <w:r>
+        <w:rPr>
+          <w:sz w:val="24"/>
+          <w:szCs w:val="24"/>
+          <w:rtl w:val="0"/>
+        </w:rPr>
+        <w:t xml:space="preserve">How to connect everything</w:t>
+      </w:r>
+    </w:p>
+    <w:p>
+      <w:pPr>
+        <w:numPr>
+          <w:ilvl w:val="0"/>
+          <w:numId w:val="6"/>
+        </w:numPr>
+        <w:ind w:left="720" w:hanging="360"/>
+        <w:rPr>
+          <w:sz w:val="24"/>
+          <w:szCs w:val="24"/>
+          <w:u w:val="none"/>
+        </w:rPr>
+      </w:pPr>
+      <w:r>
+        <w:rPr>
+          <w:sz w:val="24"/>
+          <w:szCs w:val="24"/>
+          <w:rtl w:val="0"/>
+        </w:rPr>
+        <w:t xml:space="preserve">How to work with user authentication</w:t>
+      </w:r>
+    </w:p>
+    <w:p>
+      <w:pPr>
+        <w:ind w:left="1440" w:firstLine="0"/>
+        <w:rPr>
+          <w:sz w:val="24"/>
+          <w:szCs w:val="24"/>
+        </w:rPr>
+      </w:pPr>
+      <w:r>
+        <w:rPr>
+          <w:rtl w:val="0"/>
+        </w:rPr>
+      </w:r>
+    </w:p>
+    <w:p>
+      <w:pPr>
+        <w:rPr>
+          <w:b w:val="1"/>
+          <w:sz w:val="24"/>
+          <w:szCs w:val="24"/>
+        </w:rPr>
+      </w:pPr>
+      <w:r>
+        <w:rPr>
+          <w:rtl w:val="0"/>
+        </w:rPr>
+      </w:r>
+    </w:p>
+    <w:p>
+      <w:pPr>
+        <w:spacing w:line="240" w:lineRule="auto"/>
+        <w:rPr>
+          <w:b w:val="1"/>
+          <w:sz w:val="24"/>
+          <w:szCs w:val="24"/>
+        </w:rPr>
+      </w:pPr>
+      <w:r>
+        <w:rPr>
+          <w:b w:val="1"/>
+          <w:sz w:val="24"/>
+          <w:szCs w:val="24"/>
+          <w:rtl w:val="0"/>
+        </w:rPr>
+        <w:t xml:space="preserve">Key Decisions:</w:t>
+      </w:r>
+    </w:p>
+    <w:p>
+      <w:pPr>
+        <w:numPr>
+          <w:ilvl w:val="0"/>
+          <w:numId w:val="1"/>
+        </w:numPr>
+        <w:spacing w:line="240" w:lineRule="auto"/>
+        <w:ind w:left="720" w:hanging="360"/>
+        <w:rPr>
+          <w:sz w:val="24"/>
+          <w:szCs w:val="24"/>
+        </w:rPr>
+      </w:pPr>
+      <w:r>
+        <w:rPr>
+          <w:sz w:val="24"/>
+          <w:szCs w:val="24"/>
+          <w:rtl w:val="0"/>
+        </w:rPr>
+        <w:t xml:space="preserve">Elephant SQL for database</w:t>
+      </w:r>
+    </w:p>
+    <w:p>
+      <w:pPr>
+        <w:numPr>
+          <w:ilvl w:val="0"/>
+          <w:numId w:val="1"/>
+        </w:numPr>
+        <w:spacing w:line="240" w:lineRule="auto"/>
+        <w:ind w:left="720" w:hanging="360"/>
+        <w:rPr>
+          <w:sz w:val="24"/>
+          <w:szCs w:val="24"/>
+          <w:u w:val="none"/>
+        </w:rPr>
+      </w:pPr>
+      <w:r>
+        <w:rPr>
+          <w:sz w:val="24"/>
+          <w:szCs w:val="24"/>
+          <w:rtl w:val="0"/>
+        </w:rPr>
+        <w:t xml:space="preserve">Netlify for Website</w:t>
+      </w:r>
+    </w:p>
+    <w:p>
+      <w:pPr>
+        <w:spacing w:line="240" w:lineRule="auto"/>
+        <w:ind w:left="720" w:firstLine="0"/>
+        <w:rPr>
+          <w:sz w:val="24"/>
+          <w:szCs w:val="24"/>
+        </w:rPr>
+      </w:pPr>
+      <w:r>
+        <w:rPr>
+          <w:rtl w:val="0"/>
+        </w:rPr>
+      </w:r>
+    </w:p>
+    <w:p>
+      <w:pPr>
+        <w:spacing w:line="240" w:lineRule="auto"/>
+        <w:ind w:left="720" w:firstLine="0"/>
+        <w:rPr>
+          <w:sz w:val="24"/>
+          <w:szCs w:val="24"/>
+        </w:rPr>
+      </w:pPr>
+      <w:r>
+        <w:rPr>
+          <w:rtl w:val="0"/>
+        </w:rPr>
+      </w:r>
+    </w:p>
+    <w:p>
+      <w:pPr>
+        <w:rPr>
+          <w:b w:val="1"/>
+          <w:sz w:val="24"/>
+          <w:szCs w:val="24"/>
+        </w:rPr>
+      </w:pPr>
+      <w:r>
+        <w:rPr>
+          <w:b w:val="1"/>
+          <w:sz w:val="24"/>
+          <w:szCs w:val="24"/>
+          <w:rtl w:val="0"/>
+        </w:rPr>
+        <w:t xml:space="preserve">Action Items:</w:t>
+      </w:r>
+    </w:p>
+    <w:p>
+      <w:pPr>
+        <w:numPr>
+          <w:ilvl w:val="0"/>
+          <w:numId w:val="10"/>
+        </w:numPr>
+        <w:ind w:left="720" w:hanging="360"/>
+        <w:rPr>
+          <w:sz w:val="24"/>
+          <w:szCs w:val="24"/>
+        </w:rPr>
+      </w:pPr>
+      <w:r>
+        <w:rPr>
+          <w:sz w:val="24"/>
+          <w:szCs w:val="24"/>
+          <w:rtl w:val="0"/>
+        </w:rPr>
+        <w:t xml:space="preserve">Work on Implementation</w:t>
+      </w:r>
+    </w:p>
+    <w:p>
+      <w:pPr>
+        <w:keepNext w:val="0"/>
+        <w:keepLines w:val="0"/>
+        <w:pageBreakBefore w:val="0"/>
+        <w:widowControl w:val="0"/>
+        <w:pBdr>
+          <w:top w:space="0" w:sz="0" w:val="nil"/>
+          <w:left w:space="0" w:sz="0" w:val="nil"/>
+          <w:bottom w:space="0" w:sz="0" w:val="nil"/>
+          <w:right w:space="0" w:sz="0" w:val="nil"/>
+          <w:between w:space="0" w:sz="0" w:val="nil"/>
+        </w:pBdr>
+        <w:shd w:fill="auto" w:val="clear"/>
+        <w:rPr>
+          <w:sz w:val="24"/>
+          <w:szCs w:val="24"/>
+          <w:u w:val="single"/>
+        </w:rPr>
+      </w:pPr>
+      <w:r>
+        <w:rPr>
+          <w:rtl w:val="0"/>
+        </w:rPr>
+      </w:r>
+    </w:p>
+    <w:p>
+      <w:pPr>
+        <w:keepNext w:val="0"/>
+        <w:keepLines w:val="0"/>
+        <w:pageBreakBefore w:val="0"/>
+        <w:widowControl w:val="0"/>
+        <w:pBdr>
+          <w:top w:space="0" w:sz="0" w:val="nil"/>
+          <w:left w:space="0" w:sz="0" w:val="nil"/>
+          <w:bottom w:space="0" w:sz="0" w:val="nil"/>
+          <w:right w:space="0" w:sz="0" w:val="nil"/>
+          <w:between w:space="0" w:sz="0" w:val="nil"/>
+        </w:pBdr>
+        <w:shd w:fill="auto" w:val="clear"/>
+        <w:rPr>
+          <w:sz w:val="24"/>
+          <w:szCs w:val="24"/>
+          <w:u w:val="single"/>
+        </w:rPr>
+      </w:pPr>
+      <w:r>
+        <w:rPr>
+          <w:rtl w:val="0"/>
+        </w:rPr>
+      </w:r>
+    </w:p>
+    <w:p>
+      <w:pPr>
+        <w:keepNext w:val="0"/>
+        <w:keepLines w:val="0"/>
+        <w:pageBreakBefore w:val="0"/>
+        <w:widowControl w:val="0"/>
+        <w:pBdr>
+          <w:top w:space="0" w:sz="0" w:val="nil"/>
+          <w:left w:space="0" w:sz="0" w:val="nil"/>
+          <w:bottom w:space="0" w:sz="0" w:val="nil"/>
+          <w:right w:space="0" w:sz="0" w:val="nil"/>
+          <w:between w:space="0" w:sz="0" w:val="nil"/>
+        </w:pBdr>
+        <w:shd w:fill="auto" w:val="clear"/>
+        <w:rPr>
+          <w:sz w:val="24"/>
+          <w:szCs w:val="24"/>
+          <w:u w:val="single"/>
+        </w:rPr>
+      </w:pPr>
+      <w:r>
+        <w:rPr>
+          <w:rtl w:val="0"/>
+        </w:rPr>
+      </w:r>
+    </w:p>
+    <w:p>
+      <w:pPr>
+        <w:jc w:val="center"/>
+        <w:rPr>
+          <w:b w:val="1"/>
+          <w:sz w:val="24"/>
+          <w:szCs w:val="24"/>
+          <w:u w:val="single"/>
+        </w:rPr>
+      </w:pPr>
+      <w:r>
+        <w:rPr>
+          <w:b w:val="1"/>
+          <w:sz w:val="24"/>
+          <w:szCs w:val="24"/>
+          <w:u w:val="single"/>
+          <w:rtl w:val="0"/>
+        </w:rPr>
+        <w:t xml:space="preserve">Meeting 5</w:t>
+      </w:r>
+    </w:p>
+    <w:p>
+      <w:pPr>
+        <w:rPr>
+          <w:sz w:val="24"/>
+          <w:szCs w:val="24"/>
+        </w:rPr>
+      </w:pPr>
+      <w:r>
+        <w:rPr>
+          <w:b w:val="1"/>
+          <w:sz w:val="24"/>
+          <w:szCs w:val="24"/>
+          <w:rtl w:val="0"/>
+        </w:rPr>
+        <w:t xml:space="preserve">Date and Time:</w:t>
+      </w:r>
+      <w:r>
+        <w:rPr>
+          <w:sz w:val="24"/>
+          <w:szCs w:val="24"/>
+          <w:rtl w:val="0"/>
+        </w:rPr>
+        <w:t xml:space="preserve">  09/17/2023  8pm EST</w:t>
+      </w:r>
+    </w:p>
+    <w:p>
+      <w:pPr>
+        <w:rPr>
+          <w:sz w:val="24"/>
+          <w:szCs w:val="24"/>
+        </w:rPr>
+      </w:pPr>
+      <w:r>
+        <w:rPr>
+          <w:b w:val="1"/>
+          <w:sz w:val="24"/>
+          <w:szCs w:val="24"/>
+          <w:rtl w:val="0"/>
+        </w:rPr>
+        <w:t xml:space="preserve">Length: </w:t>
+      </w:r>
+      <w:r>
+        <w:rPr>
+          <w:sz w:val="24"/>
+          <w:szCs w:val="24"/>
+          <w:rtl w:val="0"/>
+        </w:rPr>
+        <w:t xml:space="preserve">1hr30mins</w:t>
+      </w:r>
+    </w:p>
+    <w:p>
+      <w:pPr>
+        <w:rPr>
+          <w:sz w:val="24"/>
+          <w:szCs w:val="24"/>
+        </w:rPr>
+      </w:pPr>
+      <w:r>
+        <w:rPr>
+          <w:b w:val="1"/>
+          <w:sz w:val="24"/>
+          <w:szCs w:val="24"/>
+          <w:rtl w:val="0"/>
+        </w:rPr>
+        <w:t xml:space="preserve">Link: </w:t>
+      </w:r>
+      <w:r>
+        <w:rPr>
+          <w:sz w:val="24"/>
+          <w:szCs w:val="24"/>
+          <w:rtl w:val="0"/>
+        </w:rPr>
+        <w:t xml:space="preserve">https://bostonu.zoom.us/rec/share/kUwAL-BAxyTiPklaQCBfsIjOwu6zEw0rPoabWi_CukXC0W68JDTlEhAv0YWwdIto.ToE5cu8K6Fd0rEmJ?startTime=1694995258000</w:t>
+      </w:r>
+    </w:p>
+    <w:p>
+      <w:pPr>
+        <w:rPr>
+          <w:sz w:val="24"/>
+          <w:szCs w:val="24"/>
+        </w:rPr>
+      </w:pPr>
+      <w:r>
+        <w:rPr>
+          <w:sz w:val="24"/>
+          <w:szCs w:val="24"/>
+          <w:rtl w:val="0"/>
+        </w:rPr>
+        <w:t xml:space="preserve">Passcode: eJ$n?FR1</w:t>
+      </w:r>
+    </w:p>
+    <w:p>
+      <w:pPr>
+        <w:rPr>
+          <w:sz w:val="24"/>
+          <w:szCs w:val="24"/>
+        </w:rPr>
+      </w:pPr>
+      <w:r>
+        <w:rPr>
+          <w:b w:val="1"/>
+          <w:sz w:val="24"/>
+          <w:szCs w:val="24"/>
+          <w:rtl w:val="0"/>
+        </w:rPr>
+        <w:t xml:space="preserve">Place</w:t>
+      </w:r>
+      <w:r>
+        <w:rPr>
+          <w:sz w:val="24"/>
+          <w:szCs w:val="24"/>
+          <w:rtl w:val="0"/>
+        </w:rPr>
+        <w:t xml:space="preserve">: Group Zoom Call</w:t>
+      </w:r>
+    </w:p>
+    <w:p>
+      <w:pPr>
+        <w:rPr>
+          <w:sz w:val="24"/>
+          <w:szCs w:val="24"/>
+        </w:rPr>
+      </w:pPr>
+      <w:r>
+        <w:rPr>
+          <w:b w:val="1"/>
+          <w:sz w:val="24"/>
+          <w:szCs w:val="24"/>
+          <w:rtl w:val="0"/>
+        </w:rPr>
+        <w:t xml:space="preserve">Participants:</w:t>
+      </w:r>
+      <w:r>
+        <w:rPr>
+          <w:sz w:val="24"/>
+          <w:szCs w:val="24"/>
+          <w:rtl w:val="0"/>
+        </w:rPr>
+        <w:t xml:space="preserve"> </w:t>
+      </w:r>
+    </w:p>
+    <w:p>
+      <w:pPr>
+        <w:spacing w:line="240" w:lineRule="auto"/>
+        <w:rPr>
+          <w:color w:val="444444"/>
+          <w:sz w:val="24"/>
+          <w:szCs w:val="24"/>
+        </w:rPr>
+      </w:pPr>
+      <w:r>
+        <w:rPr>
+          <w:color w:val="444444"/>
+          <w:sz w:val="24"/>
+          <w:szCs w:val="24"/>
+          <w:rtl w:val="0"/>
+        </w:rPr>
+        <w:t xml:space="preserve">Samantha Mathis</w:t>
+      </w:r>
+    </w:p>
+    <w:p>
+      <w:pPr>
+        <w:pBdr>
+          <w:top w:color="auto" w:space="0" w:sz="0" w:val="none"/>
+          <w:left w:color="auto" w:space="0" w:sz="0" w:val="none"/>
+          <w:bottom w:color="auto" w:space="0" w:sz="0" w:val="none"/>
+          <w:right w:color="auto" w:space="0" w:sz="0" w:val="none"/>
+          <w:between w:color="auto" w:space="0" w:sz="0" w:val="none"/>
+        </w:pBdr>
+        <w:spacing w:line="240" w:lineRule="auto"/>
+        <w:rPr>
+          <w:color w:val="444444"/>
+          <w:sz w:val="24"/>
+          <w:szCs w:val="24"/>
+        </w:rPr>
+      </w:pPr>
+      <w:r>
+        <w:rPr>
+          <w:color w:val="444444"/>
+          <w:sz w:val="24"/>
+          <w:szCs w:val="24"/>
+          <w:rtl w:val="0"/>
+        </w:rPr>
+        <w:t xml:space="preserve">Lazaro Perez</w:t>
+      </w:r>
+    </w:p>
+    <w:p>
+      <w:pPr>
+        <w:pBdr>
+          <w:top w:color="auto" w:space="0" w:sz="0" w:val="none"/>
+          <w:left w:color="auto" w:space="0" w:sz="0" w:val="none"/>
+          <w:bottom w:color="auto" w:space="0" w:sz="0" w:val="none"/>
+          <w:right w:color="auto" w:space="0" w:sz="0" w:val="none"/>
+          <w:between w:color="auto" w:space="0" w:sz="0" w:val="none"/>
+        </w:pBdr>
+        <w:spacing w:line="240" w:lineRule="auto"/>
+        <w:rPr>
+          <w:color w:val="444444"/>
+          <w:sz w:val="24"/>
+          <w:szCs w:val="24"/>
+        </w:rPr>
+      </w:pPr>
+      <w:r>
+        <w:rPr>
+          <w:color w:val="444444"/>
+          <w:sz w:val="24"/>
+          <w:szCs w:val="24"/>
+          <w:rtl w:val="0"/>
+        </w:rPr>
+        <w:t xml:space="preserve">Jian Song</w:t>
+      </w:r>
+    </w:p>
+    <w:p>
+      <w:pPr>
+        <w:pBdr>
+          <w:top w:color="auto" w:space="0" w:sz="0" w:val="none"/>
+          <w:left w:color="auto" w:space="0" w:sz="0" w:val="none"/>
+          <w:bottom w:color="auto" w:space="0" w:sz="0" w:val="none"/>
+          <w:right w:color="auto" w:space="0" w:sz="0" w:val="none"/>
+          <w:between w:color="auto" w:space="0" w:sz="0" w:val="none"/>
+        </w:pBdr>
+        <w:spacing w:line="240" w:lineRule="auto"/>
+        <w:rPr>
+          <w:color w:val="444444"/>
+          <w:sz w:val="24"/>
+          <w:szCs w:val="24"/>
+        </w:rPr>
+      </w:pPr>
+      <w:r>
+        <w:rPr>
+          <w:color w:val="444444"/>
+          <w:sz w:val="24"/>
+          <w:szCs w:val="24"/>
+          <w:rtl w:val="0"/>
+        </w:rPr>
+        <w:t xml:space="preserve">Ahnaf Tajwar</w:t>
+      </w:r>
+    </w:p>
+    <w:p>
+      <w:pPr>
+        <w:pBdr>
+          <w:top w:color="auto" w:space="0" w:sz="0" w:val="none"/>
+          <w:left w:color="auto" w:space="0" w:sz="0" w:val="none"/>
+          <w:bottom w:color="auto" w:space="0" w:sz="0" w:val="none"/>
+          <w:right w:color="auto" w:space="0" w:sz="0" w:val="none"/>
+          <w:between w:color="auto" w:space="0" w:sz="0" w:val="none"/>
+        </w:pBdr>
+        <w:spacing w:line="240" w:lineRule="auto"/>
+        <w:rPr>
+          <w:color w:val="444444"/>
+          <w:sz w:val="24"/>
+          <w:szCs w:val="24"/>
+        </w:rPr>
+      </w:pPr>
+      <w:r>
+        <w:rPr>
+          <w:color w:val="444444"/>
+          <w:sz w:val="24"/>
+          <w:szCs w:val="24"/>
+          <w:rtl w:val="0"/>
+        </w:rPr>
+        <w:t xml:space="preserve">Saahil Vashishta</w:t>
+      </w:r>
+    </w:p>
+    <w:p>
+      <w:pPr>
+        <w:pBdr>
+          <w:top w:color="auto" w:space="0" w:sz="0" w:val="none"/>
+          <w:left w:color="auto" w:space="0" w:sz="0" w:val="none"/>
+          <w:bottom w:color="auto" w:space="0" w:sz="0" w:val="none"/>
+          <w:right w:color="auto" w:space="0" w:sz="0" w:val="none"/>
+          <w:between w:color="auto" w:space="0" w:sz="0" w:val="none"/>
+        </w:pBdr>
+        <w:spacing w:line="240" w:lineRule="auto"/>
+        <w:rPr>
+          <w:color w:val="444444"/>
+          <w:sz w:val="24"/>
+          <w:szCs w:val="24"/>
+        </w:rPr>
+      </w:pPr>
+      <w:r>
+        <w:rPr>
+          <w:color w:val="444444"/>
+          <w:sz w:val="24"/>
+          <w:szCs w:val="24"/>
+          <w:rtl w:val="0"/>
+        </w:rPr>
+        <w:t xml:space="preserve">Shajee ur-Rehman</w:t>
+      </w:r>
+    </w:p>
+    <w:p>
+      <w:pPr>
+        <w:rPr>
+          <w:sz w:val="24"/>
+          <w:szCs w:val="24"/>
+        </w:rPr>
+      </w:pPr>
+      <w:r>
+        <w:rPr>
+          <w:b w:val="1"/>
+          <w:sz w:val="24"/>
+          <w:szCs w:val="24"/>
+          <w:rtl w:val="0"/>
+        </w:rPr>
+        <w:t xml:space="preserve">Minutes taker: </w:t>
+      </w:r>
+      <w:r>
+        <w:rPr>
+          <w:sz w:val="24"/>
+          <w:szCs w:val="24"/>
+          <w:rtl w:val="0"/>
+        </w:rPr>
+        <w:t xml:space="preserve">Jian Song</w:t>
+      </w:r>
+    </w:p>
+    <w:p>
+      <w:pPr>
+        <w:rPr>
+          <w:b w:val="1"/>
+          <w:sz w:val="24"/>
+          <w:szCs w:val="24"/>
+        </w:rPr>
+      </w:pPr>
+      <w:r>
+        <w:rPr>
+          <w:b w:val="1"/>
+          <w:sz w:val="24"/>
+          <w:szCs w:val="24"/>
+          <w:rtl w:val="0"/>
+        </w:rPr>
+        <w:t xml:space="preserve">Timekeeper: </w:t>
+      </w:r>
+      <w:r>
+        <w:rPr>
+          <w:sz w:val="24"/>
+          <w:szCs w:val="24"/>
+          <w:rtl w:val="0"/>
+        </w:rPr>
+        <w:t xml:space="preserve">Jian Song</w:t>
+      </w:r>
+      <w:r>
+        <w:rPr>
+          <w:rtl w:val="0"/>
+        </w:rPr>
+      </w:r>
+    </w:p>
+    <w:p>
+      <w:pPr>
+        <w:rPr>
+          <w:sz w:val="24"/>
+          <w:szCs w:val="24"/>
+        </w:rPr>
+      </w:pPr>
+      <w:r>
+        <w:rPr>
+          <w:b w:val="1"/>
+          <w:sz w:val="24"/>
+          <w:szCs w:val="24"/>
+          <w:rtl w:val="0"/>
+        </w:rPr>
+        <w:t xml:space="preserve">Purpose: </w:t>
+      </w:r>
+      <w:r>
+        <w:rPr>
+          <w:sz w:val="24"/>
+          <w:szCs w:val="24"/>
+          <w:rtl w:val="0"/>
+        </w:rPr>
+        <w:t xml:space="preserve"> The purpose of this meeting was to go over things needed for lab2.</w:t>
+      </w:r>
+    </w:p>
+    <w:p>
+      <w:pPr>
+        <w:rPr>
+          <w:sz w:val="24"/>
+          <w:szCs w:val="24"/>
+        </w:rPr>
+      </w:pPr>
+      <w:r>
+        <w:rPr>
+          <w:rtl w:val="0"/>
+        </w:rPr>
+      </w:r>
+    </w:p>
+    <w:p>
+      <w:pPr>
+        <w:rPr>
+          <w:b w:val="1"/>
+          <w:sz w:val="24"/>
+          <w:szCs w:val="24"/>
+        </w:rPr>
+      </w:pPr>
+      <w:r>
+        <w:rPr>
+          <w:b w:val="1"/>
+          <w:sz w:val="24"/>
+          <w:szCs w:val="24"/>
+          <w:rtl w:val="0"/>
+        </w:rPr>
+        <w:t xml:space="preserve">Agenda:</w:t>
+      </w:r>
+    </w:p>
+    <w:p>
+      <w:pPr>
+        <w:rPr>
+          <w:sz w:val="24"/>
+          <w:szCs w:val="24"/>
+        </w:rPr>
+      </w:pPr>
+      <w:r>
+        <w:rPr>
+          <w:sz w:val="24"/>
+          <w:szCs w:val="24"/>
+          <w:rtl w:val="0"/>
+        </w:rPr>
+        <w:t xml:space="preserve">Go over Jira user stories and other related Jira topics</w:t>
+      </w:r>
+    </w:p>
+    <w:p>
+      <w:pPr>
+        <w:rPr>
+          <w:sz w:val="24"/>
+          <w:szCs w:val="24"/>
+        </w:rPr>
+      </w:pPr>
+      <w:r>
+        <w:rPr>
+          <w:sz w:val="24"/>
+          <w:szCs w:val="24"/>
+          <w:rtl w:val="0"/>
+        </w:rPr>
+        <w:t xml:space="preserve">Discuss hands on implementation details</w:t>
+      </w:r>
+    </w:p>
+    <w:p>
+      <w:pPr>
+        <w:rPr>
+          <w:sz w:val="24"/>
+          <w:szCs w:val="24"/>
+        </w:rPr>
+      </w:pPr>
+      <w:r>
+        <w:rPr>
+          <w:rtl w:val="0"/>
+        </w:rPr>
+      </w:r>
+    </w:p>
+    <w:p>
+      <w:pPr>
+        <w:rPr>
+          <w:b w:val="1"/>
+          <w:sz w:val="24"/>
+          <w:szCs w:val="24"/>
+        </w:rPr>
+      </w:pPr>
+      <w:r>
+        <w:rPr>
+          <w:b w:val="1"/>
+          <w:sz w:val="24"/>
+          <w:szCs w:val="24"/>
+          <w:rtl w:val="0"/>
+        </w:rPr>
+        <w:t xml:space="preserve">Discussions:</w:t>
+      </w:r>
+    </w:p>
+    <w:p>
+      <w:pPr>
+        <w:numPr>
+          <w:ilvl w:val="0"/>
+          <w:numId w:val="6"/>
+        </w:numPr>
+        <w:ind w:left="720" w:hanging="360"/>
+        <w:rPr>
+          <w:sz w:val="24"/>
+          <w:szCs w:val="24"/>
+        </w:rPr>
+      </w:pPr>
+      <w:r>
+        <w:rPr>
+          <w:sz w:val="24"/>
+          <w:szCs w:val="24"/>
+          <w:rtl w:val="0"/>
+        </w:rPr>
+        <w:t xml:space="preserve">Decide on a unified standard of Jira user stories within a team </w:t>
+      </w:r>
+    </w:p>
+    <w:p>
+      <w:pPr>
+        <w:numPr>
+          <w:ilvl w:val="0"/>
+          <w:numId w:val="6"/>
+        </w:numPr>
+        <w:ind w:left="720" w:hanging="360"/>
+        <w:rPr>
+          <w:sz w:val="24"/>
+          <w:szCs w:val="24"/>
+        </w:rPr>
+      </w:pPr>
+      <w:r>
+        <w:rPr>
+          <w:sz w:val="24"/>
+          <w:szCs w:val="24"/>
+          <w:rtl w:val="0"/>
+        </w:rPr>
+        <w:t xml:space="preserve">Clarify user story requirements in Lab 2</w:t>
+      </w:r>
+    </w:p>
+    <w:p>
+      <w:pPr>
+        <w:numPr>
+          <w:ilvl w:val="0"/>
+          <w:numId w:val="6"/>
+        </w:numPr>
+        <w:ind w:left="720" w:hanging="360"/>
+        <w:rPr>
+          <w:sz w:val="24"/>
+          <w:szCs w:val="24"/>
+          <w:u w:val="none"/>
+        </w:rPr>
+      </w:pPr>
+      <w:r>
+        <w:rPr>
+          <w:sz w:val="24"/>
+          <w:szCs w:val="24"/>
+          <w:rtl w:val="0"/>
+        </w:rPr>
+        <w:t xml:space="preserve">How to deal with sprints</w:t>
+      </w:r>
+    </w:p>
+    <w:p>
+      <w:pPr>
+        <w:numPr>
+          <w:ilvl w:val="0"/>
+          <w:numId w:val="6"/>
+        </w:numPr>
+        <w:ind w:left="720" w:hanging="360"/>
+        <w:rPr>
+          <w:sz w:val="24"/>
+          <w:szCs w:val="24"/>
+          <w:u w:val="none"/>
+        </w:rPr>
+      </w:pPr>
+      <w:r>
+        <w:rPr>
+          <w:sz w:val="24"/>
+          <w:szCs w:val="24"/>
+          <w:rtl w:val="0"/>
+        </w:rPr>
+        <w:t xml:space="preserve">How to use UMLet</w:t>
+      </w:r>
+    </w:p>
+    <w:p>
+      <w:pPr>
+        <w:numPr>
+          <w:ilvl w:val="0"/>
+          <w:numId w:val="6"/>
+        </w:numPr>
+        <w:ind w:left="720" w:hanging="360"/>
+        <w:rPr>
+          <w:sz w:val="24"/>
+          <w:szCs w:val="24"/>
+          <w:u w:val="none"/>
+        </w:rPr>
+      </w:pPr>
+      <w:r>
+        <w:rPr>
+          <w:sz w:val="24"/>
+          <w:szCs w:val="24"/>
+          <w:rtl w:val="0"/>
+        </w:rPr>
+        <w:t xml:space="preserve">How to deal with SDD document</w:t>
+      </w:r>
+    </w:p>
+    <w:p>
+      <w:pPr>
+        <w:ind w:left="1440" w:firstLine="0"/>
+        <w:rPr>
+          <w:sz w:val="24"/>
+          <w:szCs w:val="24"/>
+        </w:rPr>
+      </w:pPr>
+      <w:r>
+        <w:rPr>
+          <w:rtl w:val="0"/>
+        </w:rPr>
+      </w:r>
+    </w:p>
+    <w:p>
+      <w:pPr>
+        <w:rPr>
+          <w:b w:val="1"/>
+          <w:sz w:val="24"/>
+          <w:szCs w:val="24"/>
+        </w:rPr>
+      </w:pPr>
+      <w:r>
+        <w:rPr>
+          <w:rtl w:val="0"/>
+        </w:rPr>
+      </w:r>
+    </w:p>
+    <w:p>
+      <w:pPr>
+        <w:spacing w:line="240" w:lineRule="auto"/>
+        <w:rPr>
+          <w:b w:val="1"/>
+          <w:sz w:val="24"/>
+          <w:szCs w:val="24"/>
+        </w:rPr>
+      </w:pPr>
+      <w:r>
+        <w:rPr>
+          <w:b w:val="1"/>
+          <w:sz w:val="24"/>
+          <w:szCs w:val="24"/>
+          <w:rtl w:val="0"/>
+        </w:rPr>
+        <w:t xml:space="preserve">Key Decisions:</w:t>
+      </w:r>
+    </w:p>
+    <w:p>
+      <w:pPr>
+        <w:numPr>
+          <w:ilvl w:val="0"/>
+          <w:numId w:val="1"/>
+        </w:numPr>
+        <w:spacing w:line="240" w:lineRule="auto"/>
+        <w:ind w:left="720" w:hanging="360"/>
+        <w:rPr>
+          <w:sz w:val="24"/>
+          <w:szCs w:val="24"/>
+        </w:rPr>
+      </w:pPr>
+      <w:r>
+        <w:rPr>
+          <w:sz w:val="24"/>
+          <w:szCs w:val="24"/>
+          <w:rtl w:val="0"/>
+        </w:rPr>
+        <w:t xml:space="preserve">Go with Saahil’s way in terms of ‘Feature’ type</w:t>
+      </w:r>
+    </w:p>
+    <w:p>
+      <w:pPr>
+        <w:numPr>
+          <w:ilvl w:val="0"/>
+          <w:numId w:val="1"/>
+        </w:numPr>
+        <w:spacing w:line="240" w:lineRule="auto"/>
+        <w:ind w:left="720" w:hanging="360"/>
+        <w:rPr>
+          <w:sz w:val="24"/>
+          <w:szCs w:val="24"/>
+          <w:u w:val="none"/>
+        </w:rPr>
+      </w:pPr>
+      <w:r>
+        <w:rPr>
+          <w:sz w:val="24"/>
+          <w:szCs w:val="24"/>
+          <w:rtl w:val="0"/>
+        </w:rPr>
+        <w:t xml:space="preserve">Requirements leader (Saahil) will manage all Jira tickets into sprints progressively, and will add epics gradually</w:t>
+      </w:r>
+    </w:p>
+    <w:p>
+      <w:pPr>
+        <w:numPr>
+          <w:ilvl w:val="0"/>
+          <w:numId w:val="1"/>
+        </w:numPr>
+        <w:spacing w:line="240" w:lineRule="auto"/>
+        <w:ind w:left="720" w:hanging="360"/>
+        <w:rPr>
+          <w:sz w:val="24"/>
+          <w:szCs w:val="24"/>
+          <w:u w:val="none"/>
+        </w:rPr>
+      </w:pPr>
+      <w:r>
+        <w:rPr>
+          <w:sz w:val="24"/>
+          <w:szCs w:val="24"/>
+          <w:rtl w:val="0"/>
+        </w:rPr>
+        <w:t xml:space="preserve">Everyone will manage their own stories and insert tasks within those</w:t>
+      </w:r>
+    </w:p>
+    <w:p>
+      <w:pPr>
+        <w:numPr>
+          <w:ilvl w:val="0"/>
+          <w:numId w:val="1"/>
+        </w:numPr>
+        <w:spacing w:line="240" w:lineRule="auto"/>
+        <w:ind w:left="720" w:hanging="360"/>
+        <w:rPr>
+          <w:sz w:val="24"/>
+          <w:szCs w:val="24"/>
+          <w:u w:val="none"/>
+        </w:rPr>
+      </w:pPr>
+      <w:r>
+        <w:rPr>
+          <w:sz w:val="24"/>
+          <w:szCs w:val="24"/>
+          <w:rtl w:val="0"/>
+        </w:rPr>
+        <w:t xml:space="preserve">Split up tasks regarding SDD document</w:t>
+      </w:r>
+    </w:p>
+    <w:p>
+      <w:pPr>
+        <w:spacing w:line="240" w:lineRule="auto"/>
+        <w:ind w:left="720" w:firstLine="0"/>
+        <w:rPr>
+          <w:sz w:val="24"/>
+          <w:szCs w:val="24"/>
+        </w:rPr>
+      </w:pPr>
+      <w:r>
+        <w:rPr>
+          <w:rtl w:val="0"/>
+        </w:rPr>
+      </w:r>
+    </w:p>
+    <w:p>
+      <w:pPr>
+        <w:spacing w:line="240" w:lineRule="auto"/>
+        <w:ind w:left="720" w:firstLine="0"/>
+        <w:rPr>
+          <w:sz w:val="24"/>
+          <w:szCs w:val="24"/>
+        </w:rPr>
+      </w:pPr>
+      <w:r>
+        <w:rPr>
+          <w:rtl w:val="0"/>
+        </w:rPr>
+      </w:r>
+    </w:p>
+    <w:p>
+      <w:pPr>
+        <w:rPr>
+          <w:b w:val="1"/>
+          <w:sz w:val="24"/>
+          <w:szCs w:val="24"/>
+        </w:rPr>
+      </w:pPr>
+      <w:r>
+        <w:rPr>
+          <w:b w:val="1"/>
+          <w:sz w:val="24"/>
+          <w:szCs w:val="24"/>
+          <w:rtl w:val="0"/>
+        </w:rPr>
+        <w:t xml:space="preserve">Action Items:</w:t>
+      </w:r>
+    </w:p>
+    <w:p>
+      <w:pPr>
+        <w:numPr>
+          <w:ilvl w:val="0"/>
+          <w:numId w:val="10"/>
+        </w:numPr>
+        <w:ind w:left="720" w:hanging="360"/>
+        <w:rPr>
+          <w:sz w:val="24"/>
+          <w:szCs w:val="24"/>
+        </w:rPr>
+      </w:pPr>
+      <w:r>
+        <w:rPr>
+          <w:sz w:val="24"/>
+          <w:szCs w:val="24"/>
+          <w:rtl w:val="0"/>
+        </w:rPr>
+        <w:t xml:space="preserve">Complete SDD document by next Sunday meeting (9/24)</w:t>
+      </w:r>
+    </w:p>
+    <w:p>
+      <w:pPr>
+        <w:ind w:left="720" w:firstLine="0"/>
+        <w:rPr>
+          <w:sz w:val="24"/>
+          <w:szCs w:val="24"/>
+        </w:rPr>
+      </w:pPr>
+      <w:r>
+        <w:rPr>
+          <w:rtl w:val="0"/>
+        </w:rPr>
+      </w:r>
+    </w:p>
+    <w:p>
+      <w:pPr>
+        <w:ind w:left="720" w:firstLine="0"/>
+        <w:rPr>
+          <w:sz w:val="24"/>
+          <w:szCs w:val="24"/>
+        </w:rPr>
+      </w:pPr>
+      <w:r>
+        <w:rPr>
+          <w:rtl w:val="0"/>
+        </w:rPr>
+      </w:r>
+    </w:p>
+    <w:p>
+      <w:pPr>
+        <w:jc w:val="center"/>
+        <w:rPr>
+          <w:b w:val="1"/>
+          <w:sz w:val="24"/>
+          <w:szCs w:val="24"/>
+          <w:u w:val="single"/>
+        </w:rPr>
+      </w:pPr>
+      <w:r>
+        <w:rPr>
+          <w:b w:val="1"/>
+          <w:sz w:val="24"/>
+          <w:szCs w:val="24"/>
+          <w:u w:val="single"/>
+          <w:rtl w:val="0"/>
+        </w:rPr>
+        <w:t xml:space="preserve">Meeting 4</w:t>
+      </w:r>
+    </w:p>
+    <w:p>
+      <w:pPr>
+        <w:rPr>
+          <w:sz w:val="24"/>
+          <w:szCs w:val="24"/>
+        </w:rPr>
+      </w:pPr>
+      <w:r>
+        <w:rPr>
+          <w:b w:val="1"/>
+          <w:sz w:val="24"/>
+          <w:szCs w:val="24"/>
+          <w:rtl w:val="0"/>
+        </w:rPr>
+        <w:t xml:space="preserve">Date and Time:</w:t>
+      </w:r>
+      <w:r>
+        <w:rPr>
+          <w:sz w:val="24"/>
+          <w:szCs w:val="24"/>
+          <w:rtl w:val="0"/>
+        </w:rPr>
+        <w:t xml:space="preserve">  09/15/2023  9pm EST</w:t>
+      </w:r>
+    </w:p>
+    <w:p>
+      <w:pPr>
+        <w:rPr>
+          <w:sz w:val="24"/>
+          <w:szCs w:val="24"/>
+        </w:rPr>
+      </w:pPr>
+      <w:r>
+        <w:rPr>
+          <w:b w:val="1"/>
+          <w:sz w:val="24"/>
+          <w:szCs w:val="24"/>
+          <w:rtl w:val="0"/>
+        </w:rPr>
+        <w:t xml:space="preserve">Length: </w:t>
+      </w:r>
+      <w:r>
+        <w:rPr>
+          <w:sz w:val="24"/>
+          <w:szCs w:val="24"/>
+          <w:rtl w:val="0"/>
+        </w:rPr>
+        <w:t xml:space="preserve">1hr</w:t>
+      </w:r>
+    </w:p>
+    <w:p>
+      <w:pPr>
+        <w:rPr>
+          <w:sz w:val="24"/>
+          <w:szCs w:val="24"/>
+        </w:rPr>
+      </w:pPr>
+      <w:r>
+        <w:rPr>
+          <w:b w:val="1"/>
+          <w:sz w:val="24"/>
+          <w:szCs w:val="24"/>
+          <w:rtl w:val="0"/>
+        </w:rPr>
+        <w:t xml:space="preserve">Link: </w:t>
+      </w:r>
+      <w:r>
+        <w:rPr>
+          <w:sz w:val="24"/>
+          <w:szCs w:val="24"/>
+          <w:rtl w:val="0"/>
+        </w:rPr>
+        <w:t xml:space="preserve">https://bostonu.zoom.us/rec/share/VlBjtjxdAyG3v6xt33AMidGvNRiJxNzBA5Pb6Nqu__aNPLtnTHtnNBjG1WxOUdb_.vAjplBaDSqBtZ0YH?startTime=1694827241000</w:t>
+      </w:r>
+    </w:p>
+    <w:p>
+      <w:pPr>
+        <w:rPr>
+          <w:b w:val="1"/>
+          <w:sz w:val="24"/>
+          <w:szCs w:val="24"/>
+        </w:rPr>
+      </w:pPr>
+      <w:r>
+        <w:rPr>
+          <w:sz w:val="24"/>
+          <w:szCs w:val="24"/>
+          <w:rtl w:val="0"/>
+        </w:rPr>
+        <w:t xml:space="preserve">Passcode: Zl1C$ZEH</w:t>
+      </w:r>
+      <w:r>
+        <w:rPr>
+          <w:rtl w:val="0"/>
+        </w:rPr>
+      </w:r>
+    </w:p>
+    <w:p>
+      <w:pPr>
+        <w:rPr>
+          <w:sz w:val="24"/>
+          <w:szCs w:val="24"/>
+        </w:rPr>
+      </w:pPr>
+      <w:r>
+        <w:rPr>
+          <w:b w:val="1"/>
+          <w:sz w:val="24"/>
+          <w:szCs w:val="24"/>
+          <w:rtl w:val="0"/>
+        </w:rPr>
+        <w:t xml:space="preserve">Place</w:t>
+      </w:r>
+      <w:r>
+        <w:rPr>
+          <w:sz w:val="24"/>
+          <w:szCs w:val="24"/>
+          <w:rtl w:val="0"/>
+        </w:rPr>
+        <w:t xml:space="preserve">: Group Phone Call</w:t>
+      </w:r>
+    </w:p>
+    <w:p>
+      <w:pPr>
+        <w:rPr>
+          <w:sz w:val="24"/>
+          <w:szCs w:val="24"/>
+        </w:rPr>
+      </w:pPr>
+      <w:r>
+        <w:rPr>
+          <w:b w:val="1"/>
+          <w:sz w:val="24"/>
+          <w:szCs w:val="24"/>
+          <w:rtl w:val="0"/>
+        </w:rPr>
+        <w:t xml:space="preserve">Participants:</w:t>
+      </w:r>
+      <w:r>
+        <w:rPr>
+          <w:sz w:val="24"/>
+          <w:szCs w:val="24"/>
+          <w:rtl w:val="0"/>
+        </w:rPr>
+        <w:t xml:space="preserve"> </w:t>
+      </w:r>
+    </w:p>
+    <w:p>
+      <w:pPr>
+        <w:spacing w:line="240" w:lineRule="auto"/>
+        <w:rPr>
+          <w:color w:val="444444"/>
+          <w:sz w:val="24"/>
+          <w:szCs w:val="24"/>
+        </w:rPr>
+      </w:pPr>
+      <w:r>
+        <w:rPr>
+          <w:color w:val="444444"/>
+          <w:sz w:val="24"/>
+          <w:szCs w:val="24"/>
+          <w:rtl w:val="0"/>
+        </w:rPr>
+        <w:t xml:space="preserve">Samantha Mathis</w:t>
+      </w:r>
+    </w:p>
+    <w:p>
+      <w:pPr>
+        <w:pBdr>
+          <w:top w:color="auto" w:space="0" w:sz="0" w:val="none"/>
+          <w:left w:color="auto" w:space="0" w:sz="0" w:val="none"/>
+          <w:bottom w:color="auto" w:space="0" w:sz="0" w:val="none"/>
+          <w:right w:color="auto" w:space="0" w:sz="0" w:val="none"/>
+          <w:between w:color="auto" w:space="0" w:sz="0" w:val="none"/>
+        </w:pBdr>
+        <w:spacing w:line="240" w:lineRule="auto"/>
+        <w:rPr>
+          <w:color w:val="444444"/>
+          <w:sz w:val="24"/>
+          <w:szCs w:val="24"/>
+        </w:rPr>
+      </w:pPr>
+      <w:r>
+        <w:rPr>
+          <w:color w:val="444444"/>
+          <w:sz w:val="24"/>
+          <w:szCs w:val="24"/>
+          <w:rtl w:val="0"/>
+        </w:rPr>
+        <w:t xml:space="preserve">Lazaro Perez</w:t>
+      </w:r>
+    </w:p>
+    <w:p>
+      <w:pPr>
+        <w:pBdr>
+          <w:top w:color="auto" w:space="0" w:sz="0" w:val="none"/>
+          <w:left w:color="auto" w:space="0" w:sz="0" w:val="none"/>
+          <w:bottom w:color="auto" w:space="0" w:sz="0" w:val="none"/>
+          <w:right w:color="auto" w:space="0" w:sz="0" w:val="none"/>
+          <w:between w:color="auto" w:space="0" w:sz="0" w:val="none"/>
+        </w:pBdr>
+        <w:spacing w:line="240" w:lineRule="auto"/>
+        <w:rPr>
+          <w:color w:val="444444"/>
+          <w:sz w:val="24"/>
+          <w:szCs w:val="24"/>
+        </w:rPr>
+      </w:pPr>
+      <w:r>
+        <w:rPr>
+          <w:color w:val="444444"/>
+          <w:sz w:val="24"/>
+          <w:szCs w:val="24"/>
+          <w:rtl w:val="0"/>
+        </w:rPr>
+        <w:t xml:space="preserve">Jian Song</w:t>
+      </w:r>
+    </w:p>
+    <w:p>
+      <w:pPr>
+        <w:pBdr>
+          <w:top w:color="auto" w:space="0" w:sz="0" w:val="none"/>
+          <w:left w:color="auto" w:space="0" w:sz="0" w:val="none"/>
+          <w:bottom w:color="auto" w:space="0" w:sz="0" w:val="none"/>
+          <w:right w:color="auto" w:space="0" w:sz="0" w:val="none"/>
+          <w:between w:color="auto" w:space="0" w:sz="0" w:val="none"/>
+        </w:pBdr>
+        <w:spacing w:line="240" w:lineRule="auto"/>
+        <w:rPr>
+          <w:color w:val="444444"/>
+          <w:sz w:val="24"/>
+          <w:szCs w:val="24"/>
+        </w:rPr>
+      </w:pPr>
+      <w:r>
+        <w:rPr>
+          <w:color w:val="444444"/>
+          <w:sz w:val="24"/>
+          <w:szCs w:val="24"/>
+          <w:rtl w:val="0"/>
+        </w:rPr>
+        <w:t xml:space="preserve">Ahnaf Tajwar</w:t>
+      </w:r>
+    </w:p>
+    <w:p>
+      <w:pPr>
+        <w:pBdr>
+          <w:top w:color="auto" w:space="0" w:sz="0" w:val="none"/>
+          <w:left w:color="auto" w:space="0" w:sz="0" w:val="none"/>
+          <w:bottom w:color="auto" w:space="0" w:sz="0" w:val="none"/>
+          <w:right w:color="auto" w:space="0" w:sz="0" w:val="none"/>
+          <w:between w:color="auto" w:space="0" w:sz="0" w:val="none"/>
+        </w:pBdr>
+        <w:spacing w:line="240" w:lineRule="auto"/>
+        <w:rPr>
+          <w:color w:val="444444"/>
+          <w:sz w:val="24"/>
+          <w:szCs w:val="24"/>
+        </w:rPr>
+      </w:pPr>
+      <w:r>
+        <w:rPr>
+          <w:color w:val="444444"/>
+          <w:sz w:val="24"/>
+          <w:szCs w:val="24"/>
+          <w:rtl w:val="0"/>
+        </w:rPr>
+        <w:t xml:space="preserve">Saahil Vashishta</w:t>
+      </w:r>
+    </w:p>
+    <w:p>
+      <w:pPr>
+        <w:pBdr>
+          <w:top w:color="auto" w:space="0" w:sz="0" w:val="none"/>
+          <w:left w:color="auto" w:space="0" w:sz="0" w:val="none"/>
+          <w:bottom w:color="auto" w:space="0" w:sz="0" w:val="none"/>
+          <w:right w:color="auto" w:space="0" w:sz="0" w:val="none"/>
+          <w:between w:color="auto" w:space="0" w:sz="0" w:val="none"/>
+        </w:pBdr>
+        <w:spacing w:line="240" w:lineRule="auto"/>
+        <w:rPr>
+          <w:color w:val="444444"/>
+          <w:sz w:val="24"/>
+          <w:szCs w:val="24"/>
+        </w:rPr>
+      </w:pPr>
+      <w:r>
+        <w:rPr>
+          <w:color w:val="444444"/>
+          <w:sz w:val="24"/>
+          <w:szCs w:val="24"/>
+          <w:rtl w:val="0"/>
+        </w:rPr>
+        <w:t xml:space="preserve">Shajee ur-Rehman</w:t>
+      </w:r>
+    </w:p>
+    <w:p>
+      <w:pPr>
+        <w:rPr>
+          <w:sz w:val="24"/>
+          <w:szCs w:val="24"/>
+        </w:rPr>
+      </w:pPr>
+      <w:r>
+        <w:rPr>
+          <w:b w:val="1"/>
+          <w:sz w:val="24"/>
+          <w:szCs w:val="24"/>
+          <w:rtl w:val="0"/>
+        </w:rPr>
+        <w:t xml:space="preserve">Minutes taker: </w:t>
+      </w:r>
+      <w:r>
+        <w:rPr>
+          <w:sz w:val="24"/>
+          <w:szCs w:val="24"/>
+          <w:rtl w:val="0"/>
+        </w:rPr>
+        <w:t xml:space="preserve">Samantha Mathis</w:t>
+      </w:r>
+    </w:p>
+    <w:p>
+      <w:pPr>
+        <w:rPr>
+          <w:b w:val="1"/>
+          <w:sz w:val="24"/>
+          <w:szCs w:val="24"/>
+        </w:rPr>
+      </w:pPr>
+      <w:r>
+        <w:rPr>
+          <w:b w:val="1"/>
+          <w:sz w:val="24"/>
+          <w:szCs w:val="24"/>
+          <w:rtl w:val="0"/>
+        </w:rPr>
+        <w:t xml:space="preserve">Timekeeper: </w:t>
+      </w:r>
+      <w:r>
+        <w:rPr>
+          <w:sz w:val="24"/>
+          <w:szCs w:val="24"/>
+          <w:rtl w:val="0"/>
+        </w:rPr>
+        <w:t xml:space="preserve">Samantha Mathis</w:t>
+      </w:r>
+      <w:r>
+        <w:rPr>
+          <w:rtl w:val="0"/>
+        </w:rPr>
+      </w:r>
+    </w:p>
+    <w:p>
+      <w:pPr>
+        <w:rPr>
+          <w:sz w:val="24"/>
+          <w:szCs w:val="24"/>
+        </w:rPr>
+      </w:pPr>
+      <w:r>
+        <w:rPr>
+          <w:b w:val="1"/>
+          <w:sz w:val="24"/>
+          <w:szCs w:val="24"/>
+          <w:rtl w:val="0"/>
+        </w:rPr>
+        <w:t xml:space="preserve">Purpose: </w:t>
+      </w:r>
+      <w:r>
+        <w:rPr>
+          <w:sz w:val="24"/>
+          <w:szCs w:val="24"/>
+          <w:rtl w:val="0"/>
+        </w:rPr>
+        <w:t xml:space="preserve"> The purpose of this meeting was to go over things needed for lab2, Talk about our design for starting implementation</w:t>
+      </w:r>
+    </w:p>
+    <w:p>
+      <w:pPr>
+        <w:rPr>
+          <w:sz w:val="24"/>
+          <w:szCs w:val="24"/>
+        </w:rPr>
+      </w:pPr>
+      <w:r>
+        <w:rPr>
+          <w:rtl w:val="0"/>
+        </w:rPr>
+      </w:r>
+    </w:p>
+    <w:p>
+      <w:pPr>
+        <w:rPr>
+          <w:b w:val="1"/>
+          <w:sz w:val="24"/>
+          <w:szCs w:val="24"/>
+        </w:rPr>
+      </w:pPr>
+      <w:r>
+        <w:rPr>
+          <w:b w:val="1"/>
+          <w:sz w:val="24"/>
+          <w:szCs w:val="24"/>
+          <w:rtl w:val="0"/>
+        </w:rPr>
+        <w:t xml:space="preserve">Agenda:</w:t>
+      </w:r>
+    </w:p>
+    <w:p>
+      <w:pPr>
+        <w:rPr>
+          <w:sz w:val="24"/>
+          <w:szCs w:val="24"/>
+        </w:rPr>
+      </w:pPr>
+      <w:r>
+        <w:rPr>
+          <w:sz w:val="24"/>
+          <w:szCs w:val="24"/>
+          <w:rtl w:val="0"/>
+        </w:rPr>
+        <w:t xml:space="preserve">Go over Jira</w:t>
+      </w:r>
+    </w:p>
+    <w:p>
+      <w:pPr>
+        <w:rPr>
+          <w:sz w:val="24"/>
+          <w:szCs w:val="24"/>
+        </w:rPr>
+      </w:pPr>
+      <w:r>
+        <w:rPr>
+          <w:sz w:val="24"/>
+          <w:szCs w:val="24"/>
+          <w:rtl w:val="0"/>
+        </w:rPr>
+        <w:t xml:space="preserve">Split of requirements</w:t>
+      </w:r>
+    </w:p>
+    <w:p>
+      <w:pPr>
+        <w:rPr>
+          <w:sz w:val="24"/>
+          <w:szCs w:val="24"/>
+        </w:rPr>
+      </w:pPr>
+      <w:r>
+        <w:rPr>
+          <w:rtl w:val="0"/>
+        </w:rPr>
+      </w:r>
+    </w:p>
+    <w:p>
+      <w:pPr>
+        <w:rPr>
+          <w:b w:val="1"/>
+          <w:sz w:val="24"/>
+          <w:szCs w:val="24"/>
+        </w:rPr>
+      </w:pPr>
+      <w:r>
+        <w:rPr>
+          <w:b w:val="1"/>
+          <w:sz w:val="24"/>
+          <w:szCs w:val="24"/>
+          <w:rtl w:val="0"/>
+        </w:rPr>
+        <w:t xml:space="preserve">Discussions:</w:t>
+      </w:r>
+    </w:p>
+    <w:p>
+      <w:pPr>
+        <w:numPr>
+          <w:ilvl w:val="0"/>
+          <w:numId w:val="6"/>
+        </w:numPr>
+        <w:ind w:left="720" w:hanging="360"/>
+        <w:rPr>
+          <w:sz w:val="24"/>
+          <w:szCs w:val="24"/>
+        </w:rPr>
+      </w:pPr>
+      <w:r>
+        <w:rPr>
+          <w:sz w:val="24"/>
+          <w:szCs w:val="24"/>
+          <w:rtl w:val="0"/>
+        </w:rPr>
+        <w:t xml:space="preserve">How we should split up implementing </w:t>
+      </w:r>
+    </w:p>
+    <w:p>
+      <w:pPr>
+        <w:numPr>
+          <w:ilvl w:val="0"/>
+          <w:numId w:val="6"/>
+        </w:numPr>
+        <w:ind w:left="720" w:hanging="360"/>
+        <w:rPr>
+          <w:sz w:val="24"/>
+          <w:szCs w:val="24"/>
+          <w:u w:val="none"/>
+        </w:rPr>
+      </w:pPr>
+      <w:r>
+        <w:rPr>
+          <w:sz w:val="24"/>
+          <w:szCs w:val="24"/>
+          <w:rtl w:val="0"/>
+        </w:rPr>
+        <w:t xml:space="preserve">How Users stories and pointings should work</w:t>
+      </w:r>
+    </w:p>
+    <w:p>
+      <w:pPr>
+        <w:ind w:left="1440" w:firstLine="0"/>
+        <w:rPr>
+          <w:sz w:val="24"/>
+          <w:szCs w:val="24"/>
+        </w:rPr>
+      </w:pPr>
+      <w:r>
+        <w:rPr>
+          <w:rtl w:val="0"/>
+        </w:rPr>
+      </w:r>
+    </w:p>
+    <w:p>
+      <w:pPr>
+        <w:rPr>
+          <w:b w:val="1"/>
+          <w:sz w:val="24"/>
+          <w:szCs w:val="24"/>
+        </w:rPr>
+      </w:pPr>
+      <w:r>
+        <w:rPr>
+          <w:rtl w:val="0"/>
+        </w:rPr>
+      </w:r>
+    </w:p>
+    <w:p>
+      <w:pPr>
+        <w:spacing w:line="240" w:lineRule="auto"/>
+        <w:rPr>
+          <w:b w:val="1"/>
+          <w:sz w:val="24"/>
+          <w:szCs w:val="24"/>
+        </w:rPr>
+      </w:pPr>
+      <w:r>
+        <w:rPr>
+          <w:b w:val="1"/>
+          <w:sz w:val="24"/>
+          <w:szCs w:val="24"/>
+          <w:rtl w:val="0"/>
+        </w:rPr>
+        <w:t xml:space="preserve">Key Decisions:</w:t>
+      </w:r>
+    </w:p>
+    <w:p>
+      <w:pPr>
+        <w:numPr>
+          <w:ilvl w:val="0"/>
+          <w:numId w:val="1"/>
+        </w:numPr>
+        <w:spacing w:line="240" w:lineRule="auto"/>
+        <w:ind w:left="720" w:hanging="360"/>
+        <w:rPr>
+          <w:sz w:val="24"/>
+          <w:szCs w:val="24"/>
+        </w:rPr>
+      </w:pPr>
+      <w:r>
+        <w:rPr>
+          <w:sz w:val="24"/>
+          <w:szCs w:val="24"/>
+          <w:rtl w:val="0"/>
+        </w:rPr>
+        <w:t xml:space="preserve"> We split up 6 different sections</w:t>
+      </w:r>
+    </w:p>
+    <w:p>
+      <w:pPr>
+        <w:numPr>
+          <w:ilvl w:val="1"/>
+          <w:numId w:val="1"/>
+        </w:numPr>
+        <w:spacing w:line="240" w:lineRule="auto"/>
+        <w:ind w:left="1440" w:hanging="360"/>
+        <w:rPr>
+          <w:sz w:val="24"/>
+          <w:szCs w:val="24"/>
+          <w:u w:val="none"/>
+        </w:rPr>
+      </w:pPr>
+      <w:r>
+        <w:rPr>
+          <w:sz w:val="24"/>
+          <w:szCs w:val="24"/>
+          <w:rtl w:val="0"/>
+        </w:rPr>
+        <w:t xml:space="preserve">User Registration - Database (Saahil)</w:t>
+      </w:r>
+    </w:p>
+    <w:p>
+      <w:pPr>
+        <w:numPr>
+          <w:ilvl w:val="1"/>
+          <w:numId w:val="1"/>
+        </w:numPr>
+        <w:spacing w:line="240" w:lineRule="auto"/>
+        <w:ind w:left="1440" w:hanging="360"/>
+        <w:rPr>
+          <w:sz w:val="24"/>
+          <w:szCs w:val="24"/>
+          <w:u w:val="none"/>
+        </w:rPr>
+      </w:pPr>
+      <w:r>
+        <w:rPr>
+          <w:sz w:val="24"/>
+          <w:szCs w:val="24"/>
+          <w:rtl w:val="0"/>
+        </w:rPr>
+        <w:t xml:space="preserve">User Login/Passwords (Ahnaf)</w:t>
+      </w:r>
+    </w:p>
+    <w:p>
+      <w:pPr>
+        <w:numPr>
+          <w:ilvl w:val="1"/>
+          <w:numId w:val="1"/>
+        </w:numPr>
+        <w:spacing w:line="240" w:lineRule="auto"/>
+        <w:ind w:left="1440" w:hanging="360"/>
+        <w:rPr>
+          <w:sz w:val="24"/>
+          <w:szCs w:val="24"/>
+          <w:u w:val="none"/>
+        </w:rPr>
+      </w:pPr>
+      <w:r>
+        <w:rPr>
+          <w:sz w:val="24"/>
+          <w:szCs w:val="24"/>
+          <w:rtl w:val="0"/>
+        </w:rPr>
+        <w:t xml:space="preserve">Search for items to rent (Laz)</w:t>
+      </w:r>
+    </w:p>
+    <w:p>
+      <w:pPr>
+        <w:numPr>
+          <w:ilvl w:val="1"/>
+          <w:numId w:val="1"/>
+        </w:numPr>
+        <w:spacing w:line="240" w:lineRule="auto"/>
+        <w:ind w:left="1440" w:hanging="360"/>
+        <w:rPr>
+          <w:sz w:val="24"/>
+          <w:szCs w:val="24"/>
+          <w:u w:val="none"/>
+        </w:rPr>
+      </w:pPr>
+      <w:r>
+        <w:rPr>
+          <w:sz w:val="24"/>
+          <w:szCs w:val="24"/>
+          <w:rtl w:val="0"/>
+        </w:rPr>
+        <w:t xml:space="preserve">Make Reservation (Jay)</w:t>
+      </w:r>
+    </w:p>
+    <w:p>
+      <w:pPr>
+        <w:numPr>
+          <w:ilvl w:val="1"/>
+          <w:numId w:val="1"/>
+        </w:numPr>
+        <w:spacing w:line="240" w:lineRule="auto"/>
+        <w:ind w:left="1440" w:hanging="360"/>
+        <w:rPr>
+          <w:sz w:val="24"/>
+          <w:szCs w:val="24"/>
+          <w:u w:val="none"/>
+        </w:rPr>
+      </w:pPr>
+      <w:r>
+        <w:rPr>
+          <w:sz w:val="24"/>
+          <w:szCs w:val="24"/>
+          <w:rtl w:val="0"/>
+        </w:rPr>
+        <w:t xml:space="preserve">Checkout (Shajee)</w:t>
+      </w:r>
+    </w:p>
+    <w:p>
+      <w:pPr>
+        <w:numPr>
+          <w:ilvl w:val="1"/>
+          <w:numId w:val="1"/>
+        </w:numPr>
+        <w:spacing w:line="240" w:lineRule="auto"/>
+        <w:ind w:left="1440" w:hanging="360"/>
+        <w:rPr>
+          <w:sz w:val="24"/>
+          <w:szCs w:val="24"/>
+          <w:u w:val="none"/>
+        </w:rPr>
+      </w:pPr>
+      <w:r>
+        <w:rPr>
+          <w:sz w:val="24"/>
+          <w:szCs w:val="24"/>
+          <w:rtl w:val="0"/>
+        </w:rPr>
+        <w:t xml:space="preserve">Add equipment (Samantha)</w:t>
+      </w:r>
+    </w:p>
+    <w:p>
+      <w:pPr>
+        <w:spacing w:line="240" w:lineRule="auto"/>
+        <w:ind w:left="720" w:firstLine="0"/>
+        <w:rPr>
+          <w:sz w:val="24"/>
+          <w:szCs w:val="24"/>
+        </w:rPr>
+      </w:pPr>
+      <w:r>
+        <w:rPr>
+          <w:rtl w:val="0"/>
+        </w:rPr>
+      </w:r>
+    </w:p>
+    <w:p>
+      <w:pPr>
+        <w:spacing w:line="240" w:lineRule="auto"/>
+        <w:ind w:left="720" w:firstLine="0"/>
+        <w:rPr>
+          <w:sz w:val="24"/>
+          <w:szCs w:val="24"/>
+        </w:rPr>
+      </w:pPr>
+      <w:r>
+        <w:rPr>
+          <w:rtl w:val="0"/>
+        </w:rPr>
+      </w:r>
+    </w:p>
+    <w:p>
+      <w:pPr>
+        <w:rPr>
+          <w:b w:val="1"/>
+          <w:sz w:val="24"/>
+          <w:szCs w:val="24"/>
+        </w:rPr>
+      </w:pPr>
+      <w:r>
+        <w:rPr>
+          <w:b w:val="1"/>
+          <w:sz w:val="24"/>
+          <w:szCs w:val="24"/>
+          <w:rtl w:val="0"/>
+        </w:rPr>
+        <w:t xml:space="preserve">Action Items:</w:t>
+      </w:r>
+    </w:p>
+    <w:p>
+      <w:pPr>
+        <w:numPr>
+          <w:ilvl w:val="0"/>
+          <w:numId w:val="10"/>
+        </w:numPr>
+        <w:ind w:left="720" w:hanging="360"/>
+        <w:rPr>
+          <w:sz w:val="24"/>
+          <w:szCs w:val="24"/>
+        </w:rPr>
+      </w:pPr>
+      <w:r>
+        <w:rPr>
+          <w:sz w:val="24"/>
+          <w:szCs w:val="24"/>
+          <w:rtl w:val="0"/>
+        </w:rPr>
+        <w:t xml:space="preserve">Finish lab2</w:t>
+      </w:r>
+    </w:p>
+    <w:p>
+      <w:pPr>
+        <w:numPr>
+          <w:ilvl w:val="0"/>
+          <w:numId w:val="10"/>
+        </w:numPr>
+        <w:ind w:left="720" w:hanging="360"/>
+        <w:rPr>
+          <w:sz w:val="24"/>
+          <w:szCs w:val="24"/>
+          <w:u w:val="none"/>
+        </w:rPr>
+      </w:pPr>
+      <w:r>
+        <w:rPr>
+          <w:sz w:val="24"/>
+          <w:szCs w:val="24"/>
+          <w:rtl w:val="0"/>
+        </w:rPr>
+        <w:t xml:space="preserve">Plan another meeting </w:t>
+      </w:r>
+    </w:p>
+    <w:p>
+      <w:pPr>
+        <w:numPr>
+          <w:ilvl w:val="0"/>
+          <w:numId w:val="10"/>
+        </w:numPr>
+        <w:ind w:left="720" w:hanging="360"/>
+        <w:rPr>
+          <w:sz w:val="24"/>
+          <w:szCs w:val="24"/>
+          <w:u w:val="none"/>
+        </w:rPr>
+      </w:pPr>
+      <w:r>
+        <w:rPr>
+          <w:sz w:val="24"/>
+          <w:szCs w:val="24"/>
+          <w:rtl w:val="0"/>
+        </w:rPr>
+        <w:t xml:space="preserve">Connect Jira and Github</w:t>
+      </w:r>
+    </w:p>
+    <w:p>
+      <w:pPr>
+        <w:jc w:val="center"/>
+        <w:rPr>
+          <w:b w:val="1"/>
+          <w:sz w:val="24"/>
+          <w:szCs w:val="24"/>
+          <w:u w:val="single"/>
+        </w:rPr>
+      </w:pPr>
+      <w:r>
+        <w:rPr>
+          <w:rtl w:val="0"/>
+        </w:rPr>
+      </w:r>
+    </w:p>
+    <w:p>
+      <w:pPr>
+        <w:keepNext w:val="0"/>
+        <w:keepLines w:val="0"/>
+        <w:pageBreakBefore w:val="0"/>
+        <w:widowControl w:val="0"/>
+        <w:pBdr>
+          <w:top w:space="0" w:sz="0" w:val="nil"/>
+          <w:left w:space="0" w:sz="0" w:val="nil"/>
+          <w:bottom w:space="0" w:sz="0" w:val="nil"/>
+          <w:right w:space="0" w:sz="0" w:val="nil"/>
+          <w:between w:space="0" w:sz="0" w:val="nil"/>
+        </w:pBdr>
+        <w:shd w:fill="auto" w:val="clear"/>
+        <w:rPr>
+          <w:sz w:val="24"/>
+          <w:szCs w:val="24"/>
+          <w:u w:val="single"/>
+        </w:rPr>
+      </w:pPr>
+      <w:r>
+        <w:rPr>
+          <w:rtl w:val="0"/>
+        </w:rPr>
+      </w:r>
+    </w:p>
+    <w:p>
+      <w:pPr>
         <w:keepNext w:val="0"/>
         <w:keepLines w:val="0"/>
         <w:pageBreakBefore w:val="0"/>
@@ -291,6 +5262,72 @@
           <w:szCs w:val="24"/>
           <w:rtl w:val="0"/>
         </w:rPr>
+        <w:t xml:space="preserve">Length: </w:t>
+      </w:r>
+      <w:r>
+        <w:rPr>
+          <w:sz w:val="24"/>
+          <w:szCs w:val="24"/>
+          <w:rtl w:val="0"/>
+        </w:rPr>
+        <w:t xml:space="preserve">1hr</w:t>
+      </w:r>
+    </w:p>
+    <w:p>
+      <w:pPr>
+        <w:rPr>
+          <w:sz w:val="24"/>
+          <w:szCs w:val="24"/>
+        </w:rPr>
+      </w:pPr>
+      <w:r>
+        <w:rPr>
+          <w:b w:val="1"/>
+          <w:sz w:val="24"/>
+          <w:szCs w:val="24"/>
+          <w:rtl w:val="0"/>
+        </w:rPr>
+        <w:t xml:space="preserve">Link: </w:t>
+      </w:r>
+      <w:r>
+        <w:rPr>
+          <w:sz w:val="24"/>
+          <w:szCs w:val="24"/>
+          <w:rtl w:val="0"/>
+        </w:rPr>
+        <w:t xml:space="preserve">https://bostonu.zoom.us/rec/share/1jvRA8M7_LjXZCj2tffN3cpXKXqgRT-3gKxX12ykitYLVrjuAFNOpAisyLTOF1YG.MZrP8N1rFFCZd98a?startTime=1694486593000</w:t>
+      </w:r>
+    </w:p>
+    <w:p>
+      <w:pPr>
+        <w:rPr>
+          <w:sz w:val="24"/>
+          <w:szCs w:val="24"/>
+        </w:rPr>
+      </w:pPr>
+      <w:r>
+        <w:rPr>
+          <w:sz w:val="24"/>
+          <w:szCs w:val="24"/>
+          <w:rtl w:val="0"/>
+        </w:rPr>
+        <w:t xml:space="preserve">Passcode: eQ.LB2h#</w:t>
+      </w:r>
+    </w:p>
+    <w:p>
+      <w:pPr>
+        <w:rPr>
+          <w:sz w:val="24"/>
+          <w:szCs w:val="24"/>
+        </w:rPr>
+      </w:pPr>
+      <w:r>
+        <w:rPr>
+          <w:b w:val="1"/>
+          <w:sz w:val="24"/>
+          <w:szCs w:val="24"/>
+          <w:rtl w:val="0"/>
+        </w:rPr>
         <w:t xml:space="preserve">Place</w:t>
       </w:r>
       <w:r>
@@ -655,7 +5692,7 @@
       <w:pPr>
         <w:numPr>
           <w:ilvl w:val="0"/>
-          <w:numId w:val="4"/>
+          <w:numId w:val="6"/>
         </w:numPr>
         <w:ind w:left="720" w:hanging="360"/>
         <w:rPr>
@@ -676,7 +5713,7 @@
       <w:pPr>
         <w:numPr>
           <w:ilvl w:val="0"/>
-          <w:numId w:val="4"/>
+          <w:numId w:val="6"/>
         </w:numPr>
         <w:ind w:left="720" w:hanging="360"/>
         <w:rPr>
@@ -698,7 +5735,7 @@
       <w:pPr>
         <w:numPr>
           <w:ilvl w:val="0"/>
-          <w:numId w:val="4"/>
+          <w:numId w:val="6"/>
         </w:numPr>
         <w:ind w:left="720" w:hanging="360"/>
         <w:rPr>
@@ -720,7 +5757,7 @@
       <w:pPr>
         <w:numPr>
           <w:ilvl w:val="0"/>
-          <w:numId w:val="4"/>
+          <w:numId w:val="6"/>
         </w:numPr>
         <w:ind w:left="720" w:hanging="360"/>
         <w:rPr>
@@ -949,7 +5986,79 @@
           <w:szCs w:val="24"/>
           <w:rtl w:val="0"/>
         </w:rPr>
-        <w:t xml:space="preserve">  09/10/2023  6pm EST -  </w:t>
+        <w:t xml:space="preserve">  09/10/2023  6pm EST </w:t>
+      </w:r>
+    </w:p>
+    <w:p>
+      <w:pPr>
+        <w:rPr>
+          <w:sz w:val="24"/>
+          <w:szCs w:val="24"/>
+        </w:rPr>
+      </w:pPr>
+      <w:r>
+        <w:rPr>
+          <w:b w:val="1"/>
+          <w:sz w:val="24"/>
+          <w:szCs w:val="24"/>
+          <w:rtl w:val="0"/>
+        </w:rPr>
+        <w:t xml:space="preserve">Length: </w:t>
+      </w:r>
+      <w:r>
+        <w:rPr>
+          <w:sz w:val="24"/>
+          <w:szCs w:val="24"/>
+          <w:rtl w:val="0"/>
+        </w:rPr>
+        <w:t xml:space="preserve">2hr30mins</w:t>
+      </w:r>
+    </w:p>
+    <w:p>
+      <w:pPr>
+        <w:rPr>
+          <w:sz w:val="24"/>
+          <w:szCs w:val="24"/>
+        </w:rPr>
+      </w:pPr>
+      <w:r>
+        <w:rPr>
+          <w:b w:val="1"/>
+          <w:sz w:val="24"/>
+          <w:szCs w:val="24"/>
+          <w:rtl w:val="0"/>
+        </w:rPr>
+        <w:t xml:space="preserve">Link: </w:t>
+      </w:r>
+      <w:r>
+        <w:rPr>
+          <w:sz w:val="24"/>
+          <w:szCs w:val="24"/>
+          <w:rtl w:val="0"/>
+        </w:rPr>
+        <w:t xml:space="preserve">https://bostonu.zoom.us/rec/share/qW9hZBrDOu9GWUEvln4v15JGLSTmCJcaANmd33ermVMgqBsSi5ru1KQlhTk9tphH.YwO3fOWsUngVQmUc?startTime=1694383556000</w:t>
+      </w:r>
+    </w:p>
+    <w:p>
+      <w:pPr>
+        <w:rPr>
+          <w:b w:val="1"/>
+          <w:sz w:val="24"/>
+          <w:szCs w:val="24"/>
+        </w:rPr>
+      </w:pPr>
+      <w:r>
+        <w:rPr>
+          <w:sz w:val="24"/>
+          <w:szCs w:val="24"/>
+          <w:rtl w:val="0"/>
+        </w:rPr>
+        <w:t xml:space="preserve">Passcode: J0u#Ku^N</w:t>
+      </w:r>
+      <w:r>
+        <w:rPr>
+          <w:rtl w:val="0"/>
+        </w:rPr>
       </w:r>
     </w:p>
     <w:p>
@@ -975,19 +6084,6 @@
           <w:rtl w:val="0"/>
         </w:rPr>
         <w:t xml:space="preserve">: Zoom Phone Call</w:t>
-      </w:r>
-    </w:p>
-    <w:p>
-      <w:pPr>
-        <w:rPr>
-          <w:sz w:val="24"/>
-          <w:szCs w:val="24"/>
-        </w:rPr>
-      </w:pPr>
-      <w:r>
-        <w:rPr>
-          <w:rtl w:val="0"/>
-        </w:rPr>
       </w:r>
     </w:p>
     <w:p>
@@ -1353,7 +6449,7 @@
       <w:pPr>
         <w:numPr>
           <w:ilvl w:val="0"/>
-          <w:numId w:val="5"/>
+          <w:numId w:val="7"/>
         </w:numPr>
         <w:ind w:left="720" w:hanging="360"/>
         <w:rPr>
@@ -1383,7 +6479,7 @@
       <w:pPr>
         <w:numPr>
           <w:ilvl w:val="0"/>
-          <w:numId w:val="5"/>
+          <w:numId w:val="7"/>
         </w:numPr>
         <w:ind w:left="720" w:hanging="360"/>
         <w:rPr>
@@ -1404,7 +6500,7 @@
       <w:pPr>
         <w:numPr>
           <w:ilvl w:val="0"/>
-          <w:numId w:val="5"/>
+          <w:numId w:val="7"/>
         </w:numPr>
         <w:ind w:left="720" w:hanging="360"/>
         <w:rPr>
@@ -1425,7 +6521,7 @@
       <w:pPr>
         <w:numPr>
           <w:ilvl w:val="0"/>
-          <w:numId w:val="5"/>
+          <w:numId w:val="7"/>
         </w:numPr>
         <w:ind w:left="720" w:hanging="360"/>
         <w:rPr>
@@ -1472,219 +6568,6 @@
           <w:rtl w:val="0"/>
         </w:rPr>
         <w:t xml:space="preserve">Discussions:</w:t>
-      </w:r>
-    </w:p>
-    <w:p>
-      <w:pPr>
-        <w:numPr>
-          <w:ilvl w:val="0"/>
-          <w:numId w:val="2"/>
-        </w:numPr>
-        <w:ind w:left="720" w:hanging="360"/>
-        <w:rPr>
-          <w:sz w:val="24"/>
-          <w:szCs w:val="24"/>
-        </w:rPr>
-      </w:pPr>
-      <w:r>
-        <w:rPr>
-          <w:sz w:val="24"/>
-          <w:szCs w:val="24"/>
-          <w:rtl w:val="0"/>
-        </w:rPr>
-        <w:t xml:space="preserve">What we did on the weekend building team rapport</w:t>
-      </w:r>
-    </w:p>
-    <w:p>
-      <w:pPr>
-        <w:numPr>
-          <w:ilvl w:val="0"/>
-          <w:numId w:val="2"/>
-        </w:numPr>
-        <w:ind w:left="720" w:hanging="360"/>
-        <w:rPr>
-          <w:sz w:val="24"/>
-          <w:szCs w:val="24"/>
-          <w:u w:val="none"/>
-        </w:rPr>
-      </w:pPr>
-      <w:r>
-        <w:rPr>
-          <w:sz w:val="24"/>
-          <w:szCs w:val="24"/>
-          <w:rtl w:val="0"/>
-        </w:rPr>
-        <w:t xml:space="preserve">Getting to know Trevor and asking him questions regarding our team project, grading standards, expectations, and forecasted assistance on our team project.</w:t>
-      </w:r>
-    </w:p>
-    <w:p>
-      <w:pPr>
-        <w:numPr>
-          <w:ilvl w:val="0"/>
-          <w:numId w:val="2"/>
-        </w:numPr>
-        <w:ind w:left="720" w:hanging="360"/>
-        <w:rPr>
-          <w:sz w:val="24"/>
-          <w:szCs w:val="24"/>
-          <w:u w:val="none"/>
-        </w:rPr>
-      </w:pPr>
-      <w:r>
-        <w:rPr>
-          <w:sz w:val="24"/>
-          <w:szCs w:val="24"/>
-          <w:rtl w:val="0"/>
-        </w:rPr>
-        <w:t xml:space="preserve">Went over the SPP document and went over each item that was needed for the project proposal.</w:t>
-      </w:r>
-    </w:p>
-    <w:p>
-      <w:pPr>
-        <w:numPr>
-          <w:ilvl w:val="0"/>
-          <w:numId w:val="2"/>
-        </w:numPr>
-        <w:ind w:left="720" w:hanging="360"/>
-        <w:rPr>
-          <w:sz w:val="24"/>
-          <w:szCs w:val="24"/>
-          <w:u w:val="none"/>
-        </w:rPr>
-      </w:pPr>
-      <w:r>
-        <w:rPr>
-          <w:sz w:val="24"/>
-          <w:szCs w:val="24"/>
-          <w:rtl w:val="0"/>
-        </w:rPr>
-        <w:t xml:space="preserve">Discussed the Risk Management spreadsheet and asked Trevor questions to understand how the excel is supposed to be completed and assessed based on the risks that we may face during the project. </w:t>
-      </w:r>
-    </w:p>
-    <w:p>
-      <w:pPr>
-        <w:numPr>
-          <w:ilvl w:val="0"/>
-          <w:numId w:val="2"/>
-        </w:numPr>
-        <w:ind w:left="720" w:hanging="360"/>
-        <w:rPr>
-          <w:sz w:val="24"/>
-          <w:szCs w:val="24"/>
-          <w:u w:val="none"/>
-        </w:rPr>
-      </w:pPr>
-      <w:r>
-        <w:rPr>
-          <w:sz w:val="24"/>
-          <w:szCs w:val="24"/>
-          <w:rtl w:val="0"/>
-        </w:rPr>
-        <w:t xml:space="preserve">Outlined the format of how our presentation will be given as well as assign each slide to members of the group. </w:t>
-      </w:r>
-    </w:p>
-    <w:p>
-      <w:pPr>
-        <w:numPr>
-          <w:ilvl w:val="0"/>
-          <w:numId w:val="2"/>
-        </w:numPr>
-        <w:ind w:left="720" w:hanging="360"/>
-        <w:rPr>
-          <w:sz w:val="24"/>
-          <w:szCs w:val="24"/>
-          <w:u w:val="none"/>
-        </w:rPr>
-      </w:pPr>
-      <w:r>
-        <w:rPr>
-          <w:sz w:val="24"/>
-          <w:szCs w:val="24"/>
-          <w:rtl w:val="0"/>
-        </w:rPr>
-        <w:t xml:space="preserve">Discussed the use of Jira, and the industry standard for project management tracking.</w:t>
-      </w:r>
-    </w:p>
-    <w:p>
-      <w:pPr>
-        <w:numPr>
-          <w:ilvl w:val="0"/>
-          <w:numId w:val="2"/>
-        </w:numPr>
-        <w:ind w:left="720" w:hanging="360"/>
-        <w:rPr>
-          <w:sz w:val="24"/>
-          <w:szCs w:val="24"/>
-          <w:u w:val="none"/>
-        </w:rPr>
-      </w:pPr>
-      <w:r>
-        <w:rPr>
-          <w:sz w:val="24"/>
-          <w:szCs w:val="24"/>
-          <w:rtl w:val="0"/>
-        </w:rPr>
-        <w:t xml:space="preserve">Left with action items for each team member and expectations to be met for our next meeting.</w:t>
-      </w:r>
-    </w:p>
-    <w:p>
-      <w:pPr>
-        <w:ind w:left="720" w:firstLine="0"/>
-        <w:rPr>
-          <w:sz w:val="24"/>
-          <w:szCs w:val="24"/>
-        </w:rPr>
-      </w:pPr>
-      <w:r>
-        <w:rPr>
-          <w:rtl w:val="0"/>
-        </w:rPr>
-      </w:r>
-    </w:p>
-    <w:p>
-      <w:pPr>
-        <w:rPr>
-          <w:sz w:val="24"/>
-          <w:szCs w:val="24"/>
-        </w:rPr>
-      </w:pPr>
-      <w:r>
-        <w:rPr>
-          <w:rtl w:val="0"/>
-        </w:rPr>
-      </w:r>
-    </w:p>
-    <w:p>
-      <w:pPr>
-        <w:rPr>
-          <w:b w:val="1"/>
-          <w:sz w:val="24"/>
-          <w:szCs w:val="24"/>
-        </w:rPr>
-      </w:pPr>
-      <w:r>
-        <w:rPr>
-          <w:rtl w:val="0"/>
-        </w:rPr>
-      </w:r>
-    </w:p>
-    <w:p>
-      <w:pPr>
-        <w:spacing w:line="240" w:lineRule="auto"/>
-        <w:rPr>
-          <w:b w:val="1"/>
-          <w:sz w:val="24"/>
-          <w:szCs w:val="24"/>
-        </w:rPr>
-      </w:pPr>
-      <w:r>
-        <w:rPr>
-          <w:b w:val="1"/>
-          <w:sz w:val="24"/>
-          <w:szCs w:val="24"/>
-          <w:rtl w:val="0"/>
-        </w:rPr>
-        <w:t xml:space="preserve">Key Decisions:</w:t>
       </w:r>
     </w:p>
     <w:p>
@@ -1693,7 +6576,6 @@
           <w:ilvl w:val="0"/>
           <w:numId w:val="3"/>
         </w:numPr>
-        <w:spacing w:line="276" w:lineRule="auto"/>
         <w:ind w:left="720" w:hanging="360"/>
         <w:rPr>
           <w:sz w:val="24"/>
@@ -1706,7 +6588,7 @@
           <w:szCs w:val="24"/>
           <w:rtl w:val="0"/>
         </w:rPr>
-        <w:t xml:space="preserve">All team documents must be finished by our next meeting set on September 11th 7Pm EST.</w:t>
+        <w:t xml:space="preserve">What we did on the weekend building team rapport</w:t>
       </w:r>
     </w:p>
     <w:p>
@@ -1715,7 +6597,6 @@
           <w:ilvl w:val="0"/>
           <w:numId w:val="3"/>
         </w:numPr>
-        <w:spacing w:line="276" w:lineRule="auto"/>
         <w:ind w:left="720" w:hanging="360"/>
         <w:rPr>
           <w:sz w:val="24"/>
@@ -1729,7 +6610,7 @@
           <w:szCs w:val="24"/>
           <w:rtl w:val="0"/>
         </w:rPr>
-        <w:t xml:space="preserve">Jira to be configured by Jay, and then shared to each team member for use in the project. </w:t>
+        <w:t xml:space="preserve">Getting to know Trevor and asking him questions regarding our team project, grading standards, expectations, and forecasted assistance on our team project.</w:t>
       </w:r>
     </w:p>
     <w:p>
@@ -1738,73 +6619,288 @@
           <w:ilvl w:val="0"/>
           <w:numId w:val="3"/>
         </w:numPr>
+        <w:ind w:left="720" w:hanging="360"/>
+        <w:rPr>
+          <w:sz w:val="24"/>
+          <w:szCs w:val="24"/>
+          <w:u w:val="none"/>
+        </w:rPr>
+      </w:pPr>
+      <w:r>
+        <w:rPr>
+          <w:sz w:val="24"/>
+          <w:szCs w:val="24"/>
+          <w:rtl w:val="0"/>
+        </w:rPr>
+        <w:t xml:space="preserve">Went over the SPP document and went over each item that was needed for the project proposal.</w:t>
+      </w:r>
+    </w:p>
+    <w:p>
+      <w:pPr>
+        <w:numPr>
+          <w:ilvl w:val="0"/>
+          <w:numId w:val="3"/>
+        </w:numPr>
+        <w:ind w:left="720" w:hanging="360"/>
+        <w:rPr>
+          <w:sz w:val="24"/>
+          <w:szCs w:val="24"/>
+          <w:u w:val="none"/>
+        </w:rPr>
+      </w:pPr>
+      <w:r>
+        <w:rPr>
+          <w:sz w:val="24"/>
+          <w:szCs w:val="24"/>
+          <w:rtl w:val="0"/>
+        </w:rPr>
+        <w:t xml:space="preserve">Discussed the Risk Management spreadsheet and asked Trevor questions to understand how the excel is supposed to be completed and assessed based on the risks that we may face during the project. </w:t>
+      </w:r>
+    </w:p>
+    <w:p>
+      <w:pPr>
+        <w:numPr>
+          <w:ilvl w:val="0"/>
+          <w:numId w:val="3"/>
+        </w:numPr>
+        <w:ind w:left="720" w:hanging="360"/>
+        <w:rPr>
+          <w:sz w:val="24"/>
+          <w:szCs w:val="24"/>
+          <w:u w:val="none"/>
+        </w:rPr>
+      </w:pPr>
+      <w:r>
+        <w:rPr>
+          <w:sz w:val="24"/>
+          <w:szCs w:val="24"/>
+          <w:rtl w:val="0"/>
+        </w:rPr>
+        <w:t xml:space="preserve">Outlined the format of how our presentation will be given as well as assign each slide to members of the group. </w:t>
+      </w:r>
+    </w:p>
+    <w:p>
+      <w:pPr>
+        <w:numPr>
+          <w:ilvl w:val="0"/>
+          <w:numId w:val="3"/>
+        </w:numPr>
+        <w:ind w:left="720" w:hanging="360"/>
+        <w:rPr>
+          <w:sz w:val="24"/>
+          <w:szCs w:val="24"/>
+          <w:u w:val="none"/>
+        </w:rPr>
+      </w:pPr>
+      <w:r>
+        <w:rPr>
+          <w:sz w:val="24"/>
+          <w:szCs w:val="24"/>
+          <w:rtl w:val="0"/>
+        </w:rPr>
+        <w:t xml:space="preserve">Discussed the use of Jira, and the industry standard for project management tracking.</w:t>
+      </w:r>
+    </w:p>
+    <w:p>
+      <w:pPr>
+        <w:numPr>
+          <w:ilvl w:val="0"/>
+          <w:numId w:val="3"/>
+        </w:numPr>
+        <w:ind w:left="720" w:hanging="360"/>
+        <w:rPr>
+          <w:sz w:val="24"/>
+          <w:szCs w:val="24"/>
+          <w:u w:val="none"/>
+        </w:rPr>
+      </w:pPr>
+      <w:r>
+        <w:rPr>
+          <w:sz w:val="24"/>
+          <w:szCs w:val="24"/>
+          <w:rtl w:val="0"/>
+        </w:rPr>
+        <w:t xml:space="preserve">Left with action items for each team member and expectations to be met for our next meeting.</w:t>
+      </w:r>
+    </w:p>
+    <w:p>
+      <w:pPr>
+        <w:ind w:left="720" w:firstLine="0"/>
+        <w:rPr>
+          <w:sz w:val="24"/>
+          <w:szCs w:val="24"/>
+        </w:rPr>
+      </w:pPr>
+      <w:r>
+        <w:rPr>
+          <w:rtl w:val="0"/>
+        </w:rPr>
+      </w:r>
+    </w:p>
+    <w:p>
+      <w:pPr>
+        <w:rPr>
+          <w:sz w:val="24"/>
+          <w:szCs w:val="24"/>
+        </w:rPr>
+      </w:pPr>
+      <w:r>
+        <w:rPr>
+          <w:rtl w:val="0"/>
+        </w:rPr>
+      </w:r>
+    </w:p>
+    <w:p>
+      <w:pPr>
+        <w:rPr>
+          <w:b w:val="1"/>
+          <w:sz w:val="24"/>
+          <w:szCs w:val="24"/>
+        </w:rPr>
+      </w:pPr>
+      <w:r>
+        <w:rPr>
+          <w:rtl w:val="0"/>
+        </w:rPr>
+      </w:r>
+    </w:p>
+    <w:p>
+      <w:pPr>
+        <w:spacing w:line="240" w:lineRule="auto"/>
+        <w:rPr>
+          <w:b w:val="1"/>
+          <w:sz w:val="24"/>
+          <w:szCs w:val="24"/>
+        </w:rPr>
+      </w:pPr>
+      <w:r>
+        <w:rPr>
+          <w:b w:val="1"/>
+          <w:sz w:val="24"/>
+          <w:szCs w:val="24"/>
+          <w:rtl w:val="0"/>
+        </w:rPr>
+        <w:t xml:space="preserve">Key Decisions:</w:t>
+      </w:r>
+    </w:p>
+    <w:p>
+      <w:pPr>
+        <w:numPr>
+          <w:ilvl w:val="0"/>
+          <w:numId w:val="4"/>
+        </w:numPr>
         <w:spacing w:line="276" w:lineRule="auto"/>
         <w:ind w:left="720" w:hanging="360"/>
         <w:rPr>
           <w:sz w:val="24"/>
           <w:szCs w:val="24"/>
-          <w:u w:val="none"/>
-        </w:rPr>
-      </w:pPr>
-      <w:r>
-        <w:rPr>
-          <w:sz w:val="24"/>
-          <w:szCs w:val="24"/>
-          <w:rtl w:val="0"/>
-        </w:rPr>
-        <w:t xml:space="preserve">Presentation recording to be prepared by all members and completed before September 11th 7PM as well as going through each document before final submission to the Github repository. </w:t>
-      </w:r>
-    </w:p>
-    <w:p>
-      <w:pPr>
-        <w:spacing w:line="276" w:lineRule="auto"/>
-        <w:rPr>
-          <w:sz w:val="24"/>
-          <w:szCs w:val="24"/>
-        </w:rPr>
-      </w:pPr>
-      <w:r>
-        <w:rPr>
-          <w:rtl w:val="0"/>
-        </w:rPr>
-      </w:r>
-    </w:p>
-    <w:p>
-      <w:pPr>
-        <w:rPr>
-          <w:sz w:val="24"/>
-          <w:szCs w:val="24"/>
-        </w:rPr>
-      </w:pPr>
-      <w:r>
-        <w:rPr>
-          <w:rtl w:val="0"/>
-        </w:rPr>
-      </w:r>
-    </w:p>
-    <w:p>
-      <w:pPr>
-        <w:rPr>
-          <w:b w:val="1"/>
-          <w:sz w:val="24"/>
-          <w:szCs w:val="24"/>
-        </w:rPr>
-      </w:pPr>
-      <w:r>
-        <w:rPr>
-          <w:b w:val="1"/>
-          <w:sz w:val="24"/>
-          <w:szCs w:val="24"/>
-          <w:rtl w:val="0"/>
-        </w:rPr>
-        <w:t xml:space="preserve">Action Items:</w:t>
+        </w:rPr>
+      </w:pPr>
+      <w:r>
+        <w:rPr>
+          <w:sz w:val="24"/>
+          <w:szCs w:val="24"/>
+          <w:rtl w:val="0"/>
+        </w:rPr>
+        <w:t xml:space="preserve">All team documents must be finished by our next meeting set on September 11th 7Pm EST.</w:t>
       </w:r>
     </w:p>
     <w:p>
       <w:pPr>
         <w:numPr>
           <w:ilvl w:val="0"/>
-          <w:numId w:val="6"/>
+          <w:numId w:val="4"/>
+        </w:numPr>
+        <w:spacing w:line="276" w:lineRule="auto"/>
+        <w:ind w:left="720" w:hanging="360"/>
+        <w:rPr>
+          <w:sz w:val="24"/>
+          <w:szCs w:val="24"/>
+          <w:u w:val="none"/>
+        </w:rPr>
+      </w:pPr>
+      <w:r>
+        <w:rPr>
+          <w:sz w:val="24"/>
+          <w:szCs w:val="24"/>
+          <w:rtl w:val="0"/>
+        </w:rPr>
+        <w:t xml:space="preserve">Jira to be configured by Jay, and then shared to each team member for use in the project. </w:t>
+      </w:r>
+    </w:p>
+    <w:p>
+      <w:pPr>
+        <w:numPr>
+          <w:ilvl w:val="0"/>
+          <w:numId w:val="4"/>
+        </w:numPr>
+        <w:spacing w:line="276" w:lineRule="auto"/>
+        <w:ind w:left="720" w:hanging="360"/>
+        <w:rPr>
+          <w:sz w:val="24"/>
+          <w:szCs w:val="24"/>
+          <w:u w:val="none"/>
+        </w:rPr>
+      </w:pPr>
+      <w:r>
+        <w:rPr>
+          <w:sz w:val="24"/>
+          <w:szCs w:val="24"/>
+          <w:rtl w:val="0"/>
+        </w:rPr>
+        <w:t xml:space="preserve">Presentation recording to be prepared by all members and completed before September 11th 7PM as well as going through each document before final submission to the Github repository. </w:t>
+      </w:r>
+    </w:p>
+    <w:p>
+      <w:pPr>
+        <w:spacing w:line="276" w:lineRule="auto"/>
+        <w:rPr>
+          <w:sz w:val="24"/>
+          <w:szCs w:val="24"/>
+        </w:rPr>
+      </w:pPr>
+      <w:r>
+        <w:rPr>
+          <w:rtl w:val="0"/>
+        </w:rPr>
+      </w:r>
+    </w:p>
+    <w:p>
+      <w:pPr>
+        <w:rPr>
+          <w:sz w:val="24"/>
+          <w:szCs w:val="24"/>
+        </w:rPr>
+      </w:pPr>
+      <w:r>
+        <w:rPr>
+          <w:rtl w:val="0"/>
+        </w:rPr>
+      </w:r>
+    </w:p>
+    <w:p>
+      <w:pPr>
+        <w:rPr>
+          <w:b w:val="1"/>
+          <w:sz w:val="24"/>
+          <w:szCs w:val="24"/>
+        </w:rPr>
+      </w:pPr>
+      <w:r>
+        <w:rPr>
+          <w:b w:val="1"/>
+          <w:sz w:val="24"/>
+          <w:szCs w:val="24"/>
+          <w:rtl w:val="0"/>
+        </w:rPr>
+        <w:t xml:space="preserve">Action Items:</w:t>
+      </w:r>
+    </w:p>
+    <w:p>
+      <w:pPr>
+        <w:numPr>
+          <w:ilvl w:val="0"/>
+          <w:numId w:val="10"/>
         </w:numPr>
         <w:ind w:left="720" w:hanging="360"/>
         <w:rPr>
@@ -1825,7 +6921,7 @@
       <w:pPr>
         <w:numPr>
           <w:ilvl w:val="0"/>
-          <w:numId w:val="6"/>
+          <w:numId w:val="10"/>
         </w:numPr>
         <w:ind w:left="720" w:hanging="360"/>
         <w:rPr>
@@ -1846,7 +6942,7 @@
       <w:pPr>
         <w:numPr>
           <w:ilvl w:val="0"/>
-          <w:numId w:val="6"/>
+          <w:numId w:val="10"/>
         </w:numPr>
         <w:ind w:left="720" w:hanging="360"/>
         <w:rPr>
@@ -1867,7 +6963,7 @@
       <w:pPr>
         <w:numPr>
           <w:ilvl w:val="0"/>
-          <w:numId w:val="6"/>
+          <w:numId w:val="10"/>
         </w:numPr>
         <w:ind w:left="720" w:hanging="360"/>
         <w:rPr>
@@ -1888,7 +6984,7 @@
       <w:pPr>
         <w:numPr>
           <w:ilvl w:val="0"/>
-          <w:numId w:val="6"/>
+          <w:numId w:val="10"/>
         </w:numPr>
         <w:ind w:left="720" w:hanging="360"/>
         <w:rPr>
@@ -2065,16 +7161,26 @@
         </w:pBdr>
         <w:shd w:fill="auto" w:val="clear"/>
         <w:rPr>
-          <w:b w:val="1"/>
-          <w:sz w:val="24"/>
-          <w:szCs w:val="24"/>
-          <w:u w:val="single"/>
-        </w:rPr>
-      </w:pPr>
-      <w:r>
-        <w:rPr>
-          <w:rtl w:val="0"/>
-        </w:rPr>
+          <w:sz w:val="24"/>
+          <w:szCs w:val="24"/>
+        </w:rPr>
+      </w:pPr>
+      <w:r>
+        <w:rPr>
+          <w:b w:val="1"/>
+          <w:sz w:val="24"/>
+          <w:szCs w:val="24"/>
+          <w:rtl w:val="0"/>
+        </w:rPr>
+        <w:t xml:space="preserve">Date and Time:</w:t>
+      </w:r>
+      <w:r>
+        <w:rPr>
+          <w:sz w:val="24"/>
+          <w:szCs w:val="24"/>
+          <w:rtl w:val="0"/>
+        </w:rPr>
+        <w:t xml:space="preserve">  09/07/2023  8pm EST</w:t>
       </w:r>
     </w:p>
     <w:p>
@@ -2103,15 +7209,15 @@
           <w:szCs w:val="24"/>
           <w:rtl w:val="0"/>
         </w:rPr>
-        <w:t xml:space="preserve">Date and Time:</w:t>
-      </w:r>
-      <w:r>
-        <w:rPr>
-          <w:sz w:val="24"/>
-          <w:szCs w:val="24"/>
-          <w:rtl w:val="0"/>
-        </w:rPr>
-        <w:t xml:space="preserve">  09/07/2023  8pm EST</w:t>
+        <w:t xml:space="preserve">Place</w:t>
+      </w:r>
+      <w:r>
+        <w:rPr>
+          <w:sz w:val="24"/>
+          <w:szCs w:val="24"/>
+          <w:rtl w:val="0"/>
+        </w:rPr>
+        <w:t xml:space="preserve">: Group Phone Call</w:t>
       </w:r>
     </w:p>
     <w:p>
@@ -2140,15 +7246,15 @@
           <w:szCs w:val="24"/>
           <w:rtl w:val="0"/>
         </w:rPr>
-        <w:t xml:space="preserve">Place</w:t>
-      </w:r>
-      <w:r>
-        <w:rPr>
-          <w:sz w:val="24"/>
-          <w:szCs w:val="24"/>
-          <w:rtl w:val="0"/>
-        </w:rPr>
-        <w:t xml:space="preserve">: Group Phone Call</w:t>
+        <w:t xml:space="preserve">Participants:</w:t>
+      </w:r>
+      <w:r>
+        <w:rPr>
+          <w:sz w:val="24"/>
+          <w:szCs w:val="24"/>
+          <w:rtl w:val="0"/>
+        </w:rPr>
+        <w:t xml:space="preserve"> </w:t>
       </w:r>
     </w:p>
     <w:p>
@@ -2165,27 +7271,129 @@
           <w:between w:space="0" w:sz="0" w:val="nil"/>
         </w:pBdr>
         <w:shd w:fill="auto" w:val="clear"/>
-        <w:rPr>
-          <w:sz w:val="24"/>
-          <w:szCs w:val="24"/>
-        </w:rPr>
-      </w:pPr>
-      <w:r>
-        <w:rPr>
-          <w:b w:val="1"/>
-          <w:sz w:val="24"/>
-          <w:szCs w:val="24"/>
-          <w:rtl w:val="0"/>
-        </w:rPr>
-        <w:t xml:space="preserve">Participants:</w:t>
-      </w:r>
-      <w:r>
-        <w:rPr>
-          <w:sz w:val="24"/>
-          <w:szCs w:val="24"/>
-          <w:rtl w:val="0"/>
-        </w:rPr>
-        <w:t xml:space="preserve"> </w:t>
+        <w:spacing w:line="240" w:lineRule="auto"/>
+        <w:rPr>
+          <w:color w:val="444444"/>
+          <w:sz w:val="24"/>
+          <w:szCs w:val="24"/>
+        </w:rPr>
+      </w:pPr>
+      <w:r>
+        <w:rPr>
+          <w:color w:val="444444"/>
+          <w:sz w:val="24"/>
+          <w:szCs w:val="24"/>
+          <w:rtl w:val="0"/>
+        </w:rPr>
+        <w:t xml:space="preserve">Samantha Mathis</w:t>
+      </w:r>
+    </w:p>
+    <w:p>
+      <w:pPr>
+        <w:pBdr>
+          <w:top w:color="auto" w:space="0" w:sz="0" w:val="none"/>
+          <w:left w:color="auto" w:space="0" w:sz="0" w:val="none"/>
+          <w:bottom w:color="auto" w:space="0" w:sz="0" w:val="none"/>
+          <w:right w:color="auto" w:space="0" w:sz="0" w:val="none"/>
+          <w:between w:color="auto" w:space="0" w:sz="0" w:val="none"/>
+        </w:pBdr>
+        <w:spacing w:line="240" w:lineRule="auto"/>
+        <w:rPr>
+          <w:color w:val="444444"/>
+          <w:sz w:val="24"/>
+          <w:szCs w:val="24"/>
+        </w:rPr>
+      </w:pPr>
+      <w:r>
+        <w:rPr>
+          <w:color w:val="444444"/>
+          <w:sz w:val="24"/>
+          <w:szCs w:val="24"/>
+          <w:rtl w:val="0"/>
+        </w:rPr>
+        <w:t xml:space="preserve">Lazaro Perez</w:t>
+      </w:r>
+    </w:p>
+    <w:p>
+      <w:pPr>
+        <w:pBdr>
+          <w:top w:color="auto" w:space="0" w:sz="0" w:val="none"/>
+          <w:left w:color="auto" w:space="0" w:sz="0" w:val="none"/>
+          <w:bottom w:color="auto" w:space="0" w:sz="0" w:val="none"/>
+          <w:right w:color="auto" w:space="0" w:sz="0" w:val="none"/>
+          <w:between w:color="auto" w:space="0" w:sz="0" w:val="none"/>
+        </w:pBdr>
+        <w:spacing w:line="240" w:lineRule="auto"/>
+        <w:rPr>
+          <w:color w:val="444444"/>
+          <w:sz w:val="24"/>
+          <w:szCs w:val="24"/>
+        </w:rPr>
+      </w:pPr>
+      <w:r>
+        <w:rPr>
+          <w:color w:val="444444"/>
+          <w:sz w:val="24"/>
+          <w:szCs w:val="24"/>
+          <w:rtl w:val="0"/>
+        </w:rPr>
+        <w:t xml:space="preserve">Jian Song</w:t>
+      </w:r>
+    </w:p>
+    <w:p>
+      <w:pPr>
+        <w:pBdr>
+          <w:top w:color="auto" w:space="0" w:sz="0" w:val="none"/>
+          <w:left w:color="auto" w:space="0" w:sz="0" w:val="none"/>
+          <w:bottom w:color="auto" w:space="0" w:sz="0" w:val="none"/>
+          <w:right w:color="auto" w:space="0" w:sz="0" w:val="none"/>
+          <w:between w:color="auto" w:space="0" w:sz="0" w:val="none"/>
+        </w:pBdr>
+        <w:spacing w:line="240" w:lineRule="auto"/>
+        <w:rPr>
+          <w:color w:val="444444"/>
+          <w:sz w:val="24"/>
+          <w:szCs w:val="24"/>
+        </w:rPr>
+      </w:pPr>
+      <w:r>
+        <w:rPr>
+          <w:color w:val="444444"/>
+          <w:sz w:val="24"/>
+          <w:szCs w:val="24"/>
+          <w:rtl w:val="0"/>
+        </w:rPr>
+        <w:t xml:space="preserve">Ahnaf Tajwar</w:t>
+      </w:r>
+    </w:p>
+    <w:p>
+      <w:pPr>
+        <w:pBdr>
+          <w:top w:color="auto" w:space="0" w:sz="0" w:val="none"/>
+          <w:left w:color="auto" w:space="0" w:sz="0" w:val="none"/>
+          <w:bottom w:color="auto" w:space="0" w:sz="0" w:val="none"/>
+          <w:right w:color="auto" w:space="0" w:sz="0" w:val="none"/>
+          <w:between w:color="auto" w:space="0" w:sz="0" w:val="none"/>
+        </w:pBdr>
+        <w:spacing w:line="240" w:lineRule="auto"/>
+        <w:rPr>
+          <w:sz w:val="24"/>
+          <w:szCs w:val="24"/>
+        </w:rPr>
+      </w:pPr>
+      <w:r>
+        <w:rPr>
+          <w:color w:val="444444"/>
+          <w:sz w:val="24"/>
+          <w:szCs w:val="24"/>
+          <w:rtl w:val="0"/>
+        </w:rPr>
+        <w:t xml:space="preserve">Saahil Vashishta</w:t>
+      </w:r>
+      <w:r>
+        <w:rPr>
+          <w:rtl w:val="0"/>
+        </w:rPr>
       </w:r>
     </w:p>
     <w:p>
@@ -2202,129 +7410,27 @@
           <w:between w:space="0" w:sz="0" w:val="nil"/>
         </w:pBdr>
         <w:shd w:fill="auto" w:val="clear"/>
-        <w:spacing w:line="240" w:lineRule="auto"/>
-        <w:rPr>
-          <w:color w:val="444444"/>
-          <w:sz w:val="24"/>
-          <w:szCs w:val="24"/>
-        </w:rPr>
-      </w:pPr>
-      <w:r>
-        <w:rPr>
-          <w:color w:val="444444"/>
+        <w:rPr>
+          <w:sz w:val="24"/>
+          <w:szCs w:val="24"/>
+        </w:rPr>
+      </w:pPr>
+      <w:r>
+        <w:rPr>
+          <w:b w:val="1"/>
+          <w:sz w:val="24"/>
+          <w:szCs w:val="24"/>
+          <w:rtl w:val="0"/>
+        </w:rPr>
+        <w:t xml:space="preserve">Minutes taker: </w:t>
+      </w:r>
+      <w:r>
+        <w:rPr>
           <w:sz w:val="24"/>
           <w:szCs w:val="24"/>
           <w:rtl w:val="0"/>
         </w:rPr>
         <w:t xml:space="preserve">Samantha Mathis</w:t>
-      </w:r>
-    </w:p>
-    <w:p>
-      <w:pPr>
-        <w:pBdr>
-          <w:top w:color="auto" w:space="0" w:sz="0" w:val="none"/>
-          <w:left w:color="auto" w:space="0" w:sz="0" w:val="none"/>
-          <w:bottom w:color="auto" w:space="0" w:sz="0" w:val="none"/>
-          <w:right w:color="auto" w:space="0" w:sz="0" w:val="none"/>
-          <w:between w:color="auto" w:space="0" w:sz="0" w:val="none"/>
-        </w:pBdr>
-        <w:spacing w:line="240" w:lineRule="auto"/>
-        <w:rPr>
-          <w:color w:val="444444"/>
-          <w:sz w:val="24"/>
-          <w:szCs w:val="24"/>
-        </w:rPr>
-      </w:pPr>
-      <w:r>
-        <w:rPr>
-          <w:color w:val="444444"/>
-          <w:sz w:val="24"/>
-          <w:szCs w:val="24"/>
-          <w:rtl w:val="0"/>
-        </w:rPr>
-        <w:t xml:space="preserve">Lazaro Perez</w:t>
-      </w:r>
-    </w:p>
-    <w:p>
-      <w:pPr>
-        <w:pBdr>
-          <w:top w:color="auto" w:space="0" w:sz="0" w:val="none"/>
-          <w:left w:color="auto" w:space="0" w:sz="0" w:val="none"/>
-          <w:bottom w:color="auto" w:space="0" w:sz="0" w:val="none"/>
-          <w:right w:color="auto" w:space="0" w:sz="0" w:val="none"/>
-          <w:between w:color="auto" w:space="0" w:sz="0" w:val="none"/>
-        </w:pBdr>
-        <w:spacing w:line="240" w:lineRule="auto"/>
-        <w:rPr>
-          <w:color w:val="444444"/>
-          <w:sz w:val="24"/>
-          <w:szCs w:val="24"/>
-        </w:rPr>
-      </w:pPr>
-      <w:r>
-        <w:rPr>
-          <w:color w:val="444444"/>
-          <w:sz w:val="24"/>
-          <w:szCs w:val="24"/>
-          <w:rtl w:val="0"/>
-        </w:rPr>
-        <w:t xml:space="preserve">Jian Song</w:t>
-      </w:r>
-    </w:p>
-    <w:p>
-      <w:pPr>
-        <w:pBdr>
-          <w:top w:color="auto" w:space="0" w:sz="0" w:val="none"/>
-          <w:left w:color="auto" w:space="0" w:sz="0" w:val="none"/>
-          <w:bottom w:color="auto" w:space="0" w:sz="0" w:val="none"/>
-          <w:right w:color="auto" w:space="0" w:sz="0" w:val="none"/>
-          <w:between w:color="auto" w:space="0" w:sz="0" w:val="none"/>
-        </w:pBdr>
-        <w:spacing w:line="240" w:lineRule="auto"/>
-        <w:rPr>
-          <w:color w:val="444444"/>
-          <w:sz w:val="24"/>
-          <w:szCs w:val="24"/>
-        </w:rPr>
-      </w:pPr>
-      <w:r>
-        <w:rPr>
-          <w:color w:val="444444"/>
-          <w:sz w:val="24"/>
-          <w:szCs w:val="24"/>
-          <w:rtl w:val="0"/>
-        </w:rPr>
-        <w:t xml:space="preserve">Ahnaf Tajwar</w:t>
-      </w:r>
-    </w:p>
-    <w:p>
-      <w:pPr>
-        <w:pBdr>
-          <w:top w:color="auto" w:space="0" w:sz="0" w:val="none"/>
-          <w:left w:color="auto" w:space="0" w:sz="0" w:val="none"/>
-          <w:bottom w:color="auto" w:space="0" w:sz="0" w:val="none"/>
-          <w:right w:color="auto" w:space="0" w:sz="0" w:val="none"/>
-          <w:between w:color="auto" w:space="0" w:sz="0" w:val="none"/>
-        </w:pBdr>
-        <w:spacing w:line="240" w:lineRule="auto"/>
-        <w:rPr>
-          <w:sz w:val="24"/>
-          <w:szCs w:val="24"/>
-        </w:rPr>
-      </w:pPr>
-      <w:r>
-        <w:rPr>
-          <w:color w:val="444444"/>
-          <w:sz w:val="24"/>
-          <w:szCs w:val="24"/>
-          <w:rtl w:val="0"/>
-        </w:rPr>
-        <w:t xml:space="preserve">Saahil Vashishta</w:t>
-      </w:r>
-      <w:r>
-        <w:rPr>
-          <w:rtl w:val="0"/>
-        </w:rPr>
       </w:r>
     </w:p>
     <w:p>
@@ -2342,18 +7448,19 @@
         </w:pBdr>
         <w:shd w:fill="auto" w:val="clear"/>
         <w:rPr>
-          <w:sz w:val="24"/>
-          <w:szCs w:val="24"/>
-        </w:rPr>
-      </w:pPr>
-      <w:r>
-        <w:rPr>
-          <w:b w:val="1"/>
-          <w:sz w:val="24"/>
-          <w:szCs w:val="24"/>
-          <w:rtl w:val="0"/>
-        </w:rPr>
-        <w:t xml:space="preserve">Minutes taker: </w:t>
+          <w:b w:val="1"/>
+          <w:sz w:val="24"/>
+          <w:szCs w:val="24"/>
+        </w:rPr>
+      </w:pPr>
+      <w:r>
+        <w:rPr>
+          <w:b w:val="1"/>
+          <w:sz w:val="24"/>
+          <w:szCs w:val="24"/>
+          <w:rtl w:val="0"/>
+        </w:rPr>
+        <w:t xml:space="preserve">Timekeeper: </w:t>
       </w:r>
       <w:r>
         <w:rPr>
@@ -2362,6 +7469,11 @@
           <w:rtl w:val="0"/>
         </w:rPr>
         <w:t xml:space="preserve">Samantha Mathis</w:t>
+      </w:r>
+      <w:r>
+        <w:rPr>
+          <w:rtl w:val="0"/>
+        </w:rPr>
       </w:r>
     </w:p>
     <w:p>
@@ -2379,32 +7491,26 @@
         </w:pBdr>
         <w:shd w:fill="auto" w:val="clear"/>
         <w:rPr>
-          <w:b w:val="1"/>
-          <w:sz w:val="24"/>
-          <w:szCs w:val="24"/>
-        </w:rPr>
-      </w:pPr>
-      <w:r>
-        <w:rPr>
-          <w:b w:val="1"/>
-          <w:sz w:val="24"/>
-          <w:szCs w:val="24"/>
-          <w:rtl w:val="0"/>
-        </w:rPr>
-        <w:t xml:space="preserve">Timekeeper: </w:t>
-      </w:r>
-      <w:r>
-        <w:rPr>
-          <w:sz w:val="24"/>
-          <w:szCs w:val="24"/>
-          <w:rtl w:val="0"/>
-        </w:rPr>
-        <w:t xml:space="preserve">Samantha Mathis</w:t>
-      </w:r>
-      <w:r>
-        <w:rPr>
-          <w:rtl w:val="0"/>
-        </w:rPr>
+          <w:sz w:val="24"/>
+          <w:szCs w:val="24"/>
+        </w:rPr>
+      </w:pPr>
+      <w:r>
+        <w:rPr>
+          <w:b w:val="1"/>
+          <w:sz w:val="24"/>
+          <w:szCs w:val="24"/>
+          <w:rtl w:val="0"/>
+        </w:rPr>
+        <w:t xml:space="preserve">Purpose: </w:t>
+      </w:r>
+      <w:r>
+        <w:rPr>
+          <w:sz w:val="24"/>
+          <w:szCs w:val="24"/>
+          <w:rtl w:val="0"/>
+        </w:rPr>
+        <w:t xml:space="preserve"> The purpose of this meeting was to meet each other, discuss and decide project ideas, Figure out a time for meetings/availability, Set up Github.</w:t>
       </w:r>
     </w:p>
     <w:p>
@@ -2428,20 +7534,8 @@
       </w:pPr>
       <w:r>
         <w:rPr>
-          <w:b w:val="1"/>
-          <w:sz w:val="24"/>
-          <w:szCs w:val="24"/>
-          <w:rtl w:val="0"/>
-        </w:rPr>
-        <w:t xml:space="preserve">Purpose: </w:t>
-      </w:r>
-      <w:r>
-        <w:rPr>
-          <w:sz w:val="24"/>
-          <w:szCs w:val="24"/>
-          <w:rtl w:val="0"/>
-        </w:rPr>
-        <w:t xml:space="preserve"> The purpose of this meeting was to meet each other, discuss and decide project ideas, Figure out a time for meetings/availability, Set up Github.</w:t>
+          <w:rtl w:val="0"/>
+        </w:rPr>
       </w:r>
     </w:p>
     <w:p>
@@ -2459,14 +7553,19 @@
         </w:pBdr>
         <w:shd w:fill="auto" w:val="clear"/>
         <w:rPr>
-          <w:sz w:val="24"/>
-          <w:szCs w:val="24"/>
-        </w:rPr>
-      </w:pPr>
-      <w:r>
-        <w:rPr>
-          <w:rtl w:val="0"/>
-        </w:rPr>
+          <w:b w:val="1"/>
+          <w:sz w:val="24"/>
+          <w:szCs w:val="24"/>
+        </w:rPr>
+      </w:pPr>
+      <w:r>
+        <w:rPr>
+          <w:b w:val="1"/>
+          <w:sz w:val="24"/>
+          <w:szCs w:val="24"/>
+          <w:rtl w:val="0"/>
+        </w:rPr>
+        <w:t xml:space="preserve">Agenda:</w:t>
       </w:r>
     </w:p>
     <w:p>
@@ -2484,19 +7583,17 @@
         </w:pBdr>
         <w:shd w:fill="auto" w:val="clear"/>
         <w:rPr>
-          <w:b w:val="1"/>
-          <w:sz w:val="24"/>
-          <w:szCs w:val="24"/>
-        </w:rPr>
-      </w:pPr>
-      <w:r>
-        <w:rPr>
-          <w:b w:val="1"/>
-          <w:sz w:val="24"/>
-          <w:szCs w:val="24"/>
-          <w:rtl w:val="0"/>
-        </w:rPr>
-        <w:t xml:space="preserve">Agenda:</w:t>
+          <w:sz w:val="24"/>
+          <w:szCs w:val="24"/>
+        </w:rPr>
+      </w:pPr>
+      <w:r>
+        <w:rPr>
+          <w:sz w:val="24"/>
+          <w:szCs w:val="24"/>
+          <w:rtl w:val="0"/>
+        </w:rPr>
+        <w:t xml:space="preserve">Introductions</w:t>
       </w:r>
     </w:p>
     <w:p>
@@ -2524,7 +7621,7 @@
           <w:szCs w:val="24"/>
           <w:rtl w:val="0"/>
         </w:rPr>
-        <w:t xml:space="preserve">Introductions</w:t>
+        <w:t xml:space="preserve">GitHub set up</w:t>
       </w:r>
     </w:p>
     <w:p>
@@ -2552,7 +7649,7 @@
           <w:szCs w:val="24"/>
           <w:rtl w:val="0"/>
         </w:rPr>
-        <w:t xml:space="preserve">GitHub set up</w:t>
+        <w:t xml:space="preserve">Project Ideas</w:t>
       </w:r>
     </w:p>
     <w:p>
@@ -2580,7 +7677,7 @@
           <w:szCs w:val="24"/>
           <w:rtl w:val="0"/>
         </w:rPr>
-        <w:t xml:space="preserve">Project Ideas</w:t>
+        <w:t xml:space="preserve">Availability </w:t>
       </w:r>
     </w:p>
     <w:p>
@@ -2604,34 +7701,6 @@
       </w:pPr>
       <w:r>
         <w:rPr>
-          <w:sz w:val="24"/>
-          <w:szCs w:val="24"/>
-          <w:rtl w:val="0"/>
-        </w:rPr>
-        <w:t xml:space="preserve">Availability </w:t>
-      </w:r>
-    </w:p>
-    <w:p>
-      <w:pPr>
-        <w:keepNext w:val="0"/>
-        <w:keepLines w:val="0"/>
-        <w:pageBreakBefore w:val="0"/>
-        <w:widowControl w:val="0"/>
-        <w:pBdr>
-          <w:top w:space="0" w:sz="0" w:val="nil"/>
-          <w:left w:space="0" w:sz="0" w:val="nil"/>
-          <w:bottom w:space="0" w:sz="0" w:val="nil"/>
-          <w:right w:space="0" w:sz="0" w:val="nil"/>
-          <w:between w:space="0" w:sz="0" w:val="nil"/>
-        </w:pBdr>
-        <w:shd w:fill="auto" w:val="clear"/>
-        <w:rPr>
-          <w:sz w:val="24"/>
-          <w:szCs w:val="24"/>
-        </w:rPr>
-      </w:pPr>
-      <w:r>
-        <w:rPr>
           <w:rtl w:val="0"/>
         </w:rPr>
       </w:r>
@@ -2660,7 +7729,7 @@
         <w:pageBreakBefore w:val="0"/>
         <w:numPr>
           <w:ilvl w:val="0"/>
-          <w:numId w:val="4"/>
+          <w:numId w:val="6"/>
         </w:numPr>
         <w:ind w:left="720" w:hanging="360"/>
         <w:rPr>
@@ -2683,7 +7752,7 @@
         <w:pageBreakBefore w:val="0"/>
         <w:numPr>
           <w:ilvl w:val="0"/>
-          <w:numId w:val="4"/>
+          <w:numId w:val="6"/>
         </w:numPr>
         <w:ind w:left="720" w:hanging="360"/>
         <w:rPr>
@@ -2706,7 +7775,7 @@
         <w:pageBreakBefore w:val="0"/>
         <w:numPr>
           <w:ilvl w:val="0"/>
-          <w:numId w:val="4"/>
+          <w:numId w:val="6"/>
         </w:numPr>
         <w:ind w:left="720" w:hanging="360"/>
         <w:rPr>
@@ -2729,7 +7798,7 @@
         <w:pageBreakBefore w:val="0"/>
         <w:numPr>
           <w:ilvl w:val="0"/>
-          <w:numId w:val="4"/>
+          <w:numId w:val="6"/>
         </w:numPr>
         <w:ind w:left="720" w:hanging="360"/>
         <w:rPr>
@@ -2752,7 +7821,7 @@
         <w:pageBreakBefore w:val="0"/>
         <w:numPr>
           <w:ilvl w:val="0"/>
-          <w:numId w:val="4"/>
+          <w:numId w:val="6"/>
         </w:numPr>
         <w:ind w:left="720" w:hanging="360"/>
         <w:rPr>
@@ -2775,7 +7844,7 @@
         <w:pageBreakBefore w:val="0"/>
         <w:numPr>
           <w:ilvl w:val="0"/>
-          <w:numId w:val="4"/>
+          <w:numId w:val="6"/>
         </w:numPr>
         <w:ind w:left="720" w:hanging="360"/>
         <w:rPr>
@@ -4660,6 +9729,446 @@
       </w:rPr>
     </w:lvl>
   </w:abstractNum>
+  <w:abstractNum w:abstractNumId="7">
+    <w:lvl w:ilvl="0">
+      <w:start w:val="1"/>
+      <w:numFmt w:val="bullet"/>
+      <w:lvlText w:val="●"/>
+      <w:lvlJc w:val="left"/>
+      <w:pPr>
+        <w:ind w:left="720" w:hanging="360"/>
+      </w:pPr>
+      <w:rPr>
+        <w:u w:val="none"/>
+      </w:rPr>
+    </w:lvl>
+    <w:lvl w:ilvl="1">
+      <w:start w:val="1"/>
+      <w:numFmt w:val="bullet"/>
+      <w:lvlText w:val="○"/>
+      <w:lvlJc w:val="left"/>
+      <w:pPr>
+        <w:ind w:left="1440" w:hanging="360"/>
+      </w:pPr>
+      <w:rPr>
+        <w:u w:val="none"/>
+      </w:rPr>
+    </w:lvl>
+    <w:lvl w:ilvl="2">
+      <w:start w:val="1"/>
+      <w:numFmt w:val="bullet"/>
+      <w:lvlText w:val="■"/>
+      <w:lvlJc w:val="left"/>
+      <w:pPr>
+        <w:ind w:left="2160" w:hanging="360"/>
+      </w:pPr>
+      <w:rPr>
+        <w:u w:val="none"/>
+      </w:rPr>
+    </w:lvl>
+    <w:lvl w:ilvl="3">
+      <w:start w:val="1"/>
+      <w:numFmt w:val="bullet"/>
+      <w:lvlText w:val="●"/>
+      <w:lvlJc w:val="left"/>
+      <w:pPr>
+        <w:ind w:left="2880" w:hanging="360"/>
+      </w:pPr>
+      <w:rPr>
+        <w:u w:val="none"/>
+      </w:rPr>
+    </w:lvl>
+    <w:lvl w:ilvl="4">
+      <w:start w:val="1"/>
+      <w:numFmt w:val="bullet"/>
+      <w:lvlText w:val="○"/>
+      <w:lvlJc w:val="left"/>
+      <w:pPr>
+        <w:ind w:left="3600" w:hanging="360"/>
+      </w:pPr>
+      <w:rPr>
+        <w:u w:val="none"/>
+      </w:rPr>
+    </w:lvl>
+    <w:lvl w:ilvl="5">
+      <w:start w:val="1"/>
+      <w:numFmt w:val="bullet"/>
+      <w:lvlText w:val="■"/>
+      <w:lvlJc w:val="left"/>
+      <w:pPr>
+        <w:ind w:left="4320" w:hanging="360"/>
+      </w:pPr>
+      <w:rPr>
+        <w:u w:val="none"/>
+      </w:rPr>
+    </w:lvl>
+    <w:lvl w:ilvl="6">
+      <w:start w:val="1"/>
+      <w:numFmt w:val="bullet"/>
+      <w:lvlText w:val="●"/>
+      <w:lvlJc w:val="left"/>
+      <w:pPr>
+        <w:ind w:left="5040" w:hanging="360"/>
+      </w:pPr>
+      <w:rPr>
+        <w:u w:val="none"/>
+      </w:rPr>
+    </w:lvl>
+    <w:lvl w:ilvl="7">
+      <w:start w:val="1"/>
+      <w:numFmt w:val="bullet"/>
+      <w:lvlText w:val="○"/>
+      <w:lvlJc w:val="left"/>
+      <w:pPr>
+        <w:ind w:left="5760" w:hanging="360"/>
+      </w:pPr>
+      <w:rPr>
+        <w:u w:val="none"/>
+      </w:rPr>
+    </w:lvl>
+    <w:lvl w:ilvl="8">
+      <w:start w:val="1"/>
+      <w:numFmt w:val="bullet"/>
+      <w:lvlText w:val="■"/>
+      <w:lvlJc w:val="left"/>
+      <w:pPr>
+        <w:ind w:left="6480" w:hanging="360"/>
+      </w:pPr>
+      <w:rPr>
+        <w:u w:val="none"/>
+      </w:rPr>
+    </w:lvl>
+  </w:abstractNum>
+  <w:abstractNum w:abstractNumId="8">
+    <w:lvl w:ilvl="0">
+      <w:start w:val="1"/>
+      <w:numFmt w:val="bullet"/>
+      <w:lvlText w:val="●"/>
+      <w:lvlJc w:val="left"/>
+      <w:pPr>
+        <w:ind w:left="720" w:hanging="360"/>
+      </w:pPr>
+      <w:rPr>
+        <w:u w:val="none"/>
+      </w:rPr>
+    </w:lvl>
+    <w:lvl w:ilvl="1">
+      <w:start w:val="1"/>
+      <w:numFmt w:val="bullet"/>
+      <w:lvlText w:val="○"/>
+      <w:lvlJc w:val="left"/>
+      <w:pPr>
+        <w:ind w:left="1440" w:hanging="360"/>
+      </w:pPr>
+      <w:rPr>
+        <w:u w:val="none"/>
+      </w:rPr>
+    </w:lvl>
+    <w:lvl w:ilvl="2">
+      <w:start w:val="1"/>
+      <w:numFmt w:val="bullet"/>
+      <w:lvlText w:val="■"/>
+      <w:lvlJc w:val="left"/>
+      <w:pPr>
+        <w:ind w:left="2160" w:hanging="360"/>
+      </w:pPr>
+      <w:rPr>
+        <w:u w:val="none"/>
+      </w:rPr>
+    </w:lvl>
+    <w:lvl w:ilvl="3">
+      <w:start w:val="1"/>
+      <w:numFmt w:val="bullet"/>
+      <w:lvlText w:val="●"/>
+      <w:lvlJc w:val="left"/>
+      <w:pPr>
+        <w:ind w:left="2880" w:hanging="360"/>
+      </w:pPr>
+      <w:rPr>
+        <w:u w:val="none"/>
+      </w:rPr>
+    </w:lvl>
+    <w:lvl w:ilvl="4">
+      <w:start w:val="1"/>
+      <w:numFmt w:val="bullet"/>
+      <w:lvlText w:val="○"/>
+      <w:lvlJc w:val="left"/>
+      <w:pPr>
+        <w:ind w:left="3600" w:hanging="360"/>
+      </w:pPr>
+      <w:rPr>
+        <w:u w:val="none"/>
+      </w:rPr>
+    </w:lvl>
+    <w:lvl w:ilvl="5">
+      <w:start w:val="1"/>
+      <w:numFmt w:val="bullet"/>
+      <w:lvlText w:val="■"/>
+      <w:lvlJc w:val="left"/>
+      <w:pPr>
+        <w:ind w:left="4320" w:hanging="360"/>
+      </w:pPr>
+      <w:rPr>
+        <w:u w:val="none"/>
+      </w:rPr>
+    </w:lvl>
+    <w:lvl w:ilvl="6">
+      <w:start w:val="1"/>
+      <w:numFmt w:val="bullet"/>
+      <w:lvlText w:val="●"/>
+      <w:lvlJc w:val="left"/>
+      <w:pPr>
+        <w:ind w:left="5040" w:hanging="360"/>
+      </w:pPr>
+      <w:rPr>
+        <w:u w:val="none"/>
+      </w:rPr>
+    </w:lvl>
+    <w:lvl w:ilvl="7">
+      <w:start w:val="1"/>
+      <w:numFmt w:val="bullet"/>
+      <w:lvlText w:val="○"/>
+      <w:lvlJc w:val="left"/>
+      <w:pPr>
+        <w:ind w:left="5760" w:hanging="360"/>
+      </w:pPr>
+      <w:rPr>
+        <w:u w:val="none"/>
+      </w:rPr>
+    </w:lvl>
+    <w:lvl w:ilvl="8">
+      <w:start w:val="1"/>
+      <w:numFmt w:val="bullet"/>
+      <w:lvlText w:val="■"/>
+      <w:lvlJc w:val="left"/>
+      <w:pPr>
+        <w:ind w:left="6480" w:hanging="360"/>
+      </w:pPr>
+      <w:rPr>
+        <w:u w:val="none"/>
+      </w:rPr>
+    </w:lvl>
+  </w:abstractNum>
+  <w:abstractNum w:abstractNumId="9">
+    <w:lvl w:ilvl="0">
+      <w:start w:val="1"/>
+      <w:numFmt w:val="bullet"/>
+      <w:lvlText w:val="●"/>
+      <w:lvlJc w:val="left"/>
+      <w:pPr>
+        <w:ind w:left="720" w:hanging="360"/>
+      </w:pPr>
+      <w:rPr>
+        <w:u w:val="none"/>
+      </w:rPr>
+    </w:lvl>
+    <w:lvl w:ilvl="1">
+      <w:start w:val="1"/>
+      <w:numFmt w:val="bullet"/>
+      <w:lvlText w:val="○"/>
+      <w:lvlJc w:val="left"/>
+      <w:pPr>
+        <w:ind w:left="1440" w:hanging="360"/>
+      </w:pPr>
+      <w:rPr>
+        <w:u w:val="none"/>
+      </w:rPr>
+    </w:lvl>
+    <w:lvl w:ilvl="2">
+      <w:start w:val="1"/>
+      <w:numFmt w:val="bullet"/>
+      <w:lvlText w:val="■"/>
+      <w:lvlJc w:val="left"/>
+      <w:pPr>
+        <w:ind w:left="2160" w:hanging="360"/>
+      </w:pPr>
+      <w:rPr>
+        <w:u w:val="none"/>
+      </w:rPr>
+    </w:lvl>
+    <w:lvl w:ilvl="3">
+      <w:start w:val="1"/>
+      <w:numFmt w:val="bullet"/>
+      <w:lvlText w:val="●"/>
+      <w:lvlJc w:val="left"/>
+      <w:pPr>
+        <w:ind w:left="2880" w:hanging="360"/>
+      </w:pPr>
+      <w:rPr>
+        <w:u w:val="none"/>
+      </w:rPr>
+    </w:lvl>
+    <w:lvl w:ilvl="4">
+      <w:start w:val="1"/>
+      <w:numFmt w:val="bullet"/>
+      <w:lvlText w:val="○"/>
+      <w:lvlJc w:val="left"/>
+      <w:pPr>
+        <w:ind w:left="3600" w:hanging="360"/>
+      </w:pPr>
+      <w:rPr>
+        <w:u w:val="none"/>
+      </w:rPr>
+    </w:lvl>
+    <w:lvl w:ilvl="5">
+      <w:start w:val="1"/>
+      <w:numFmt w:val="bullet"/>
+      <w:lvlText w:val="■"/>
+      <w:lvlJc w:val="left"/>
+      <w:pPr>
+        <w:ind w:left="4320" w:hanging="360"/>
+      </w:pPr>
+      <w:rPr>
+        <w:u w:val="none"/>
+      </w:rPr>
+    </w:lvl>
+    <w:lvl w:ilvl="6">
+      <w:start w:val="1"/>
+      <w:numFmt w:val="bullet"/>
+      <w:lvlText w:val="●"/>
+      <w:lvlJc w:val="left"/>
+      <w:pPr>
+        <w:ind w:left="5040" w:hanging="360"/>
+      </w:pPr>
+      <w:rPr>
+        <w:u w:val="none"/>
+      </w:rPr>
+    </w:lvl>
+    <w:lvl w:ilvl="7">
+      <w:start w:val="1"/>
+      <w:numFmt w:val="bullet"/>
+      <w:lvlText w:val="○"/>
+      <w:lvlJc w:val="left"/>
+      <w:pPr>
+        <w:ind w:left="5760" w:hanging="360"/>
+      </w:pPr>
+      <w:rPr>
+        <w:u w:val="none"/>
+      </w:rPr>
+    </w:lvl>
+    <w:lvl w:ilvl="8">
+      <w:start w:val="1"/>
+      <w:numFmt w:val="bullet"/>
+      <w:lvlText w:val="■"/>
+      <w:lvlJc w:val="left"/>
+      <w:pPr>
+        <w:ind w:left="6480" w:hanging="360"/>
+      </w:pPr>
+      <w:rPr>
+        <w:u w:val="none"/>
+      </w:rPr>
+    </w:lvl>
+  </w:abstractNum>
+  <w:abstractNum w:abstractNumId="10">
+    <w:lvl w:ilvl="0">
+      <w:start w:val="1"/>
+      <w:numFmt w:val="bullet"/>
+      <w:lvlText w:val="●"/>
+      <w:lvlJc w:val="left"/>
+      <w:pPr>
+        <w:ind w:left="720" w:hanging="360"/>
+      </w:pPr>
+      <w:rPr>
+        <w:u w:val="none"/>
+      </w:rPr>
+    </w:lvl>
+    <w:lvl w:ilvl="1">
+      <w:start w:val="1"/>
+      <w:numFmt w:val="bullet"/>
+      <w:lvlText w:val="○"/>
+      <w:lvlJc w:val="left"/>
+      <w:pPr>
+        <w:ind w:left="1440" w:hanging="360"/>
+      </w:pPr>
+      <w:rPr>
+        <w:u w:val="none"/>
+      </w:rPr>
+    </w:lvl>
+    <w:lvl w:ilvl="2">
+      <w:start w:val="1"/>
+      <w:numFmt w:val="bullet"/>
+      <w:lvlText w:val="■"/>
+      <w:lvlJc w:val="left"/>
+      <w:pPr>
+        <w:ind w:left="2160" w:hanging="360"/>
+      </w:pPr>
+      <w:rPr>
+        <w:u w:val="none"/>
+      </w:rPr>
+    </w:lvl>
+    <w:lvl w:ilvl="3">
+      <w:start w:val="1"/>
+      <w:numFmt w:val="bullet"/>
+      <w:lvlText w:val="●"/>
+      <w:lvlJc w:val="left"/>
+      <w:pPr>
+        <w:ind w:left="2880" w:hanging="360"/>
+      </w:pPr>
+      <w:rPr>
+        <w:u w:val="none"/>
+      </w:rPr>
+    </w:lvl>
+    <w:lvl w:ilvl="4">
+      <w:start w:val="1"/>
+      <w:numFmt w:val="bullet"/>
+      <w:lvlText w:val="○"/>
+      <w:lvlJc w:val="left"/>
+      <w:pPr>
+        <w:ind w:left="3600" w:hanging="360"/>
+      </w:pPr>
+      <w:rPr>
+        <w:u w:val="none"/>
+      </w:rPr>
+    </w:lvl>
+    <w:lvl w:ilvl="5">
+      <w:start w:val="1"/>
+      <w:numFmt w:val="bullet"/>
+      <w:lvlText w:val="■"/>
+      <w:lvlJc w:val="left"/>
+      <w:pPr>
+        <w:ind w:left="4320" w:hanging="360"/>
+      </w:pPr>
+      <w:rPr>
+        <w:u w:val="none"/>
+      </w:rPr>
+    </w:lvl>
+    <w:lvl w:ilvl="6">
+      <w:start w:val="1"/>
+      <w:numFmt w:val="bullet"/>
+      <w:lvlText w:val="●"/>
+      <w:lvlJc w:val="left"/>
+      <w:pPr>
+        <w:ind w:left="5040" w:hanging="360"/>
+      </w:pPr>
+      <w:rPr>
+        <w:u w:val="none"/>
+      </w:rPr>
+    </w:lvl>
+    <w:lvl w:ilvl="7">
+      <w:start w:val="1"/>
+      <w:numFmt w:val="bullet"/>
+      <w:lvlText w:val="○"/>
+      <w:lvlJc w:val="left"/>
+      <w:pPr>
+        <w:ind w:left="5760" w:hanging="360"/>
+      </w:pPr>
+      <w:rPr>
+        <w:u w:val="none"/>
+      </w:rPr>
+    </w:lvl>
+    <w:lvl w:ilvl="8">
+      <w:start w:val="1"/>
+      <w:numFmt w:val="bullet"/>
+      <w:lvlText w:val="■"/>
+      <w:lvlJc w:val="left"/>
+      <w:pPr>
+        <w:ind w:left="6480" w:hanging="360"/>
+      </w:pPr>
+      <w:rPr>
+        <w:u w:val="none"/>
+      </w:rPr>
+    </w:lvl>
+  </w:abstractNum>
   <w:num w:numId="1">
     <w:abstractNumId w:val="1"/>
   </w:num>
@@ -4677,6 +10186,18 @@
   </w:num>
   <w:num w:numId="6">
     <w:abstractNumId w:val="6"/>
+  </w:num>
+  <w:num w:numId="7">
+    <w:abstractNumId w:val="7"/>
+  </w:num>
+  <w:num w:numId="8">
+    <w:abstractNumId w:val="8"/>
+  </w:num>
+  <w:num w:numId="9">
+    <w:abstractNumId w:val="9"/>
+  </w:num>
+  <w:num w:numId="10">
+    <w:abstractNumId w:val="10"/>
   </w:num>
 </w:numbering>
 </file>

--- a/doc/CS673_MeetingMinutes_team5.docx
+++ b/doc/CS673_MeetingMinutes_team5.docx
@@ -200,6 +200,2687 @@
           <w:rtl w:val="0"/>
         </w:rPr>
         <w:t xml:space="preserve">All meeting minutes are kept in this single document. The latest meeting minutes should be at the beginning of the document. For example, meeting 3 minutes is placed before meeting 2 in the document. The team leader should prepare a basic agenda for the meeting and team members should rotate to be the minutes taker. Each group should have at least one meeting per week, and you may have multiple meetings if needed. </w:t>
+      </w:r>
+    </w:p>
+    <w:p>
+      <w:pPr>
+        <w:keepNext w:val="0"/>
+        <w:keepLines w:val="0"/>
+        <w:pageBreakBefore w:val="0"/>
+        <w:widowControl w:val="0"/>
+        <w:pBdr>
+          <w:top w:space="0" w:sz="0" w:val="nil"/>
+          <w:left w:space="0" w:sz="0" w:val="nil"/>
+          <w:bottom w:space="0" w:sz="0" w:val="nil"/>
+          <w:right w:space="0" w:sz="0" w:val="nil"/>
+          <w:between w:space="0" w:sz="0" w:val="nil"/>
+        </w:pBdr>
+        <w:shd w:fill="auto" w:val="clear"/>
+        <w:rPr>
+          <w:sz w:val="24"/>
+          <w:szCs w:val="24"/>
+          <w:u w:val="single"/>
+        </w:rPr>
+      </w:pPr>
+      <w:r>
+        <w:rPr>
+          <w:rtl w:val="0"/>
+        </w:rPr>
+      </w:r>
+    </w:p>
+    <w:p>
+      <w:pPr>
+        <w:jc w:val="center"/>
+        <w:rPr>
+          <w:b w:val="1"/>
+          <w:sz w:val="24"/>
+          <w:szCs w:val="24"/>
+          <w:u w:val="single"/>
+        </w:rPr>
+      </w:pPr>
+      <w:r>
+        <w:rPr>
+          <w:b w:val="1"/>
+          <w:sz w:val="24"/>
+          <w:szCs w:val="24"/>
+          <w:u w:val="single"/>
+          <w:rtl w:val="0"/>
+        </w:rPr>
+        <w:t xml:space="preserve">Meeting 12</w:t>
+      </w:r>
+    </w:p>
+    <w:p>
+      <w:pPr>
+        <w:rPr>
+          <w:sz w:val="24"/>
+          <w:szCs w:val="24"/>
+        </w:rPr>
+      </w:pPr>
+      <w:r>
+        <w:rPr>
+          <w:b w:val="1"/>
+          <w:sz w:val="24"/>
+          <w:szCs w:val="24"/>
+          <w:rtl w:val="0"/>
+        </w:rPr>
+        <w:t xml:space="preserve">Date and Time:</w:t>
+      </w:r>
+      <w:r>
+        <w:rPr>
+          <w:sz w:val="24"/>
+          <w:szCs w:val="24"/>
+          <w:rtl w:val="0"/>
+        </w:rPr>
+        <w:t xml:space="preserve">  10/09/2023  8pm EST</w:t>
+      </w:r>
+    </w:p>
+    <w:p>
+      <w:pPr>
+        <w:rPr>
+          <w:sz w:val="24"/>
+          <w:szCs w:val="24"/>
+        </w:rPr>
+      </w:pPr>
+      <w:r>
+        <w:rPr>
+          <w:b w:val="1"/>
+          <w:sz w:val="24"/>
+          <w:szCs w:val="24"/>
+          <w:rtl w:val="0"/>
+        </w:rPr>
+        <w:t xml:space="preserve">Length: </w:t>
+      </w:r>
+      <w:r>
+        <w:rPr>
+          <w:sz w:val="24"/>
+          <w:szCs w:val="24"/>
+          <w:rtl w:val="0"/>
+        </w:rPr>
+        <w:t xml:space="preserve">3hr and 30mins</w:t>
+      </w:r>
+    </w:p>
+    <w:p>
+      <w:pPr>
+        <w:rPr>
+          <w:sz w:val="24"/>
+          <w:szCs w:val="24"/>
+        </w:rPr>
+      </w:pPr>
+      <w:r>
+        <w:rPr>
+          <w:b w:val="1"/>
+          <w:sz w:val="24"/>
+          <w:szCs w:val="24"/>
+          <w:rtl w:val="0"/>
+        </w:rPr>
+        <w:t xml:space="preserve">Link: </w:t>
+      </w:r>
+      <w:r>
+        <w:rPr>
+          <w:sz w:val="24"/>
+          <w:szCs w:val="24"/>
+          <w:rtl w:val="0"/>
+        </w:rPr>
+        <w:t xml:space="preserve">https://bostonu.zoom.us/rec/share/E8YpsCxlk15xHYCUF-rggVvHNgyDrFFM5_nD44l_iR3Lk90XnxxrsZfed9LhAl3S.ie4JHSVUZGVfgV2p?startTime=1696897634000</w:t>
+      </w:r>
+    </w:p>
+    <w:p>
+      <w:pPr>
+        <w:rPr>
+          <w:b w:val="1"/>
+          <w:sz w:val="24"/>
+          <w:szCs w:val="24"/>
+        </w:rPr>
+      </w:pPr>
+      <w:r>
+        <w:rPr>
+          <w:sz w:val="24"/>
+          <w:szCs w:val="24"/>
+          <w:rtl w:val="0"/>
+        </w:rPr>
+        <w:t xml:space="preserve">Passcode: i!D1#Dm0</w:t>
+      </w:r>
+      <w:r>
+        <w:rPr>
+          <w:rtl w:val="0"/>
+        </w:rPr>
+      </w:r>
+    </w:p>
+    <w:p>
+      <w:pPr>
+        <w:rPr>
+          <w:sz w:val="24"/>
+          <w:szCs w:val="24"/>
+        </w:rPr>
+      </w:pPr>
+      <w:r>
+        <w:rPr>
+          <w:b w:val="1"/>
+          <w:sz w:val="24"/>
+          <w:szCs w:val="24"/>
+          <w:rtl w:val="0"/>
+        </w:rPr>
+        <w:t xml:space="preserve">Place</w:t>
+      </w:r>
+      <w:r>
+        <w:rPr>
+          <w:sz w:val="24"/>
+          <w:szCs w:val="24"/>
+          <w:rtl w:val="0"/>
+        </w:rPr>
+        <w:t xml:space="preserve">: Group Zoom Call</w:t>
+      </w:r>
+    </w:p>
+    <w:p>
+      <w:pPr>
+        <w:rPr>
+          <w:sz w:val="24"/>
+          <w:szCs w:val="24"/>
+        </w:rPr>
+      </w:pPr>
+      <w:r>
+        <w:rPr>
+          <w:b w:val="1"/>
+          <w:sz w:val="24"/>
+          <w:szCs w:val="24"/>
+          <w:rtl w:val="0"/>
+        </w:rPr>
+        <w:t xml:space="preserve">Participants:</w:t>
+      </w:r>
+      <w:r>
+        <w:rPr>
+          <w:sz w:val="24"/>
+          <w:szCs w:val="24"/>
+          <w:rtl w:val="0"/>
+        </w:rPr>
+        <w:t xml:space="preserve"> </w:t>
+      </w:r>
+    </w:p>
+    <w:p>
+      <w:pPr>
+        <w:spacing w:line="240" w:lineRule="auto"/>
+        <w:rPr>
+          <w:color w:val="444444"/>
+          <w:sz w:val="24"/>
+          <w:szCs w:val="24"/>
+        </w:rPr>
+      </w:pPr>
+      <w:r>
+        <w:rPr>
+          <w:color w:val="444444"/>
+          <w:sz w:val="24"/>
+          <w:szCs w:val="24"/>
+          <w:rtl w:val="0"/>
+        </w:rPr>
+        <w:t xml:space="preserve">Samantha Mathis</w:t>
+      </w:r>
+    </w:p>
+    <w:p>
+      <w:pPr>
+        <w:pBdr>
+          <w:top w:color="auto" w:space="0" w:sz="0" w:val="none"/>
+          <w:left w:color="auto" w:space="0" w:sz="0" w:val="none"/>
+          <w:bottom w:color="auto" w:space="0" w:sz="0" w:val="none"/>
+          <w:right w:color="auto" w:space="0" w:sz="0" w:val="none"/>
+          <w:between w:color="auto" w:space="0" w:sz="0" w:val="none"/>
+        </w:pBdr>
+        <w:spacing w:line="240" w:lineRule="auto"/>
+        <w:rPr>
+          <w:color w:val="444444"/>
+          <w:sz w:val="24"/>
+          <w:szCs w:val="24"/>
+        </w:rPr>
+      </w:pPr>
+      <w:r>
+        <w:rPr>
+          <w:color w:val="444444"/>
+          <w:sz w:val="24"/>
+          <w:szCs w:val="24"/>
+          <w:rtl w:val="0"/>
+        </w:rPr>
+        <w:t xml:space="preserve">Lazaro Perez</w:t>
+      </w:r>
+    </w:p>
+    <w:p>
+      <w:pPr>
+        <w:pBdr>
+          <w:top w:color="auto" w:space="0" w:sz="0" w:val="none"/>
+          <w:left w:color="auto" w:space="0" w:sz="0" w:val="none"/>
+          <w:bottom w:color="auto" w:space="0" w:sz="0" w:val="none"/>
+          <w:right w:color="auto" w:space="0" w:sz="0" w:val="none"/>
+          <w:between w:color="auto" w:space="0" w:sz="0" w:val="none"/>
+        </w:pBdr>
+        <w:spacing w:line="240" w:lineRule="auto"/>
+        <w:rPr>
+          <w:color w:val="444444"/>
+          <w:sz w:val="24"/>
+          <w:szCs w:val="24"/>
+        </w:rPr>
+      </w:pPr>
+      <w:r>
+        <w:rPr>
+          <w:color w:val="444444"/>
+          <w:sz w:val="24"/>
+          <w:szCs w:val="24"/>
+          <w:rtl w:val="0"/>
+        </w:rPr>
+        <w:t xml:space="preserve">Jian Song</w:t>
+      </w:r>
+    </w:p>
+    <w:p>
+      <w:pPr>
+        <w:pBdr>
+          <w:top w:color="auto" w:space="0" w:sz="0" w:val="none"/>
+          <w:left w:color="auto" w:space="0" w:sz="0" w:val="none"/>
+          <w:bottom w:color="auto" w:space="0" w:sz="0" w:val="none"/>
+          <w:right w:color="auto" w:space="0" w:sz="0" w:val="none"/>
+          <w:between w:color="auto" w:space="0" w:sz="0" w:val="none"/>
+        </w:pBdr>
+        <w:spacing w:line="240" w:lineRule="auto"/>
+        <w:rPr>
+          <w:color w:val="444444"/>
+          <w:sz w:val="24"/>
+          <w:szCs w:val="24"/>
+        </w:rPr>
+      </w:pPr>
+      <w:r>
+        <w:rPr>
+          <w:color w:val="444444"/>
+          <w:sz w:val="24"/>
+          <w:szCs w:val="24"/>
+          <w:rtl w:val="0"/>
+        </w:rPr>
+        <w:t xml:space="preserve">Ahnaf Tajwar</w:t>
+      </w:r>
+    </w:p>
+    <w:p>
+      <w:pPr>
+        <w:pBdr>
+          <w:top w:color="auto" w:space="0" w:sz="0" w:val="none"/>
+          <w:left w:color="auto" w:space="0" w:sz="0" w:val="none"/>
+          <w:bottom w:color="auto" w:space="0" w:sz="0" w:val="none"/>
+          <w:right w:color="auto" w:space="0" w:sz="0" w:val="none"/>
+          <w:between w:color="auto" w:space="0" w:sz="0" w:val="none"/>
+        </w:pBdr>
+        <w:spacing w:line="240" w:lineRule="auto"/>
+        <w:rPr>
+          <w:color w:val="444444"/>
+          <w:sz w:val="24"/>
+          <w:szCs w:val="24"/>
+        </w:rPr>
+      </w:pPr>
+      <w:r>
+        <w:rPr>
+          <w:color w:val="444444"/>
+          <w:sz w:val="24"/>
+          <w:szCs w:val="24"/>
+          <w:rtl w:val="0"/>
+        </w:rPr>
+        <w:t xml:space="preserve">Saahil Vashishta</w:t>
+      </w:r>
+    </w:p>
+    <w:p>
+      <w:pPr>
+        <w:pBdr>
+          <w:top w:color="auto" w:space="0" w:sz="0" w:val="none"/>
+          <w:left w:color="auto" w:space="0" w:sz="0" w:val="none"/>
+          <w:bottom w:color="auto" w:space="0" w:sz="0" w:val="none"/>
+          <w:right w:color="auto" w:space="0" w:sz="0" w:val="none"/>
+          <w:between w:color="auto" w:space="0" w:sz="0" w:val="none"/>
+        </w:pBdr>
+        <w:spacing w:line="240" w:lineRule="auto"/>
+        <w:rPr>
+          <w:color w:val="444444"/>
+          <w:sz w:val="24"/>
+          <w:szCs w:val="24"/>
+        </w:rPr>
+      </w:pPr>
+      <w:r>
+        <w:rPr>
+          <w:color w:val="444444"/>
+          <w:sz w:val="24"/>
+          <w:szCs w:val="24"/>
+          <w:rtl w:val="0"/>
+        </w:rPr>
+        <w:t xml:space="preserve">Shajee ur-Rehman</w:t>
+      </w:r>
+    </w:p>
+    <w:p>
+      <w:pPr>
+        <w:rPr>
+          <w:sz w:val="24"/>
+          <w:szCs w:val="24"/>
+        </w:rPr>
+      </w:pPr>
+      <w:r>
+        <w:rPr>
+          <w:b w:val="1"/>
+          <w:sz w:val="24"/>
+          <w:szCs w:val="24"/>
+          <w:rtl w:val="0"/>
+        </w:rPr>
+        <w:t xml:space="preserve">Minutes taker: </w:t>
+      </w:r>
+      <w:r>
+        <w:rPr>
+          <w:color w:val="444444"/>
+          <w:sz w:val="24"/>
+          <w:szCs w:val="24"/>
+          <w:rtl w:val="0"/>
+        </w:rPr>
+        <w:t xml:space="preserve">Samantha Mathis</w:t>
+      </w:r>
+      <w:r>
+        <w:rPr>
+          <w:rtl w:val="0"/>
+        </w:rPr>
+      </w:r>
+    </w:p>
+    <w:p>
+      <w:pPr>
+        <w:rPr>
+          <w:sz w:val="24"/>
+          <w:szCs w:val="24"/>
+        </w:rPr>
+      </w:pPr>
+      <w:r>
+        <w:rPr>
+          <w:b w:val="1"/>
+          <w:sz w:val="24"/>
+          <w:szCs w:val="24"/>
+          <w:rtl w:val="0"/>
+        </w:rPr>
+        <w:t xml:space="preserve">Timekeeper: </w:t>
+      </w:r>
+      <w:r>
+        <w:rPr>
+          <w:color w:val="444444"/>
+          <w:sz w:val="24"/>
+          <w:szCs w:val="24"/>
+          <w:rtl w:val="0"/>
+        </w:rPr>
+        <w:t xml:space="preserve">Samantha Mathis</w:t>
+      </w:r>
+      <w:r>
+        <w:rPr>
+          <w:rtl w:val="0"/>
+        </w:rPr>
+      </w:r>
+    </w:p>
+    <w:p>
+      <w:pPr>
+        <w:rPr>
+          <w:sz w:val="24"/>
+          <w:szCs w:val="24"/>
+        </w:rPr>
+      </w:pPr>
+      <w:r>
+        <w:rPr>
+          <w:b w:val="1"/>
+          <w:sz w:val="24"/>
+          <w:szCs w:val="24"/>
+          <w:rtl w:val="0"/>
+        </w:rPr>
+        <w:t xml:space="preserve">Purpose: </w:t>
+      </w:r>
+      <w:r>
+        <w:rPr>
+          <w:sz w:val="24"/>
+          <w:szCs w:val="24"/>
+          <w:rtl w:val="0"/>
+        </w:rPr>
+        <w:t xml:space="preserve"> Put together slides, record presentation, demo</w:t>
+      </w:r>
+    </w:p>
+    <w:p>
+      <w:pPr>
+        <w:rPr>
+          <w:b w:val="1"/>
+          <w:sz w:val="24"/>
+          <w:szCs w:val="24"/>
+        </w:rPr>
+      </w:pPr>
+      <w:r>
+        <w:rPr>
+          <w:b w:val="1"/>
+          <w:sz w:val="24"/>
+          <w:szCs w:val="24"/>
+          <w:rtl w:val="0"/>
+        </w:rPr>
+        <w:t xml:space="preserve">Agenda:</w:t>
+      </w:r>
+    </w:p>
+    <w:p>
+      <w:pPr>
+        <w:numPr>
+          <w:ilvl w:val="0"/>
+          <w:numId w:val="8"/>
+        </w:numPr>
+        <w:ind w:left="720" w:hanging="360"/>
+        <w:rPr>
+          <w:sz w:val="24"/>
+          <w:szCs w:val="24"/>
+        </w:rPr>
+      </w:pPr>
+      <w:r>
+        <w:rPr>
+          <w:sz w:val="24"/>
+          <w:szCs w:val="24"/>
+          <w:rtl w:val="0"/>
+        </w:rPr>
+        <w:t xml:space="preserve">Go over all the documents</w:t>
+      </w:r>
+    </w:p>
+    <w:p>
+      <w:pPr>
+        <w:numPr>
+          <w:ilvl w:val="0"/>
+          <w:numId w:val="8"/>
+        </w:numPr>
+        <w:ind w:left="720" w:hanging="360"/>
+        <w:rPr>
+          <w:sz w:val="24"/>
+          <w:szCs w:val="24"/>
+        </w:rPr>
+      </w:pPr>
+      <w:r>
+        <w:rPr>
+          <w:sz w:val="24"/>
+          <w:szCs w:val="24"/>
+          <w:rtl w:val="0"/>
+        </w:rPr>
+        <w:t xml:space="preserve">Record demo</w:t>
+      </w:r>
+    </w:p>
+    <w:p>
+      <w:pPr>
+        <w:numPr>
+          <w:ilvl w:val="0"/>
+          <w:numId w:val="8"/>
+        </w:numPr>
+        <w:ind w:left="720" w:hanging="360"/>
+        <w:rPr>
+          <w:sz w:val="24"/>
+          <w:szCs w:val="24"/>
+        </w:rPr>
+      </w:pPr>
+      <w:r>
+        <w:rPr>
+          <w:sz w:val="24"/>
+          <w:szCs w:val="24"/>
+          <w:rtl w:val="0"/>
+        </w:rPr>
+        <w:t xml:space="preserve">Record presentation</w:t>
+      </w:r>
+    </w:p>
+    <w:p>
+      <w:pPr>
+        <w:numPr>
+          <w:ilvl w:val="0"/>
+          <w:numId w:val="8"/>
+        </w:numPr>
+        <w:ind w:left="720" w:hanging="360"/>
+        <w:rPr>
+          <w:sz w:val="24"/>
+          <w:szCs w:val="24"/>
+          <w:u w:val="none"/>
+        </w:rPr>
+      </w:pPr>
+      <w:r>
+        <w:rPr>
+          <w:sz w:val="24"/>
+          <w:szCs w:val="24"/>
+          <w:rtl w:val="0"/>
+        </w:rPr>
+        <w:t xml:space="preserve">Talk about Iteration 3</w:t>
+      </w:r>
+    </w:p>
+    <w:p>
+      <w:pPr>
+        <w:rPr>
+          <w:b w:val="1"/>
+          <w:sz w:val="24"/>
+          <w:szCs w:val="24"/>
+        </w:rPr>
+      </w:pPr>
+      <w:r>
+        <w:rPr>
+          <w:b w:val="1"/>
+          <w:sz w:val="24"/>
+          <w:szCs w:val="24"/>
+          <w:rtl w:val="0"/>
+        </w:rPr>
+        <w:t xml:space="preserve">Discussions:</w:t>
+      </w:r>
+    </w:p>
+    <w:p>
+      <w:pPr>
+        <w:numPr>
+          <w:ilvl w:val="0"/>
+          <w:numId w:val="2"/>
+        </w:numPr>
+        <w:ind w:left="720" w:hanging="360"/>
+        <w:rPr>
+          <w:sz w:val="24"/>
+          <w:szCs w:val="24"/>
+        </w:rPr>
+      </w:pPr>
+      <w:r>
+        <w:rPr>
+          <w:sz w:val="24"/>
+          <w:szCs w:val="24"/>
+          <w:rtl w:val="0"/>
+        </w:rPr>
+        <w:t xml:space="preserve">Discussing feedback from iteration 1</w:t>
+      </w:r>
+    </w:p>
+    <w:p>
+      <w:pPr>
+        <w:numPr>
+          <w:ilvl w:val="0"/>
+          <w:numId w:val="2"/>
+        </w:numPr>
+        <w:ind w:left="720" w:hanging="360"/>
+        <w:rPr>
+          <w:sz w:val="24"/>
+          <w:szCs w:val="24"/>
+          <w:u w:val="none"/>
+        </w:rPr>
+      </w:pPr>
+      <w:r>
+        <w:rPr>
+          <w:sz w:val="24"/>
+          <w:szCs w:val="24"/>
+          <w:rtl w:val="0"/>
+        </w:rPr>
+        <w:t xml:space="preserve">What files we need in git ignore</w:t>
+      </w:r>
+    </w:p>
+    <w:p>
+      <w:pPr>
+        <w:numPr>
+          <w:ilvl w:val="0"/>
+          <w:numId w:val="2"/>
+        </w:numPr>
+        <w:ind w:left="720" w:hanging="360"/>
+        <w:rPr>
+          <w:sz w:val="24"/>
+          <w:szCs w:val="24"/>
+          <w:u w:val="none"/>
+        </w:rPr>
+      </w:pPr>
+      <w:r>
+        <w:rPr>
+          <w:sz w:val="24"/>
+          <w:szCs w:val="24"/>
+          <w:rtl w:val="0"/>
+        </w:rPr>
+        <w:t xml:space="preserve">Finish coding implementation Saturday and documentation Sunday</w:t>
+      </w:r>
+    </w:p>
+    <w:p>
+      <w:pPr>
+        <w:rPr>
+          <w:b w:val="1"/>
+          <w:sz w:val="24"/>
+          <w:szCs w:val="24"/>
+        </w:rPr>
+      </w:pPr>
+      <w:r>
+        <w:rPr>
+          <w:rtl w:val="0"/>
+        </w:rPr>
+      </w:r>
+    </w:p>
+    <w:p>
+      <w:pPr>
+        <w:spacing w:line="240" w:lineRule="auto"/>
+        <w:rPr>
+          <w:b w:val="1"/>
+          <w:sz w:val="24"/>
+          <w:szCs w:val="24"/>
+        </w:rPr>
+      </w:pPr>
+      <w:r>
+        <w:rPr>
+          <w:b w:val="1"/>
+          <w:sz w:val="24"/>
+          <w:szCs w:val="24"/>
+          <w:rtl w:val="0"/>
+        </w:rPr>
+        <w:t xml:space="preserve">Key Decisions:</w:t>
+      </w:r>
+    </w:p>
+    <w:p>
+      <w:pPr>
+        <w:numPr>
+          <w:ilvl w:val="0"/>
+          <w:numId w:val="9"/>
+        </w:numPr>
+        <w:spacing w:line="240" w:lineRule="auto"/>
+        <w:ind w:left="720" w:hanging="360"/>
+        <w:rPr>
+          <w:sz w:val="24"/>
+          <w:szCs w:val="24"/>
+        </w:rPr>
+      </w:pPr>
+      <w:r>
+        <w:rPr>
+          <w:sz w:val="24"/>
+          <w:szCs w:val="24"/>
+          <w:rtl w:val="0"/>
+        </w:rPr>
+        <w:t xml:space="preserve">Remove user type</w:t>
+      </w:r>
+    </w:p>
+    <w:p>
+      <w:pPr>
+        <w:numPr>
+          <w:ilvl w:val="0"/>
+          <w:numId w:val="9"/>
+        </w:numPr>
+        <w:spacing w:line="240" w:lineRule="auto"/>
+        <w:ind w:left="720" w:hanging="360"/>
+        <w:rPr>
+          <w:sz w:val="24"/>
+          <w:szCs w:val="24"/>
+          <w:u w:val="none"/>
+        </w:rPr>
+      </w:pPr>
+      <w:r>
+        <w:rPr>
+          <w:sz w:val="24"/>
+          <w:szCs w:val="24"/>
+          <w:rtl w:val="0"/>
+        </w:rPr>
+        <w:t xml:space="preserve">No need to send email after payment</w:t>
+      </w:r>
+    </w:p>
+    <w:p>
+      <w:pPr>
+        <w:numPr>
+          <w:ilvl w:val="0"/>
+          <w:numId w:val="9"/>
+        </w:numPr>
+        <w:spacing w:line="240" w:lineRule="auto"/>
+        <w:ind w:left="720" w:hanging="360"/>
+        <w:rPr>
+          <w:sz w:val="24"/>
+          <w:szCs w:val="24"/>
+          <w:u w:val="none"/>
+        </w:rPr>
+      </w:pPr>
+      <w:r>
+        <w:rPr>
+          <w:sz w:val="24"/>
+          <w:szCs w:val="24"/>
+          <w:rtl w:val="0"/>
+        </w:rPr>
+        <w:t xml:space="preserve">2pm EST Saturday meeting</w:t>
+      </w:r>
+    </w:p>
+    <w:p>
+      <w:pPr>
+        <w:numPr>
+          <w:ilvl w:val="0"/>
+          <w:numId w:val="9"/>
+        </w:numPr>
+        <w:spacing w:line="240" w:lineRule="auto"/>
+        <w:ind w:left="720" w:hanging="360"/>
+        <w:rPr>
+          <w:sz w:val="24"/>
+          <w:szCs w:val="24"/>
+          <w:u w:val="none"/>
+        </w:rPr>
+      </w:pPr>
+      <w:r>
+        <w:rPr>
+          <w:sz w:val="24"/>
+          <w:szCs w:val="24"/>
+          <w:rtl w:val="0"/>
+        </w:rPr>
+        <w:t xml:space="preserve">7pm EST Sunday meeting</w:t>
+      </w:r>
+    </w:p>
+    <w:p>
+      <w:pPr>
+        <w:spacing w:line="240" w:lineRule="auto"/>
+        <w:rPr>
+          <w:sz w:val="24"/>
+          <w:szCs w:val="24"/>
+        </w:rPr>
+      </w:pPr>
+      <w:r>
+        <w:rPr>
+          <w:rtl w:val="0"/>
+        </w:rPr>
+      </w:r>
+    </w:p>
+    <w:p>
+      <w:pPr>
+        <w:rPr>
+          <w:b w:val="1"/>
+          <w:sz w:val="24"/>
+          <w:szCs w:val="24"/>
+        </w:rPr>
+      </w:pPr>
+      <w:r>
+        <w:rPr>
+          <w:b w:val="1"/>
+          <w:sz w:val="24"/>
+          <w:szCs w:val="24"/>
+          <w:rtl w:val="0"/>
+        </w:rPr>
+        <w:t xml:space="preserve">Action Items:</w:t>
+      </w:r>
+    </w:p>
+    <w:p>
+      <w:pPr>
+        <w:numPr>
+          <w:ilvl w:val="0"/>
+          <w:numId w:val="5"/>
+        </w:numPr>
+        <w:spacing w:line="240" w:lineRule="auto"/>
+        <w:ind w:left="720" w:hanging="360"/>
+        <w:rPr>
+          <w:sz w:val="24"/>
+          <w:szCs w:val="24"/>
+        </w:rPr>
+      </w:pPr>
+      <w:r>
+        <w:rPr>
+          <w:sz w:val="24"/>
+          <w:szCs w:val="24"/>
+          <w:rtl w:val="0"/>
+        </w:rPr>
+        <w:t xml:space="preserve">Everyone: Send Saahil a picture and a fun fact</w:t>
+      </w:r>
+    </w:p>
+    <w:p>
+      <w:pPr>
+        <w:numPr>
+          <w:ilvl w:val="0"/>
+          <w:numId w:val="5"/>
+        </w:numPr>
+        <w:spacing w:line="240" w:lineRule="auto"/>
+        <w:ind w:left="720" w:hanging="360"/>
+        <w:rPr>
+          <w:sz w:val="24"/>
+          <w:szCs w:val="24"/>
+          <w:u w:val="none"/>
+        </w:rPr>
+      </w:pPr>
+      <w:r>
+        <w:rPr>
+          <w:sz w:val="24"/>
+          <w:szCs w:val="24"/>
+          <w:rtl w:val="0"/>
+        </w:rPr>
+        <w:t xml:space="preserve">Ahnaf, Saahil, Laz - remove user type</w:t>
+      </w:r>
+    </w:p>
+    <w:p>
+      <w:pPr>
+        <w:numPr>
+          <w:ilvl w:val="0"/>
+          <w:numId w:val="5"/>
+        </w:numPr>
+        <w:spacing w:line="240" w:lineRule="auto"/>
+        <w:ind w:left="720" w:hanging="360"/>
+        <w:rPr>
+          <w:sz w:val="24"/>
+          <w:szCs w:val="24"/>
+          <w:u w:val="none"/>
+        </w:rPr>
+      </w:pPr>
+      <w:r>
+        <w:rPr>
+          <w:sz w:val="24"/>
+          <w:szCs w:val="24"/>
+          <w:rtl w:val="0"/>
+        </w:rPr>
+        <w:t xml:space="preserve">Samantha - fix styling</w:t>
+      </w:r>
+    </w:p>
+    <w:p>
+      <w:pPr>
+        <w:numPr>
+          <w:ilvl w:val="0"/>
+          <w:numId w:val="5"/>
+        </w:numPr>
+        <w:spacing w:line="240" w:lineRule="auto"/>
+        <w:ind w:left="720" w:hanging="360"/>
+        <w:rPr>
+          <w:sz w:val="24"/>
+          <w:szCs w:val="24"/>
+          <w:u w:val="none"/>
+        </w:rPr>
+      </w:pPr>
+      <w:r>
+        <w:rPr>
+          <w:sz w:val="24"/>
+          <w:szCs w:val="24"/>
+          <w:rtl w:val="0"/>
+        </w:rPr>
+        <w:t xml:space="preserve">Jay and Shajee update profile page with items</w:t>
+      </w:r>
+    </w:p>
+    <w:p>
+      <w:pPr>
+        <w:numPr>
+          <w:ilvl w:val="0"/>
+          <w:numId w:val="5"/>
+        </w:numPr>
+        <w:spacing w:line="240" w:lineRule="auto"/>
+        <w:ind w:left="720" w:hanging="360"/>
+        <w:rPr>
+          <w:sz w:val="24"/>
+          <w:szCs w:val="24"/>
+          <w:u w:val="none"/>
+        </w:rPr>
+      </w:pPr>
+      <w:r>
+        <w:rPr>
+          <w:sz w:val="24"/>
+          <w:szCs w:val="24"/>
+          <w:rtl w:val="0"/>
+        </w:rPr>
+        <w:t xml:space="preserve">Laz - write comments</w:t>
+      </w:r>
+    </w:p>
+    <w:p>
+      <w:pPr>
+        <w:numPr>
+          <w:ilvl w:val="0"/>
+          <w:numId w:val="5"/>
+        </w:numPr>
+        <w:spacing w:line="240" w:lineRule="auto"/>
+        <w:ind w:left="720" w:hanging="360"/>
+        <w:rPr>
+          <w:sz w:val="24"/>
+          <w:szCs w:val="24"/>
+          <w:u w:val="none"/>
+        </w:rPr>
+      </w:pPr>
+      <w:r>
+        <w:rPr>
+          <w:sz w:val="24"/>
+          <w:szCs w:val="24"/>
+          <w:rtl w:val="0"/>
+        </w:rPr>
+        <w:t xml:space="preserve">Ahnaf - Write logout page</w:t>
+      </w:r>
+    </w:p>
+    <w:p>
+      <w:pPr>
+        <w:numPr>
+          <w:ilvl w:val="0"/>
+          <w:numId w:val="5"/>
+        </w:numPr>
+        <w:spacing w:line="240" w:lineRule="auto"/>
+        <w:ind w:left="720" w:hanging="360"/>
+        <w:rPr>
+          <w:sz w:val="24"/>
+          <w:szCs w:val="24"/>
+          <w:u w:val="none"/>
+        </w:rPr>
+      </w:pPr>
+      <w:r>
+        <w:rPr>
+          <w:sz w:val="24"/>
+          <w:szCs w:val="24"/>
+          <w:rtl w:val="0"/>
+        </w:rPr>
+        <w:t xml:space="preserve">Saahil - Work on Google</w:t>
+      </w:r>
+    </w:p>
+    <w:p>
+      <w:pPr>
+        <w:spacing w:line="240" w:lineRule="auto"/>
+        <w:rPr>
+          <w:sz w:val="24"/>
+          <w:szCs w:val="24"/>
+        </w:rPr>
+      </w:pPr>
+      <w:r>
+        <w:rPr>
+          <w:rtl w:val="0"/>
+        </w:rPr>
+      </w:r>
+    </w:p>
+    <w:p>
+      <w:pPr>
+        <w:keepNext w:val="0"/>
+        <w:keepLines w:val="0"/>
+        <w:pageBreakBefore w:val="0"/>
+        <w:widowControl w:val="0"/>
+        <w:pBdr>
+          <w:top w:space="0" w:sz="0" w:val="nil"/>
+          <w:left w:space="0" w:sz="0" w:val="nil"/>
+          <w:bottom w:space="0" w:sz="0" w:val="nil"/>
+          <w:right w:space="0" w:sz="0" w:val="nil"/>
+          <w:between w:space="0" w:sz="0" w:val="nil"/>
+        </w:pBdr>
+        <w:shd w:fill="auto" w:val="clear"/>
+        <w:rPr>
+          <w:sz w:val="24"/>
+          <w:szCs w:val="24"/>
+          <w:u w:val="single"/>
+        </w:rPr>
+      </w:pPr>
+      <w:r>
+        <w:rPr>
+          <w:rtl w:val="0"/>
+        </w:rPr>
+      </w:r>
+    </w:p>
+    <w:p>
+      <w:pPr>
+        <w:keepNext w:val="0"/>
+        <w:keepLines w:val="0"/>
+        <w:pageBreakBefore w:val="0"/>
+        <w:widowControl w:val="0"/>
+        <w:pBdr>
+          <w:top w:space="0" w:sz="0" w:val="nil"/>
+          <w:left w:space="0" w:sz="0" w:val="nil"/>
+          <w:bottom w:space="0" w:sz="0" w:val="nil"/>
+          <w:right w:space="0" w:sz="0" w:val="nil"/>
+          <w:between w:space="0" w:sz="0" w:val="nil"/>
+        </w:pBdr>
+        <w:shd w:fill="auto" w:val="clear"/>
+        <w:rPr>
+          <w:sz w:val="24"/>
+          <w:szCs w:val="24"/>
+          <w:u w:val="single"/>
+        </w:rPr>
+      </w:pPr>
+      <w:r>
+        <w:rPr>
+          <w:rtl w:val="0"/>
+        </w:rPr>
+      </w:r>
+    </w:p>
+    <w:p>
+      <w:pPr>
+        <w:jc w:val="center"/>
+        <w:rPr>
+          <w:b w:val="1"/>
+          <w:sz w:val="24"/>
+          <w:szCs w:val="24"/>
+          <w:u w:val="single"/>
+        </w:rPr>
+      </w:pPr>
+      <w:r>
+        <w:rPr>
+          <w:b w:val="1"/>
+          <w:sz w:val="24"/>
+          <w:szCs w:val="24"/>
+          <w:u w:val="single"/>
+          <w:rtl w:val="0"/>
+        </w:rPr>
+        <w:t xml:space="preserve">Meeting 11</w:t>
+      </w:r>
+    </w:p>
+    <w:p>
+      <w:pPr>
+        <w:rPr>
+          <w:sz w:val="24"/>
+          <w:szCs w:val="24"/>
+        </w:rPr>
+      </w:pPr>
+      <w:r>
+        <w:rPr>
+          <w:b w:val="1"/>
+          <w:sz w:val="24"/>
+          <w:szCs w:val="24"/>
+          <w:rtl w:val="0"/>
+        </w:rPr>
+        <w:t xml:space="preserve">Date and Time:</w:t>
+      </w:r>
+      <w:r>
+        <w:rPr>
+          <w:sz w:val="24"/>
+          <w:szCs w:val="24"/>
+          <w:rtl w:val="0"/>
+        </w:rPr>
+        <w:t xml:space="preserve">  10/02/2023  9pm EST</w:t>
+      </w:r>
+    </w:p>
+    <w:p>
+      <w:pPr>
+        <w:rPr>
+          <w:sz w:val="24"/>
+          <w:szCs w:val="24"/>
+        </w:rPr>
+      </w:pPr>
+      <w:r>
+        <w:rPr>
+          <w:b w:val="1"/>
+          <w:sz w:val="24"/>
+          <w:szCs w:val="24"/>
+          <w:rtl w:val="0"/>
+        </w:rPr>
+        <w:t xml:space="preserve">Length: </w:t>
+      </w:r>
+      <w:r>
+        <w:rPr>
+          <w:sz w:val="24"/>
+          <w:szCs w:val="24"/>
+          <w:rtl w:val="0"/>
+        </w:rPr>
+        <w:t xml:space="preserve">45mins</w:t>
+      </w:r>
+    </w:p>
+    <w:p>
+      <w:pPr>
+        <w:rPr>
+          <w:sz w:val="24"/>
+          <w:szCs w:val="24"/>
+        </w:rPr>
+      </w:pPr>
+      <w:r>
+        <w:rPr>
+          <w:b w:val="1"/>
+          <w:sz w:val="24"/>
+          <w:szCs w:val="24"/>
+          <w:rtl w:val="0"/>
+        </w:rPr>
+        <w:t xml:space="preserve">Link: </w:t>
+      </w:r>
+      <w:r>
+        <w:rPr>
+          <w:sz w:val="24"/>
+          <w:szCs w:val="24"/>
+          <w:rtl w:val="0"/>
+        </w:rPr>
+        <w:t xml:space="preserve">https://bostonu.zoom.us/rec/share/d0CsudCQzRd6U5TBjyxPBF2HCBwDKXBCVuRgFHQHyHUWcneTzZKAnr-epYI1aiXY.CPO_6CB6jHJJcTZ3?startTime=1696295091000</w:t>
+      </w:r>
+    </w:p>
+    <w:p>
+      <w:pPr>
+        <w:rPr>
+          <w:sz w:val="24"/>
+          <w:szCs w:val="24"/>
+        </w:rPr>
+      </w:pPr>
+      <w:r>
+        <w:rPr>
+          <w:sz w:val="24"/>
+          <w:szCs w:val="24"/>
+          <w:rtl w:val="0"/>
+        </w:rPr>
+        <w:t xml:space="preserve">Passcode: 92%6m5iq</w:t>
+      </w:r>
+    </w:p>
+    <w:p>
+      <w:pPr>
+        <w:rPr>
+          <w:sz w:val="24"/>
+          <w:szCs w:val="24"/>
+        </w:rPr>
+      </w:pPr>
+      <w:r>
+        <w:rPr>
+          <w:b w:val="1"/>
+          <w:sz w:val="24"/>
+          <w:szCs w:val="24"/>
+          <w:rtl w:val="0"/>
+        </w:rPr>
+        <w:t xml:space="preserve">Place</w:t>
+      </w:r>
+      <w:r>
+        <w:rPr>
+          <w:sz w:val="24"/>
+          <w:szCs w:val="24"/>
+          <w:rtl w:val="0"/>
+        </w:rPr>
+        <w:t xml:space="preserve">: Group Zoom Call</w:t>
+      </w:r>
+    </w:p>
+    <w:p>
+      <w:pPr>
+        <w:rPr>
+          <w:sz w:val="24"/>
+          <w:szCs w:val="24"/>
+        </w:rPr>
+      </w:pPr>
+      <w:r>
+        <w:rPr>
+          <w:b w:val="1"/>
+          <w:sz w:val="24"/>
+          <w:szCs w:val="24"/>
+          <w:rtl w:val="0"/>
+        </w:rPr>
+        <w:t xml:space="preserve">Participants:</w:t>
+      </w:r>
+      <w:r>
+        <w:rPr>
+          <w:sz w:val="24"/>
+          <w:szCs w:val="24"/>
+          <w:rtl w:val="0"/>
+        </w:rPr>
+        <w:t xml:space="preserve"> </w:t>
+      </w:r>
+    </w:p>
+    <w:p>
+      <w:pPr>
+        <w:spacing w:line="240" w:lineRule="auto"/>
+        <w:rPr>
+          <w:color w:val="444444"/>
+          <w:sz w:val="24"/>
+          <w:szCs w:val="24"/>
+        </w:rPr>
+      </w:pPr>
+      <w:r>
+        <w:rPr>
+          <w:color w:val="444444"/>
+          <w:sz w:val="24"/>
+          <w:szCs w:val="24"/>
+          <w:rtl w:val="0"/>
+        </w:rPr>
+        <w:t xml:space="preserve">Samantha Mathis</w:t>
+      </w:r>
+    </w:p>
+    <w:p>
+      <w:pPr>
+        <w:pBdr>
+          <w:top w:color="auto" w:space="0" w:sz="0" w:val="none"/>
+          <w:left w:color="auto" w:space="0" w:sz="0" w:val="none"/>
+          <w:bottom w:color="auto" w:space="0" w:sz="0" w:val="none"/>
+          <w:right w:color="auto" w:space="0" w:sz="0" w:val="none"/>
+          <w:between w:color="auto" w:space="0" w:sz="0" w:val="none"/>
+        </w:pBdr>
+        <w:spacing w:line="240" w:lineRule="auto"/>
+        <w:rPr>
+          <w:color w:val="444444"/>
+          <w:sz w:val="24"/>
+          <w:szCs w:val="24"/>
+        </w:rPr>
+      </w:pPr>
+      <w:r>
+        <w:rPr>
+          <w:color w:val="444444"/>
+          <w:sz w:val="24"/>
+          <w:szCs w:val="24"/>
+          <w:rtl w:val="0"/>
+        </w:rPr>
+        <w:t xml:space="preserve">Lazaro Perez</w:t>
+      </w:r>
+    </w:p>
+    <w:p>
+      <w:pPr>
+        <w:pBdr>
+          <w:top w:color="auto" w:space="0" w:sz="0" w:val="none"/>
+          <w:left w:color="auto" w:space="0" w:sz="0" w:val="none"/>
+          <w:bottom w:color="auto" w:space="0" w:sz="0" w:val="none"/>
+          <w:right w:color="auto" w:space="0" w:sz="0" w:val="none"/>
+          <w:between w:color="auto" w:space="0" w:sz="0" w:val="none"/>
+        </w:pBdr>
+        <w:spacing w:line="240" w:lineRule="auto"/>
+        <w:rPr>
+          <w:color w:val="444444"/>
+          <w:sz w:val="24"/>
+          <w:szCs w:val="24"/>
+        </w:rPr>
+      </w:pPr>
+      <w:r>
+        <w:rPr>
+          <w:color w:val="444444"/>
+          <w:sz w:val="24"/>
+          <w:szCs w:val="24"/>
+          <w:rtl w:val="0"/>
+        </w:rPr>
+        <w:t xml:space="preserve">Jian Song</w:t>
+      </w:r>
+    </w:p>
+    <w:p>
+      <w:pPr>
+        <w:pBdr>
+          <w:top w:color="auto" w:space="0" w:sz="0" w:val="none"/>
+          <w:left w:color="auto" w:space="0" w:sz="0" w:val="none"/>
+          <w:bottom w:color="auto" w:space="0" w:sz="0" w:val="none"/>
+          <w:right w:color="auto" w:space="0" w:sz="0" w:val="none"/>
+          <w:between w:color="auto" w:space="0" w:sz="0" w:val="none"/>
+        </w:pBdr>
+        <w:spacing w:line="240" w:lineRule="auto"/>
+        <w:rPr>
+          <w:color w:val="444444"/>
+          <w:sz w:val="24"/>
+          <w:szCs w:val="24"/>
+        </w:rPr>
+      </w:pPr>
+      <w:r>
+        <w:rPr>
+          <w:color w:val="444444"/>
+          <w:sz w:val="24"/>
+          <w:szCs w:val="24"/>
+          <w:rtl w:val="0"/>
+        </w:rPr>
+        <w:t xml:space="preserve">Ahnaf Tajwar</w:t>
+      </w:r>
+    </w:p>
+    <w:p>
+      <w:pPr>
+        <w:pBdr>
+          <w:top w:color="auto" w:space="0" w:sz="0" w:val="none"/>
+          <w:left w:color="auto" w:space="0" w:sz="0" w:val="none"/>
+          <w:bottom w:color="auto" w:space="0" w:sz="0" w:val="none"/>
+          <w:right w:color="auto" w:space="0" w:sz="0" w:val="none"/>
+          <w:between w:color="auto" w:space="0" w:sz="0" w:val="none"/>
+        </w:pBdr>
+        <w:spacing w:line="240" w:lineRule="auto"/>
+        <w:rPr>
+          <w:color w:val="444444"/>
+          <w:sz w:val="24"/>
+          <w:szCs w:val="24"/>
+        </w:rPr>
+      </w:pPr>
+      <w:r>
+        <w:rPr>
+          <w:color w:val="444444"/>
+          <w:sz w:val="24"/>
+          <w:szCs w:val="24"/>
+          <w:rtl w:val="0"/>
+        </w:rPr>
+        <w:t xml:space="preserve">Saahil Vashishta</w:t>
+      </w:r>
+    </w:p>
+    <w:p>
+      <w:pPr>
+        <w:pBdr>
+          <w:top w:color="auto" w:space="0" w:sz="0" w:val="none"/>
+          <w:left w:color="auto" w:space="0" w:sz="0" w:val="none"/>
+          <w:bottom w:color="auto" w:space="0" w:sz="0" w:val="none"/>
+          <w:right w:color="auto" w:space="0" w:sz="0" w:val="none"/>
+          <w:between w:color="auto" w:space="0" w:sz="0" w:val="none"/>
+        </w:pBdr>
+        <w:spacing w:line="240" w:lineRule="auto"/>
+        <w:rPr>
+          <w:color w:val="444444"/>
+          <w:sz w:val="24"/>
+          <w:szCs w:val="24"/>
+        </w:rPr>
+      </w:pPr>
+      <w:r>
+        <w:rPr>
+          <w:color w:val="444444"/>
+          <w:sz w:val="24"/>
+          <w:szCs w:val="24"/>
+          <w:rtl w:val="0"/>
+        </w:rPr>
+        <w:t xml:space="preserve">Shajee ur-Rehman</w:t>
+      </w:r>
+    </w:p>
+    <w:p>
+      <w:pPr>
+        <w:rPr>
+          <w:sz w:val="24"/>
+          <w:szCs w:val="24"/>
+        </w:rPr>
+      </w:pPr>
+      <w:r>
+        <w:rPr>
+          <w:b w:val="1"/>
+          <w:sz w:val="24"/>
+          <w:szCs w:val="24"/>
+          <w:rtl w:val="0"/>
+        </w:rPr>
+        <w:t xml:space="preserve">Minutes taker: </w:t>
+      </w:r>
+      <w:r>
+        <w:rPr>
+          <w:color w:val="444444"/>
+          <w:sz w:val="24"/>
+          <w:szCs w:val="24"/>
+          <w:rtl w:val="0"/>
+        </w:rPr>
+        <w:t xml:space="preserve">Lazaro Perez</w:t>
+      </w:r>
+      <w:r>
+        <w:rPr>
+          <w:rtl w:val="0"/>
+        </w:rPr>
+      </w:r>
+    </w:p>
+    <w:p>
+      <w:pPr>
+        <w:rPr>
+          <w:sz w:val="24"/>
+          <w:szCs w:val="24"/>
+        </w:rPr>
+      </w:pPr>
+      <w:r>
+        <w:rPr>
+          <w:b w:val="1"/>
+          <w:sz w:val="24"/>
+          <w:szCs w:val="24"/>
+          <w:rtl w:val="0"/>
+        </w:rPr>
+        <w:t xml:space="preserve">Timekeeper: </w:t>
+      </w:r>
+      <w:r>
+        <w:rPr>
+          <w:color w:val="444444"/>
+          <w:sz w:val="24"/>
+          <w:szCs w:val="24"/>
+          <w:rtl w:val="0"/>
+        </w:rPr>
+        <w:t xml:space="preserve">Lazaro Perez</w:t>
+      </w:r>
+      <w:r>
+        <w:rPr>
+          <w:rtl w:val="0"/>
+        </w:rPr>
+      </w:r>
+    </w:p>
+    <w:p>
+      <w:pPr>
+        <w:rPr>
+          <w:sz w:val="24"/>
+          <w:szCs w:val="24"/>
+        </w:rPr>
+      </w:pPr>
+      <w:r>
+        <w:rPr>
+          <w:b w:val="1"/>
+          <w:sz w:val="24"/>
+          <w:szCs w:val="24"/>
+          <w:rtl w:val="0"/>
+        </w:rPr>
+        <w:t xml:space="preserve">Purpose: </w:t>
+      </w:r>
+      <w:r>
+        <w:rPr>
+          <w:sz w:val="24"/>
+          <w:szCs w:val="24"/>
+          <w:rtl w:val="0"/>
+        </w:rPr>
+        <w:t xml:space="preserve"> Catching up to see where we all are on our code, and documents.</w:t>
+      </w:r>
+    </w:p>
+    <w:p>
+      <w:pPr>
+        <w:rPr>
+          <w:b w:val="1"/>
+          <w:sz w:val="24"/>
+          <w:szCs w:val="24"/>
+        </w:rPr>
+      </w:pPr>
+      <w:r>
+        <w:rPr>
+          <w:b w:val="1"/>
+          <w:sz w:val="24"/>
+          <w:szCs w:val="24"/>
+          <w:rtl w:val="0"/>
+        </w:rPr>
+        <w:t xml:space="preserve">Agenda:</w:t>
+      </w:r>
+    </w:p>
+    <w:p>
+      <w:pPr>
+        <w:numPr>
+          <w:ilvl w:val="0"/>
+          <w:numId w:val="8"/>
+        </w:numPr>
+        <w:ind w:left="720" w:hanging="360"/>
+        <w:rPr>
+          <w:sz w:val="24"/>
+          <w:szCs w:val="24"/>
+        </w:rPr>
+      </w:pPr>
+      <w:r>
+        <w:rPr>
+          <w:sz w:val="24"/>
+          <w:szCs w:val="24"/>
+          <w:rtl w:val="0"/>
+        </w:rPr>
+        <w:t xml:space="preserve">To ensure everyone has their code in order and what they want to implement for Iteration 2</w:t>
+      </w:r>
+    </w:p>
+    <w:p>
+      <w:pPr>
+        <w:numPr>
+          <w:ilvl w:val="0"/>
+          <w:numId w:val="8"/>
+        </w:numPr>
+        <w:ind w:left="720" w:hanging="360"/>
+        <w:rPr>
+          <w:sz w:val="24"/>
+          <w:szCs w:val="24"/>
+          <w:u w:val="none"/>
+        </w:rPr>
+      </w:pPr>
+      <w:r>
+        <w:rPr>
+          <w:sz w:val="24"/>
+          <w:szCs w:val="24"/>
+          <w:rtl w:val="0"/>
+        </w:rPr>
+        <w:t xml:space="preserve">Discussing updating the documents for the project as well.</w:t>
+      </w:r>
+    </w:p>
+    <w:p>
+      <w:pPr>
+        <w:numPr>
+          <w:ilvl w:val="0"/>
+          <w:numId w:val="8"/>
+        </w:numPr>
+        <w:ind w:left="720" w:hanging="360"/>
+        <w:rPr>
+          <w:sz w:val="24"/>
+          <w:szCs w:val="24"/>
+          <w:u w:val="none"/>
+        </w:rPr>
+      </w:pPr>
+      <w:r>
+        <w:rPr>
+          <w:sz w:val="24"/>
+          <w:szCs w:val="24"/>
+          <w:rtl w:val="0"/>
+        </w:rPr>
+        <w:t xml:space="preserve">How we are handling profile pages and functionalities for switching between accounts.</w:t>
+      </w:r>
+    </w:p>
+    <w:p>
+      <w:pPr>
+        <w:rPr>
+          <w:b w:val="1"/>
+          <w:sz w:val="24"/>
+          <w:szCs w:val="24"/>
+        </w:rPr>
+      </w:pPr>
+      <w:r>
+        <w:rPr>
+          <w:b w:val="1"/>
+          <w:sz w:val="24"/>
+          <w:szCs w:val="24"/>
+          <w:rtl w:val="0"/>
+        </w:rPr>
+        <w:t xml:space="preserve">Discussions:</w:t>
+      </w:r>
+    </w:p>
+    <w:p>
+      <w:pPr>
+        <w:numPr>
+          <w:ilvl w:val="0"/>
+          <w:numId w:val="2"/>
+        </w:numPr>
+        <w:ind w:left="720" w:hanging="360"/>
+        <w:rPr>
+          <w:sz w:val="24"/>
+          <w:szCs w:val="24"/>
+        </w:rPr>
+      </w:pPr>
+      <w:r>
+        <w:rPr>
+          <w:sz w:val="24"/>
+          <w:szCs w:val="24"/>
+          <w:rtl w:val="0"/>
+        </w:rPr>
+        <w:t xml:space="preserve">Discussing users that login, are they able to have privileges for both types of users.</w:t>
+      </w:r>
+    </w:p>
+    <w:p>
+      <w:pPr>
+        <w:numPr>
+          <w:ilvl w:val="0"/>
+          <w:numId w:val="2"/>
+        </w:numPr>
+        <w:ind w:left="720" w:hanging="360"/>
+        <w:rPr>
+          <w:sz w:val="24"/>
+          <w:szCs w:val="24"/>
+          <w:u w:val="none"/>
+        </w:rPr>
+      </w:pPr>
+      <w:r>
+        <w:rPr>
+          <w:sz w:val="24"/>
+          <w:szCs w:val="24"/>
+          <w:rtl w:val="0"/>
+        </w:rPr>
+        <w:t xml:space="preserve">How are we handling a user that wants to change being a host to a user.</w:t>
+      </w:r>
+    </w:p>
+    <w:p>
+      <w:pPr>
+        <w:numPr>
+          <w:ilvl w:val="0"/>
+          <w:numId w:val="2"/>
+        </w:numPr>
+        <w:ind w:left="720" w:hanging="360"/>
+        <w:rPr>
+          <w:sz w:val="24"/>
+          <w:szCs w:val="24"/>
+          <w:u w:val="none"/>
+        </w:rPr>
+      </w:pPr>
+      <w:r>
+        <w:rPr>
+          <w:sz w:val="24"/>
+          <w:szCs w:val="24"/>
+          <w:rtl w:val="0"/>
+        </w:rPr>
+        <w:t xml:space="preserve">How are we handling login in again as another user but signing in as the previous account that was. </w:t>
+      </w:r>
+    </w:p>
+    <w:p>
+      <w:pPr>
+        <w:numPr>
+          <w:ilvl w:val="0"/>
+          <w:numId w:val="2"/>
+        </w:numPr>
+        <w:ind w:left="720" w:hanging="360"/>
+        <w:rPr>
+          <w:sz w:val="24"/>
+          <w:szCs w:val="24"/>
+          <w:u w:val="none"/>
+        </w:rPr>
+      </w:pPr>
+      <w:r>
+        <w:rPr>
+          <w:sz w:val="24"/>
+          <w:szCs w:val="24"/>
+          <w:rtl w:val="0"/>
+        </w:rPr>
+        <w:t xml:space="preserve">Needing to handle login duplications and logout.</w:t>
+      </w:r>
+    </w:p>
+    <w:p>
+      <w:pPr>
+        <w:numPr>
+          <w:ilvl w:val="0"/>
+          <w:numId w:val="2"/>
+        </w:numPr>
+        <w:ind w:left="720" w:hanging="360"/>
+        <w:rPr>
+          <w:sz w:val="24"/>
+          <w:szCs w:val="24"/>
+          <w:u w:val="none"/>
+        </w:rPr>
+      </w:pPr>
+      <w:r>
+        <w:rPr>
+          <w:sz w:val="24"/>
+          <w:szCs w:val="24"/>
+          <w:rtl w:val="0"/>
+        </w:rPr>
+        <w:t xml:space="preserve">How to connect the application with each component for navigating the page.</w:t>
+      </w:r>
+    </w:p>
+    <w:p>
+      <w:pPr>
+        <w:rPr>
+          <w:b w:val="1"/>
+          <w:sz w:val="24"/>
+          <w:szCs w:val="24"/>
+        </w:rPr>
+      </w:pPr>
+      <w:r>
+        <w:rPr>
+          <w:rtl w:val="0"/>
+        </w:rPr>
+      </w:r>
+    </w:p>
+    <w:p>
+      <w:pPr>
+        <w:spacing w:line="240" w:lineRule="auto"/>
+        <w:rPr>
+          <w:b w:val="1"/>
+          <w:sz w:val="24"/>
+          <w:szCs w:val="24"/>
+        </w:rPr>
+      </w:pPr>
+      <w:r>
+        <w:rPr>
+          <w:b w:val="1"/>
+          <w:sz w:val="24"/>
+          <w:szCs w:val="24"/>
+          <w:rtl w:val="0"/>
+        </w:rPr>
+        <w:t xml:space="preserve">Key Decisions:</w:t>
+      </w:r>
+    </w:p>
+    <w:p>
+      <w:pPr>
+        <w:numPr>
+          <w:ilvl w:val="0"/>
+          <w:numId w:val="9"/>
+        </w:numPr>
+        <w:spacing w:line="240" w:lineRule="auto"/>
+        <w:ind w:left="720" w:hanging="360"/>
+        <w:rPr>
+          <w:sz w:val="24"/>
+          <w:szCs w:val="24"/>
+        </w:rPr>
+      </w:pPr>
+      <w:r>
+        <w:rPr>
+          <w:sz w:val="24"/>
+          <w:szCs w:val="24"/>
+          <w:rtl w:val="0"/>
+        </w:rPr>
+        <w:t xml:space="preserve">Next Meeting for next Monday</w:t>
+      </w:r>
+    </w:p>
+    <w:p>
+      <w:pPr>
+        <w:numPr>
+          <w:ilvl w:val="0"/>
+          <w:numId w:val="9"/>
+        </w:numPr>
+        <w:spacing w:line="240" w:lineRule="auto"/>
+        <w:ind w:left="720" w:hanging="360"/>
+        <w:rPr>
+          <w:sz w:val="24"/>
+          <w:szCs w:val="24"/>
+          <w:u w:val="none"/>
+        </w:rPr>
+      </w:pPr>
+      <w:r>
+        <w:rPr>
+          <w:sz w:val="24"/>
+          <w:szCs w:val="24"/>
+          <w:rtl w:val="0"/>
+        </w:rPr>
+        <w:t xml:space="preserve">Will have Ad - Hoc Meetings to integrate our application.</w:t>
+      </w:r>
+    </w:p>
+    <w:p>
+      <w:pPr>
+        <w:spacing w:line="240" w:lineRule="auto"/>
+        <w:rPr>
+          <w:sz w:val="24"/>
+          <w:szCs w:val="24"/>
+        </w:rPr>
+      </w:pPr>
+      <w:r>
+        <w:rPr>
+          <w:rtl w:val="0"/>
+        </w:rPr>
+      </w:r>
+    </w:p>
+    <w:p>
+      <w:pPr>
+        <w:rPr>
+          <w:b w:val="1"/>
+          <w:sz w:val="24"/>
+          <w:szCs w:val="24"/>
+        </w:rPr>
+      </w:pPr>
+      <w:r>
+        <w:rPr>
+          <w:b w:val="1"/>
+          <w:sz w:val="24"/>
+          <w:szCs w:val="24"/>
+          <w:rtl w:val="0"/>
+        </w:rPr>
+        <w:t xml:space="preserve">Action Items:</w:t>
+      </w:r>
+    </w:p>
+    <w:p>
+      <w:pPr>
+        <w:numPr>
+          <w:ilvl w:val="0"/>
+          <w:numId w:val="5"/>
+        </w:numPr>
+        <w:spacing w:line="240" w:lineRule="auto"/>
+        <w:ind w:left="720" w:hanging="360"/>
+        <w:rPr>
+          <w:sz w:val="24"/>
+          <w:szCs w:val="24"/>
+        </w:rPr>
+      </w:pPr>
+      <w:r>
+        <w:rPr>
+          <w:sz w:val="24"/>
+          <w:szCs w:val="24"/>
+          <w:rtl w:val="0"/>
+        </w:rPr>
+        <w:t xml:space="preserve">Update JIRA</w:t>
+      </w:r>
+    </w:p>
+    <w:p>
+      <w:pPr>
+        <w:numPr>
+          <w:ilvl w:val="0"/>
+          <w:numId w:val="5"/>
+        </w:numPr>
+        <w:spacing w:line="240" w:lineRule="auto"/>
+        <w:ind w:left="720" w:hanging="360"/>
+        <w:rPr>
+          <w:sz w:val="24"/>
+          <w:szCs w:val="24"/>
+          <w:u w:val="none"/>
+        </w:rPr>
+      </w:pPr>
+      <w:r>
+        <w:rPr>
+          <w:sz w:val="24"/>
+          <w:szCs w:val="24"/>
+          <w:rtl w:val="0"/>
+        </w:rPr>
+        <w:t xml:space="preserve">Update Progress Reports</w:t>
+      </w:r>
+    </w:p>
+    <w:p>
+      <w:pPr>
+        <w:numPr>
+          <w:ilvl w:val="0"/>
+          <w:numId w:val="5"/>
+        </w:numPr>
+        <w:spacing w:line="240" w:lineRule="auto"/>
+        <w:ind w:left="720" w:hanging="360"/>
+        <w:rPr>
+          <w:sz w:val="24"/>
+          <w:szCs w:val="24"/>
+          <w:u w:val="none"/>
+        </w:rPr>
+      </w:pPr>
+      <w:r>
+        <w:rPr>
+          <w:sz w:val="24"/>
+          <w:szCs w:val="24"/>
+          <w:rtl w:val="0"/>
+        </w:rPr>
+        <w:t xml:space="preserve">Update the project documentation.</w:t>
+      </w:r>
+    </w:p>
+    <w:p>
+      <w:pPr>
+        <w:numPr>
+          <w:ilvl w:val="0"/>
+          <w:numId w:val="5"/>
+        </w:numPr>
+        <w:spacing w:line="240" w:lineRule="auto"/>
+        <w:ind w:left="720" w:hanging="360"/>
+        <w:rPr>
+          <w:sz w:val="24"/>
+          <w:szCs w:val="24"/>
+          <w:u w:val="none"/>
+        </w:rPr>
+      </w:pPr>
+      <w:r>
+        <w:rPr>
+          <w:sz w:val="24"/>
+          <w:szCs w:val="24"/>
+          <w:rtl w:val="0"/>
+        </w:rPr>
+        <w:t xml:space="preserve">Next Monday meeting to do the Demo</w:t>
+      </w:r>
+    </w:p>
+    <w:p>
+      <w:pPr>
+        <w:spacing w:line="240" w:lineRule="auto"/>
+        <w:rPr>
+          <w:sz w:val="24"/>
+          <w:szCs w:val="24"/>
+        </w:rPr>
+      </w:pPr>
+      <w:r>
+        <w:rPr>
+          <w:rtl w:val="0"/>
+        </w:rPr>
+      </w:r>
+    </w:p>
+    <w:p>
+      <w:pPr>
+        <w:jc w:val="center"/>
+        <w:rPr>
+          <w:b w:val="1"/>
+          <w:sz w:val="24"/>
+          <w:szCs w:val="24"/>
+          <w:u w:val="single"/>
+        </w:rPr>
+      </w:pPr>
+      <w:r>
+        <w:rPr>
+          <w:b w:val="1"/>
+          <w:sz w:val="24"/>
+          <w:szCs w:val="24"/>
+          <w:u w:val="single"/>
+          <w:rtl w:val="0"/>
+        </w:rPr>
+        <w:t xml:space="preserve">Meeting 10</w:t>
+      </w:r>
+    </w:p>
+    <w:p>
+      <w:pPr>
+        <w:rPr>
+          <w:sz w:val="24"/>
+          <w:szCs w:val="24"/>
+        </w:rPr>
+      </w:pPr>
+      <w:r>
+        <w:rPr>
+          <w:b w:val="1"/>
+          <w:sz w:val="24"/>
+          <w:szCs w:val="24"/>
+          <w:rtl w:val="0"/>
+        </w:rPr>
+        <w:t xml:space="preserve">Date and Time:</w:t>
+      </w:r>
+      <w:r>
+        <w:rPr>
+          <w:sz w:val="24"/>
+          <w:szCs w:val="24"/>
+          <w:rtl w:val="0"/>
+        </w:rPr>
+        <w:t xml:space="preserve">  09/29/2023  9pm EST</w:t>
+      </w:r>
+    </w:p>
+    <w:p>
+      <w:pPr>
+        <w:rPr>
+          <w:sz w:val="24"/>
+          <w:szCs w:val="24"/>
+        </w:rPr>
+      </w:pPr>
+      <w:r>
+        <w:rPr>
+          <w:b w:val="1"/>
+          <w:sz w:val="24"/>
+          <w:szCs w:val="24"/>
+          <w:rtl w:val="0"/>
+        </w:rPr>
+        <w:t xml:space="preserve">Length: </w:t>
+      </w:r>
+      <w:r>
+        <w:rPr>
+          <w:sz w:val="24"/>
+          <w:szCs w:val="24"/>
+          <w:rtl w:val="0"/>
+        </w:rPr>
+        <w:t xml:space="preserve">1:40PM</w:t>
+      </w:r>
+    </w:p>
+    <w:p>
+      <w:pPr>
+        <w:rPr>
+          <w:sz w:val="24"/>
+          <w:szCs w:val="24"/>
+        </w:rPr>
+      </w:pPr>
+      <w:r>
+        <w:rPr>
+          <w:b w:val="1"/>
+          <w:sz w:val="24"/>
+          <w:szCs w:val="24"/>
+          <w:rtl w:val="0"/>
+        </w:rPr>
+        <w:t xml:space="preserve">Link: </w:t>
+      </w:r>
+      <w:r>
+        <w:rPr>
+          <w:sz w:val="24"/>
+          <w:szCs w:val="24"/>
+          <w:rtl w:val="0"/>
+        </w:rPr>
+        <w:t xml:space="preserve">https://bostonu.zoom.us/rec/share/gISyTAQ5m1WX3VG_-TSWN9CmsoK5nZiLmfodxYYad7FScWuDMPEnwPD6P-baYhI.ZRxLqH_1ss6Fr5w3?startTime=1696037083000</w:t>
+      </w:r>
+    </w:p>
+    <w:p>
+      <w:pPr>
+        <w:rPr>
+          <w:b w:val="1"/>
+          <w:sz w:val="24"/>
+          <w:szCs w:val="24"/>
+        </w:rPr>
+      </w:pPr>
+      <w:r>
+        <w:rPr>
+          <w:sz w:val="24"/>
+          <w:szCs w:val="24"/>
+          <w:rtl w:val="0"/>
+        </w:rPr>
+        <w:t xml:space="preserve">Passcode: 4F9neL%M</w:t>
+      </w:r>
+      <w:r>
+        <w:rPr>
+          <w:rtl w:val="0"/>
+        </w:rPr>
+      </w:r>
+    </w:p>
+    <w:p>
+      <w:pPr>
+        <w:rPr>
+          <w:sz w:val="24"/>
+          <w:szCs w:val="24"/>
+        </w:rPr>
+      </w:pPr>
+      <w:r>
+        <w:rPr>
+          <w:b w:val="1"/>
+          <w:sz w:val="24"/>
+          <w:szCs w:val="24"/>
+          <w:rtl w:val="0"/>
+        </w:rPr>
+        <w:t xml:space="preserve">Place</w:t>
+      </w:r>
+      <w:r>
+        <w:rPr>
+          <w:sz w:val="24"/>
+          <w:szCs w:val="24"/>
+          <w:rtl w:val="0"/>
+        </w:rPr>
+        <w:t xml:space="preserve">: Group Zoom Call</w:t>
+      </w:r>
+    </w:p>
+    <w:p>
+      <w:pPr>
+        <w:rPr>
+          <w:sz w:val="24"/>
+          <w:szCs w:val="24"/>
+        </w:rPr>
+      </w:pPr>
+      <w:r>
+        <w:rPr>
+          <w:b w:val="1"/>
+          <w:sz w:val="24"/>
+          <w:szCs w:val="24"/>
+          <w:rtl w:val="0"/>
+        </w:rPr>
+        <w:t xml:space="preserve">Participants:</w:t>
+      </w:r>
+      <w:r>
+        <w:rPr>
+          <w:sz w:val="24"/>
+          <w:szCs w:val="24"/>
+          <w:rtl w:val="0"/>
+        </w:rPr>
+        <w:t xml:space="preserve"> </w:t>
+      </w:r>
+    </w:p>
+    <w:p>
+      <w:pPr>
+        <w:spacing w:line="240" w:lineRule="auto"/>
+        <w:rPr>
+          <w:color w:val="444444"/>
+          <w:sz w:val="24"/>
+          <w:szCs w:val="24"/>
+        </w:rPr>
+      </w:pPr>
+      <w:r>
+        <w:rPr>
+          <w:color w:val="444444"/>
+          <w:sz w:val="24"/>
+          <w:szCs w:val="24"/>
+          <w:rtl w:val="0"/>
+        </w:rPr>
+        <w:t xml:space="preserve">Samantha Mathis</w:t>
+      </w:r>
+    </w:p>
+    <w:p>
+      <w:pPr>
+        <w:pBdr>
+          <w:top w:color="auto" w:space="0" w:sz="0" w:val="none"/>
+          <w:left w:color="auto" w:space="0" w:sz="0" w:val="none"/>
+          <w:bottom w:color="auto" w:space="0" w:sz="0" w:val="none"/>
+          <w:right w:color="auto" w:space="0" w:sz="0" w:val="none"/>
+          <w:between w:color="auto" w:space="0" w:sz="0" w:val="none"/>
+        </w:pBdr>
+        <w:spacing w:line="240" w:lineRule="auto"/>
+        <w:rPr>
+          <w:color w:val="444444"/>
+          <w:sz w:val="24"/>
+          <w:szCs w:val="24"/>
+        </w:rPr>
+      </w:pPr>
+      <w:r>
+        <w:rPr>
+          <w:color w:val="444444"/>
+          <w:sz w:val="24"/>
+          <w:szCs w:val="24"/>
+          <w:rtl w:val="0"/>
+        </w:rPr>
+        <w:t xml:space="preserve">Lazaro Perez</w:t>
+      </w:r>
+    </w:p>
+    <w:p>
+      <w:pPr>
+        <w:pBdr>
+          <w:top w:color="auto" w:space="0" w:sz="0" w:val="none"/>
+          <w:left w:color="auto" w:space="0" w:sz="0" w:val="none"/>
+          <w:bottom w:color="auto" w:space="0" w:sz="0" w:val="none"/>
+          <w:right w:color="auto" w:space="0" w:sz="0" w:val="none"/>
+          <w:between w:color="auto" w:space="0" w:sz="0" w:val="none"/>
+        </w:pBdr>
+        <w:spacing w:line="240" w:lineRule="auto"/>
+        <w:rPr>
+          <w:color w:val="444444"/>
+          <w:sz w:val="24"/>
+          <w:szCs w:val="24"/>
+        </w:rPr>
+      </w:pPr>
+      <w:r>
+        <w:rPr>
+          <w:color w:val="444444"/>
+          <w:sz w:val="24"/>
+          <w:szCs w:val="24"/>
+          <w:rtl w:val="0"/>
+        </w:rPr>
+        <w:t xml:space="preserve">Jian Song</w:t>
+      </w:r>
+    </w:p>
+    <w:p>
+      <w:pPr>
+        <w:pBdr>
+          <w:top w:color="auto" w:space="0" w:sz="0" w:val="none"/>
+          <w:left w:color="auto" w:space="0" w:sz="0" w:val="none"/>
+          <w:bottom w:color="auto" w:space="0" w:sz="0" w:val="none"/>
+          <w:right w:color="auto" w:space="0" w:sz="0" w:val="none"/>
+          <w:between w:color="auto" w:space="0" w:sz="0" w:val="none"/>
+        </w:pBdr>
+        <w:spacing w:line="240" w:lineRule="auto"/>
+        <w:rPr>
+          <w:color w:val="444444"/>
+          <w:sz w:val="24"/>
+          <w:szCs w:val="24"/>
+        </w:rPr>
+      </w:pPr>
+      <w:r>
+        <w:rPr>
+          <w:color w:val="444444"/>
+          <w:sz w:val="24"/>
+          <w:szCs w:val="24"/>
+          <w:rtl w:val="0"/>
+        </w:rPr>
+        <w:t xml:space="preserve">Ahnaf Tajwar</w:t>
+      </w:r>
+    </w:p>
+    <w:p>
+      <w:pPr>
+        <w:pBdr>
+          <w:top w:color="auto" w:space="0" w:sz="0" w:val="none"/>
+          <w:left w:color="auto" w:space="0" w:sz="0" w:val="none"/>
+          <w:bottom w:color="auto" w:space="0" w:sz="0" w:val="none"/>
+          <w:right w:color="auto" w:space="0" w:sz="0" w:val="none"/>
+          <w:between w:color="auto" w:space="0" w:sz="0" w:val="none"/>
+        </w:pBdr>
+        <w:spacing w:line="240" w:lineRule="auto"/>
+        <w:rPr>
+          <w:color w:val="444444"/>
+          <w:sz w:val="24"/>
+          <w:szCs w:val="24"/>
+        </w:rPr>
+      </w:pPr>
+      <w:r>
+        <w:rPr>
+          <w:color w:val="444444"/>
+          <w:sz w:val="24"/>
+          <w:szCs w:val="24"/>
+          <w:rtl w:val="0"/>
+        </w:rPr>
+        <w:t xml:space="preserve">Saahil Vashishta</w:t>
+      </w:r>
+    </w:p>
+    <w:p>
+      <w:pPr>
+        <w:pBdr>
+          <w:top w:color="auto" w:space="0" w:sz="0" w:val="none"/>
+          <w:left w:color="auto" w:space="0" w:sz="0" w:val="none"/>
+          <w:bottom w:color="auto" w:space="0" w:sz="0" w:val="none"/>
+          <w:right w:color="auto" w:space="0" w:sz="0" w:val="none"/>
+          <w:between w:color="auto" w:space="0" w:sz="0" w:val="none"/>
+        </w:pBdr>
+        <w:spacing w:line="240" w:lineRule="auto"/>
+        <w:rPr>
+          <w:color w:val="444444"/>
+          <w:sz w:val="24"/>
+          <w:szCs w:val="24"/>
+        </w:rPr>
+      </w:pPr>
+      <w:r>
+        <w:rPr>
+          <w:color w:val="444444"/>
+          <w:sz w:val="24"/>
+          <w:szCs w:val="24"/>
+          <w:rtl w:val="0"/>
+        </w:rPr>
+        <w:t xml:space="preserve">Shajee ur-Rehman</w:t>
+      </w:r>
+    </w:p>
+    <w:p>
+      <w:pPr>
+        <w:rPr>
+          <w:sz w:val="24"/>
+          <w:szCs w:val="24"/>
+        </w:rPr>
+      </w:pPr>
+      <w:r>
+        <w:rPr>
+          <w:b w:val="1"/>
+          <w:sz w:val="24"/>
+          <w:szCs w:val="24"/>
+          <w:rtl w:val="0"/>
+        </w:rPr>
+        <w:t xml:space="preserve">Minutes taker: </w:t>
+      </w:r>
+      <w:r>
+        <w:rPr>
+          <w:color w:val="444444"/>
+          <w:sz w:val="24"/>
+          <w:szCs w:val="24"/>
+          <w:rtl w:val="0"/>
+        </w:rPr>
+        <w:t xml:space="preserve">Lazaro Perez</w:t>
+      </w:r>
+      <w:r>
+        <w:rPr>
+          <w:rtl w:val="0"/>
+        </w:rPr>
+      </w:r>
+    </w:p>
+    <w:p>
+      <w:pPr>
+        <w:rPr>
+          <w:sz w:val="24"/>
+          <w:szCs w:val="24"/>
+        </w:rPr>
+      </w:pPr>
+      <w:r>
+        <w:rPr>
+          <w:b w:val="1"/>
+          <w:sz w:val="24"/>
+          <w:szCs w:val="24"/>
+          <w:rtl w:val="0"/>
+        </w:rPr>
+        <w:t xml:space="preserve">Timekeeper: </w:t>
+      </w:r>
+      <w:r>
+        <w:rPr>
+          <w:color w:val="444444"/>
+          <w:sz w:val="24"/>
+          <w:szCs w:val="24"/>
+          <w:rtl w:val="0"/>
+        </w:rPr>
+        <w:t xml:space="preserve">Lazaro Perez</w:t>
+      </w:r>
+      <w:r>
+        <w:rPr>
+          <w:rtl w:val="0"/>
+        </w:rPr>
+      </w:r>
+    </w:p>
+    <w:p>
+      <w:pPr>
+        <w:rPr>
+          <w:sz w:val="24"/>
+          <w:szCs w:val="24"/>
+        </w:rPr>
+      </w:pPr>
+      <w:r>
+        <w:rPr>
+          <w:b w:val="1"/>
+          <w:sz w:val="24"/>
+          <w:szCs w:val="24"/>
+          <w:rtl w:val="0"/>
+        </w:rPr>
+        <w:t xml:space="preserve">Purpose: </w:t>
+      </w:r>
+      <w:r>
+        <w:rPr>
+          <w:sz w:val="24"/>
+          <w:szCs w:val="24"/>
+          <w:rtl w:val="0"/>
+        </w:rPr>
+        <w:t xml:space="preserve"> Discussing Selenium and our progress on our Epics </w:t>
+      </w:r>
+    </w:p>
+    <w:p>
+      <w:pPr>
+        <w:rPr>
+          <w:b w:val="1"/>
+          <w:sz w:val="24"/>
+          <w:szCs w:val="24"/>
+        </w:rPr>
+      </w:pPr>
+      <w:r>
+        <w:rPr>
+          <w:b w:val="1"/>
+          <w:sz w:val="24"/>
+          <w:szCs w:val="24"/>
+          <w:rtl w:val="0"/>
+        </w:rPr>
+        <w:t xml:space="preserve">Agenda:</w:t>
+      </w:r>
+    </w:p>
+    <w:p>
+      <w:pPr>
+        <w:numPr>
+          <w:ilvl w:val="0"/>
+          <w:numId w:val="8"/>
+        </w:numPr>
+        <w:ind w:left="720" w:hanging="360"/>
+        <w:rPr>
+          <w:sz w:val="24"/>
+          <w:szCs w:val="24"/>
+        </w:rPr>
+      </w:pPr>
+      <w:r>
+        <w:rPr>
+          <w:sz w:val="24"/>
+          <w:szCs w:val="24"/>
+          <w:rtl w:val="0"/>
+        </w:rPr>
+        <w:t xml:space="preserve">Check Up Call for what we are doing for the weekend.</w:t>
+      </w:r>
+    </w:p>
+    <w:p>
+      <w:pPr>
+        <w:numPr>
+          <w:ilvl w:val="0"/>
+          <w:numId w:val="8"/>
+        </w:numPr>
+        <w:ind w:left="720" w:hanging="360"/>
+        <w:rPr>
+          <w:sz w:val="24"/>
+          <w:szCs w:val="24"/>
+          <w:u w:val="none"/>
+        </w:rPr>
+      </w:pPr>
+      <w:r>
+        <w:rPr>
+          <w:sz w:val="24"/>
+          <w:szCs w:val="24"/>
+          <w:rtl w:val="0"/>
+        </w:rPr>
+        <w:t xml:space="preserve">Discussing Selenium and</w:t>
+      </w:r>
+    </w:p>
+    <w:p>
+      <w:pPr>
+        <w:rPr>
+          <w:sz w:val="24"/>
+          <w:szCs w:val="24"/>
+        </w:rPr>
+      </w:pPr>
+      <w:r>
+        <w:rPr>
+          <w:rtl w:val="0"/>
+        </w:rPr>
+      </w:r>
+    </w:p>
+    <w:p>
+      <w:pPr>
+        <w:rPr>
+          <w:b w:val="1"/>
+          <w:sz w:val="24"/>
+          <w:szCs w:val="24"/>
+        </w:rPr>
+      </w:pPr>
+      <w:r>
+        <w:rPr>
+          <w:b w:val="1"/>
+          <w:sz w:val="24"/>
+          <w:szCs w:val="24"/>
+          <w:rtl w:val="0"/>
+        </w:rPr>
+        <w:t xml:space="preserve">Discussions:</w:t>
+      </w:r>
+    </w:p>
+    <w:p>
+      <w:pPr>
+        <w:numPr>
+          <w:ilvl w:val="0"/>
+          <w:numId w:val="2"/>
+        </w:numPr>
+        <w:ind w:left="720" w:hanging="360"/>
+        <w:rPr>
+          <w:sz w:val="24"/>
+          <w:szCs w:val="24"/>
+        </w:rPr>
+      </w:pPr>
+      <w:r>
+        <w:rPr>
+          <w:sz w:val="24"/>
+          <w:szCs w:val="24"/>
+          <w:rtl w:val="0"/>
+        </w:rPr>
+        <w:t xml:space="preserve">Google OAuth setup and how we are handling</w:t>
+      </w:r>
+    </w:p>
+    <w:p>
+      <w:pPr>
+        <w:numPr>
+          <w:ilvl w:val="0"/>
+          <w:numId w:val="2"/>
+        </w:numPr>
+        <w:ind w:left="720" w:hanging="360"/>
+        <w:rPr>
+          <w:sz w:val="24"/>
+          <w:szCs w:val="24"/>
+          <w:u w:val="none"/>
+        </w:rPr>
+      </w:pPr>
+      <w:r>
+        <w:rPr>
+          <w:sz w:val="24"/>
+          <w:szCs w:val="24"/>
+          <w:rtl w:val="0"/>
+        </w:rPr>
+        <w:t xml:space="preserve">How we are handling injecting the data in ElephantSQL</w:t>
+      </w:r>
+    </w:p>
+    <w:p>
+      <w:pPr>
+        <w:numPr>
+          <w:ilvl w:val="0"/>
+          <w:numId w:val="2"/>
+        </w:numPr>
+        <w:ind w:left="720" w:hanging="360"/>
+        <w:rPr>
+          <w:sz w:val="24"/>
+          <w:szCs w:val="24"/>
+          <w:u w:val="none"/>
+        </w:rPr>
+      </w:pPr>
+      <w:r>
+        <w:rPr>
+          <w:sz w:val="24"/>
+          <w:szCs w:val="24"/>
+          <w:rtl w:val="0"/>
+        </w:rPr>
+        <w:t xml:space="preserve">How Iteration 3 we are going to make the SQL injections</w:t>
+      </w:r>
+    </w:p>
+    <w:p>
+      <w:pPr>
+        <w:numPr>
+          <w:ilvl w:val="0"/>
+          <w:numId w:val="2"/>
+        </w:numPr>
+        <w:ind w:left="720" w:hanging="360"/>
+        <w:rPr>
+          <w:sz w:val="24"/>
+          <w:szCs w:val="24"/>
+          <w:u w:val="none"/>
+        </w:rPr>
+      </w:pPr>
+      <w:r>
+        <w:rPr>
+          <w:sz w:val="24"/>
+          <w:szCs w:val="24"/>
+          <w:rtl w:val="0"/>
+        </w:rPr>
+        <w:t xml:space="preserve">Going over Git commands and a merge conflict with Saahils local machine.</w:t>
+      </w:r>
+    </w:p>
+    <w:p>
+      <w:pPr>
+        <w:rPr>
+          <w:b w:val="1"/>
+          <w:sz w:val="24"/>
+          <w:szCs w:val="24"/>
+        </w:rPr>
+      </w:pPr>
+      <w:r>
+        <w:rPr>
+          <w:rtl w:val="0"/>
+        </w:rPr>
+      </w:r>
+    </w:p>
+    <w:p>
+      <w:pPr>
+        <w:spacing w:line="240" w:lineRule="auto"/>
+        <w:rPr>
+          <w:b w:val="1"/>
+          <w:sz w:val="24"/>
+          <w:szCs w:val="24"/>
+        </w:rPr>
+      </w:pPr>
+      <w:r>
+        <w:rPr>
+          <w:b w:val="1"/>
+          <w:sz w:val="24"/>
+          <w:szCs w:val="24"/>
+          <w:rtl w:val="0"/>
+        </w:rPr>
+        <w:t xml:space="preserve">Key Decisions:</w:t>
+      </w:r>
+    </w:p>
+    <w:p>
+      <w:pPr>
+        <w:numPr>
+          <w:ilvl w:val="0"/>
+          <w:numId w:val="9"/>
+        </w:numPr>
+        <w:spacing w:line="240" w:lineRule="auto"/>
+        <w:ind w:left="720" w:hanging="360"/>
+        <w:rPr>
+          <w:sz w:val="24"/>
+          <w:szCs w:val="24"/>
+          <w:u w:val="none"/>
+        </w:rPr>
+      </w:pPr>
+      <w:r>
+        <w:rPr>
+          <w:sz w:val="24"/>
+          <w:szCs w:val="24"/>
+          <w:rtl w:val="0"/>
+        </w:rPr>
+        <w:t xml:space="preserve">For us to work individually on our parts of the project.</w:t>
+      </w:r>
+    </w:p>
+    <w:p>
+      <w:pPr>
+        <w:numPr>
+          <w:ilvl w:val="0"/>
+          <w:numId w:val="9"/>
+        </w:numPr>
+        <w:spacing w:line="240" w:lineRule="auto"/>
+        <w:ind w:left="720" w:hanging="360"/>
+        <w:rPr>
+          <w:sz w:val="24"/>
+          <w:szCs w:val="24"/>
+          <w:u w:val="none"/>
+        </w:rPr>
+      </w:pPr>
+      <w:r>
+        <w:rPr>
+          <w:sz w:val="24"/>
+          <w:szCs w:val="24"/>
+          <w:rtl w:val="0"/>
+        </w:rPr>
+        <w:t xml:space="preserve">Setting up another meeting for working on Selenium.</w:t>
+      </w:r>
+    </w:p>
+    <w:p>
+      <w:pPr>
+        <w:spacing w:line="240" w:lineRule="auto"/>
+        <w:rPr>
+          <w:sz w:val="24"/>
+          <w:szCs w:val="24"/>
+        </w:rPr>
+      </w:pPr>
+      <w:r>
+        <w:rPr>
+          <w:rtl w:val="0"/>
+        </w:rPr>
+      </w:r>
+    </w:p>
+    <w:p>
+      <w:pPr>
+        <w:spacing w:line="240" w:lineRule="auto"/>
+        <w:rPr>
+          <w:sz w:val="24"/>
+          <w:szCs w:val="24"/>
+        </w:rPr>
+      </w:pPr>
+      <w:r>
+        <w:rPr>
+          <w:rtl w:val="0"/>
+        </w:rPr>
+      </w:r>
+    </w:p>
+    <w:p>
+      <w:pPr>
+        <w:rPr>
+          <w:b w:val="1"/>
+          <w:sz w:val="24"/>
+          <w:szCs w:val="24"/>
+        </w:rPr>
+      </w:pPr>
+      <w:r>
+        <w:rPr>
+          <w:b w:val="1"/>
+          <w:sz w:val="24"/>
+          <w:szCs w:val="24"/>
+          <w:rtl w:val="0"/>
+        </w:rPr>
+        <w:t xml:space="preserve">Action Items:</w:t>
+      </w:r>
+    </w:p>
+    <w:p>
+      <w:pPr>
+        <w:numPr>
+          <w:ilvl w:val="0"/>
+          <w:numId w:val="5"/>
+        </w:numPr>
+        <w:spacing w:line="240" w:lineRule="auto"/>
+        <w:ind w:left="720" w:hanging="360"/>
+        <w:rPr>
+          <w:sz w:val="24"/>
+          <w:szCs w:val="24"/>
+        </w:rPr>
+      </w:pPr>
+      <w:r>
+        <w:rPr>
+          <w:sz w:val="24"/>
+          <w:szCs w:val="24"/>
+          <w:rtl w:val="0"/>
+        </w:rPr>
+        <w:t xml:space="preserve">Ahnaf to Work on profile pages for renter user and host user</w:t>
+      </w:r>
+    </w:p>
+    <w:p>
+      <w:pPr>
+        <w:numPr>
+          <w:ilvl w:val="0"/>
+          <w:numId w:val="5"/>
+        </w:numPr>
+        <w:spacing w:line="240" w:lineRule="auto"/>
+        <w:ind w:left="720" w:hanging="360"/>
+        <w:rPr>
+          <w:sz w:val="24"/>
+          <w:szCs w:val="24"/>
+        </w:rPr>
+      </w:pPr>
+      <w:r>
+        <w:rPr>
+          <w:sz w:val="24"/>
+          <w:szCs w:val="24"/>
+          <w:rtl w:val="0"/>
+        </w:rPr>
+        <w:t xml:space="preserve">Shajeeh to continue working on the payment system portion</w:t>
+      </w:r>
+    </w:p>
+    <w:p>
+      <w:pPr>
+        <w:numPr>
+          <w:ilvl w:val="0"/>
+          <w:numId w:val="5"/>
+        </w:numPr>
+        <w:spacing w:line="240" w:lineRule="auto"/>
+        <w:ind w:left="720" w:hanging="360"/>
+        <w:rPr>
+          <w:sz w:val="24"/>
+          <w:szCs w:val="24"/>
+          <w:u w:val="none"/>
+        </w:rPr>
+      </w:pPr>
+      <w:r>
+        <w:rPr>
+          <w:sz w:val="24"/>
+          <w:szCs w:val="24"/>
+          <w:rtl w:val="0"/>
+        </w:rPr>
+        <w:t xml:space="preserve">Jay to continue styling the Reservation and working on connecting to the Payment</w:t>
+      </w:r>
+    </w:p>
+    <w:p>
+      <w:pPr>
+        <w:numPr>
+          <w:ilvl w:val="0"/>
+          <w:numId w:val="5"/>
+        </w:numPr>
+        <w:spacing w:line="240" w:lineRule="auto"/>
+        <w:ind w:left="720" w:hanging="360"/>
+        <w:rPr>
+          <w:sz w:val="24"/>
+          <w:szCs w:val="24"/>
+          <w:u w:val="none"/>
+        </w:rPr>
+      </w:pPr>
+      <w:r>
+        <w:rPr>
+          <w:sz w:val="24"/>
+          <w:szCs w:val="24"/>
+          <w:rtl w:val="0"/>
+        </w:rPr>
+        <w:t xml:space="preserve">Samantha to work displaying to those on profile pages</w:t>
+      </w:r>
+    </w:p>
+    <w:p>
+      <w:pPr>
+        <w:numPr>
+          <w:ilvl w:val="0"/>
+          <w:numId w:val="5"/>
+        </w:numPr>
+        <w:spacing w:line="240" w:lineRule="auto"/>
+        <w:ind w:left="720" w:hanging="360"/>
+        <w:rPr>
+          <w:sz w:val="24"/>
+          <w:szCs w:val="24"/>
+          <w:u w:val="none"/>
+        </w:rPr>
+      </w:pPr>
+      <w:r>
+        <w:rPr>
+          <w:sz w:val="24"/>
+          <w:szCs w:val="24"/>
+          <w:rtl w:val="0"/>
+        </w:rPr>
+        <w:t xml:space="preserve">Saahil to work on hosting google OAuth, as well as Selenium with Laz and Jay, and hoting the website on Netlify and About us. </w:t>
+      </w:r>
+    </w:p>
+    <w:p>
+      <w:pPr>
+        <w:numPr>
+          <w:ilvl w:val="0"/>
+          <w:numId w:val="5"/>
+        </w:numPr>
+        <w:spacing w:line="240" w:lineRule="auto"/>
+        <w:ind w:left="720" w:hanging="360"/>
+        <w:rPr>
+          <w:sz w:val="24"/>
+          <w:szCs w:val="24"/>
+          <w:u w:val="none"/>
+        </w:rPr>
+      </w:pPr>
+      <w:r>
+        <w:rPr>
+          <w:sz w:val="24"/>
+          <w:szCs w:val="24"/>
+          <w:rtl w:val="0"/>
+        </w:rPr>
+        <w:t xml:space="preserve">Laz to continue work on Search with filtering for Price and Date Ranges, and connecting to Reservations.</w:t>
+      </w:r>
+    </w:p>
+    <w:p>
+      <w:pPr>
+        <w:jc w:val="center"/>
+        <w:rPr>
+          <w:b w:val="1"/>
+          <w:sz w:val="24"/>
+          <w:szCs w:val="24"/>
+          <w:u w:val="single"/>
+        </w:rPr>
+      </w:pPr>
+      <w:r>
+        <w:rPr>
+          <w:rtl w:val="0"/>
+        </w:rPr>
       </w:r>
     </w:p>
     <w:p>

--- a/doc/CS673_MeetingMinutes_team5.docx
+++ b/doc/CS673_MeetingMinutes_team5.docx
@@ -204,6 +204,705 @@
     </w:p>
     <w:p>
       <w:pPr>
+        <w:rPr>
+          <w:sz w:val="24"/>
+          <w:szCs w:val="24"/>
+          <w:u w:val="single"/>
+        </w:rPr>
+      </w:pPr>
+      <w:r>
+        <w:rPr>
+          <w:rtl w:val="0"/>
+        </w:rPr>
+      </w:r>
+    </w:p>
+    <w:p>
+      <w:pPr>
+        <w:jc w:val="center"/>
+        <w:rPr>
+          <w:b w:val="1"/>
+          <w:sz w:val="24"/>
+          <w:szCs w:val="24"/>
+          <w:u w:val="single"/>
+        </w:rPr>
+      </w:pPr>
+      <w:r>
+        <w:rPr>
+          <w:b w:val="1"/>
+          <w:sz w:val="24"/>
+          <w:szCs w:val="24"/>
+          <w:u w:val="single"/>
+          <w:rtl w:val="0"/>
+        </w:rPr>
+        <w:t xml:space="preserve">Meeting 14</w:t>
+      </w:r>
+    </w:p>
+    <w:p>
+      <w:pPr>
+        <w:rPr>
+          <w:sz w:val="24"/>
+          <w:szCs w:val="24"/>
+        </w:rPr>
+      </w:pPr>
+      <w:r>
+        <w:rPr>
+          <w:b w:val="1"/>
+          <w:sz w:val="24"/>
+          <w:szCs w:val="24"/>
+          <w:rtl w:val="0"/>
+        </w:rPr>
+        <w:t xml:space="preserve">Date and Time:</w:t>
+      </w:r>
+      <w:r>
+        <w:rPr>
+          <w:sz w:val="24"/>
+          <w:szCs w:val="24"/>
+          <w:rtl w:val="0"/>
+        </w:rPr>
+        <w:t xml:space="preserve">  10/15/2023  7pm EST</w:t>
+      </w:r>
+    </w:p>
+    <w:p>
+      <w:pPr>
+        <w:rPr>
+          <w:sz w:val="24"/>
+          <w:szCs w:val="24"/>
+        </w:rPr>
+      </w:pPr>
+      <w:r>
+        <w:rPr>
+          <w:b w:val="1"/>
+          <w:sz w:val="24"/>
+          <w:szCs w:val="24"/>
+          <w:rtl w:val="0"/>
+        </w:rPr>
+        <w:t xml:space="preserve">Length: </w:t>
+      </w:r>
+      <w:r>
+        <w:rPr>
+          <w:sz w:val="24"/>
+          <w:szCs w:val="24"/>
+          <w:rtl w:val="0"/>
+        </w:rPr>
+        <w:t xml:space="preserve">2 hours and 30 minutes</w:t>
+      </w:r>
+    </w:p>
+    <w:p>
+      <w:pPr>
+        <w:rPr>
+          <w:sz w:val="24"/>
+          <w:szCs w:val="24"/>
+        </w:rPr>
+      </w:pPr>
+      <w:r>
+        <w:rPr>
+          <w:b w:val="1"/>
+          <w:sz w:val="24"/>
+          <w:szCs w:val="24"/>
+          <w:rtl w:val="0"/>
+        </w:rPr>
+        <w:t xml:space="preserve">Link: </w:t>
+      </w:r>
+      <w:r>
+        <w:rPr>
+          <w:sz w:val="24"/>
+          <w:szCs w:val="24"/>
+          <w:rtl w:val="0"/>
+        </w:rPr>
+        <w:t xml:space="preserve">https://bostonu.zoom.us/rec/share/mZfBOmcpznSeQEXeaL03Q9M3OnCsNDlGGhEN1K2VYwSazPv0AgxKiQpwGcBcJJmL.YqTOe-yCt1-hXnNL?startTime=1697411503000</w:t>
+      </w:r>
+    </w:p>
+    <w:p>
+      <w:pPr>
+        <w:rPr>
+          <w:sz w:val="24"/>
+          <w:szCs w:val="24"/>
+        </w:rPr>
+      </w:pPr>
+      <w:r>
+        <w:rPr>
+          <w:sz w:val="24"/>
+          <w:szCs w:val="24"/>
+          <w:rtl w:val="0"/>
+        </w:rPr>
+        <w:t xml:space="preserve">Passcode: s4U1Y!W.</w:t>
+      </w:r>
+    </w:p>
+    <w:p>
+      <w:pPr>
+        <w:rPr>
+          <w:sz w:val="24"/>
+          <w:szCs w:val="24"/>
+        </w:rPr>
+      </w:pPr>
+      <w:r>
+        <w:rPr>
+          <w:b w:val="1"/>
+          <w:sz w:val="24"/>
+          <w:szCs w:val="24"/>
+          <w:rtl w:val="0"/>
+        </w:rPr>
+        <w:t xml:space="preserve">Place</w:t>
+      </w:r>
+      <w:r>
+        <w:rPr>
+          <w:sz w:val="24"/>
+          <w:szCs w:val="24"/>
+          <w:rtl w:val="0"/>
+        </w:rPr>
+        <w:t xml:space="preserve">: Group Zoom Call</w:t>
+      </w:r>
+    </w:p>
+    <w:p>
+      <w:pPr>
+        <w:rPr>
+          <w:sz w:val="24"/>
+          <w:szCs w:val="24"/>
+        </w:rPr>
+      </w:pPr>
+      <w:r>
+        <w:rPr>
+          <w:b w:val="1"/>
+          <w:sz w:val="24"/>
+          <w:szCs w:val="24"/>
+          <w:rtl w:val="0"/>
+        </w:rPr>
+        <w:t xml:space="preserve">Participants:</w:t>
+      </w:r>
+      <w:r>
+        <w:rPr>
+          <w:sz w:val="24"/>
+          <w:szCs w:val="24"/>
+          <w:rtl w:val="0"/>
+        </w:rPr>
+        <w:t xml:space="preserve"> </w:t>
+      </w:r>
+    </w:p>
+    <w:p>
+      <w:pPr>
+        <w:spacing w:line="240" w:lineRule="auto"/>
+        <w:rPr>
+          <w:color w:val="444444"/>
+          <w:sz w:val="24"/>
+          <w:szCs w:val="24"/>
+        </w:rPr>
+      </w:pPr>
+      <w:r>
+        <w:rPr>
+          <w:color w:val="444444"/>
+          <w:sz w:val="24"/>
+          <w:szCs w:val="24"/>
+          <w:rtl w:val="0"/>
+        </w:rPr>
+        <w:t xml:space="preserve">Samantha Mathis</w:t>
+      </w:r>
+    </w:p>
+    <w:p>
+      <w:pPr>
+        <w:pBdr>
+          <w:top w:color="auto" w:space="0" w:sz="0" w:val="none"/>
+          <w:left w:color="auto" w:space="0" w:sz="0" w:val="none"/>
+          <w:bottom w:color="auto" w:space="0" w:sz="0" w:val="none"/>
+          <w:right w:color="auto" w:space="0" w:sz="0" w:val="none"/>
+          <w:between w:color="auto" w:space="0" w:sz="0" w:val="none"/>
+        </w:pBdr>
+        <w:spacing w:line="240" w:lineRule="auto"/>
+        <w:rPr>
+          <w:color w:val="444444"/>
+          <w:sz w:val="24"/>
+          <w:szCs w:val="24"/>
+        </w:rPr>
+      </w:pPr>
+      <w:r>
+        <w:rPr>
+          <w:color w:val="444444"/>
+          <w:sz w:val="24"/>
+          <w:szCs w:val="24"/>
+          <w:rtl w:val="0"/>
+        </w:rPr>
+        <w:t xml:space="preserve">Lazaro Perez</w:t>
+      </w:r>
+    </w:p>
+    <w:p>
+      <w:pPr>
+        <w:pBdr>
+          <w:top w:color="auto" w:space="0" w:sz="0" w:val="none"/>
+          <w:left w:color="auto" w:space="0" w:sz="0" w:val="none"/>
+          <w:bottom w:color="auto" w:space="0" w:sz="0" w:val="none"/>
+          <w:right w:color="auto" w:space="0" w:sz="0" w:val="none"/>
+          <w:between w:color="auto" w:space="0" w:sz="0" w:val="none"/>
+        </w:pBdr>
+        <w:spacing w:line="240" w:lineRule="auto"/>
+        <w:rPr>
+          <w:color w:val="444444"/>
+          <w:sz w:val="24"/>
+          <w:szCs w:val="24"/>
+        </w:rPr>
+      </w:pPr>
+      <w:r>
+        <w:rPr>
+          <w:color w:val="444444"/>
+          <w:sz w:val="24"/>
+          <w:szCs w:val="24"/>
+          <w:rtl w:val="0"/>
+        </w:rPr>
+        <w:t xml:space="preserve">Jian Song</w:t>
+      </w:r>
+    </w:p>
+    <w:p>
+      <w:pPr>
+        <w:pBdr>
+          <w:top w:color="auto" w:space="0" w:sz="0" w:val="none"/>
+          <w:left w:color="auto" w:space="0" w:sz="0" w:val="none"/>
+          <w:bottom w:color="auto" w:space="0" w:sz="0" w:val="none"/>
+          <w:right w:color="auto" w:space="0" w:sz="0" w:val="none"/>
+          <w:between w:color="auto" w:space="0" w:sz="0" w:val="none"/>
+        </w:pBdr>
+        <w:spacing w:line="240" w:lineRule="auto"/>
+        <w:rPr>
+          <w:color w:val="444444"/>
+          <w:sz w:val="24"/>
+          <w:szCs w:val="24"/>
+        </w:rPr>
+      </w:pPr>
+      <w:r>
+        <w:rPr>
+          <w:color w:val="444444"/>
+          <w:sz w:val="24"/>
+          <w:szCs w:val="24"/>
+          <w:rtl w:val="0"/>
+        </w:rPr>
+        <w:t xml:space="preserve">Ahnaf Tajwar</w:t>
+      </w:r>
+    </w:p>
+    <w:p>
+      <w:pPr>
+        <w:pBdr>
+          <w:top w:color="auto" w:space="0" w:sz="0" w:val="none"/>
+          <w:left w:color="auto" w:space="0" w:sz="0" w:val="none"/>
+          <w:bottom w:color="auto" w:space="0" w:sz="0" w:val="none"/>
+          <w:right w:color="auto" w:space="0" w:sz="0" w:val="none"/>
+          <w:between w:color="auto" w:space="0" w:sz="0" w:val="none"/>
+        </w:pBdr>
+        <w:spacing w:line="240" w:lineRule="auto"/>
+        <w:rPr>
+          <w:color w:val="444444"/>
+          <w:sz w:val="24"/>
+          <w:szCs w:val="24"/>
+        </w:rPr>
+      </w:pPr>
+      <w:r>
+        <w:rPr>
+          <w:color w:val="444444"/>
+          <w:sz w:val="24"/>
+          <w:szCs w:val="24"/>
+          <w:rtl w:val="0"/>
+        </w:rPr>
+        <w:t xml:space="preserve">Saahil Vashishta</w:t>
+      </w:r>
+    </w:p>
+    <w:p>
+      <w:pPr>
+        <w:pBdr>
+          <w:top w:color="auto" w:space="0" w:sz="0" w:val="none"/>
+          <w:left w:color="auto" w:space="0" w:sz="0" w:val="none"/>
+          <w:bottom w:color="auto" w:space="0" w:sz="0" w:val="none"/>
+          <w:right w:color="auto" w:space="0" w:sz="0" w:val="none"/>
+          <w:between w:color="auto" w:space="0" w:sz="0" w:val="none"/>
+        </w:pBdr>
+        <w:spacing w:line="240" w:lineRule="auto"/>
+        <w:rPr>
+          <w:color w:val="444444"/>
+          <w:sz w:val="24"/>
+          <w:szCs w:val="24"/>
+        </w:rPr>
+      </w:pPr>
+      <w:r>
+        <w:rPr>
+          <w:color w:val="444444"/>
+          <w:sz w:val="24"/>
+          <w:szCs w:val="24"/>
+          <w:rtl w:val="0"/>
+        </w:rPr>
+        <w:t xml:space="preserve">Shajee ur-Rehman</w:t>
+      </w:r>
+    </w:p>
+    <w:p>
+      <w:pPr>
+        <w:rPr>
+          <w:sz w:val="24"/>
+          <w:szCs w:val="24"/>
+        </w:rPr>
+      </w:pPr>
+      <w:r>
+        <w:rPr>
+          <w:b w:val="1"/>
+          <w:sz w:val="24"/>
+          <w:szCs w:val="24"/>
+          <w:rtl w:val="0"/>
+        </w:rPr>
+        <w:t xml:space="preserve">Minutes taker: </w:t>
+      </w:r>
+      <w:r>
+        <w:rPr>
+          <w:color w:val="444444"/>
+          <w:sz w:val="24"/>
+          <w:szCs w:val="24"/>
+          <w:rtl w:val="0"/>
+        </w:rPr>
+        <w:t xml:space="preserve">Samantha Mathis</w:t>
+      </w:r>
+      <w:r>
+        <w:rPr>
+          <w:rtl w:val="0"/>
+        </w:rPr>
+      </w:r>
+    </w:p>
+    <w:p>
+      <w:pPr>
+        <w:rPr>
+          <w:sz w:val="24"/>
+          <w:szCs w:val="24"/>
+        </w:rPr>
+      </w:pPr>
+      <w:r>
+        <w:rPr>
+          <w:b w:val="1"/>
+          <w:sz w:val="24"/>
+          <w:szCs w:val="24"/>
+          <w:rtl w:val="0"/>
+        </w:rPr>
+        <w:t xml:space="preserve">Timekeeper: </w:t>
+      </w:r>
+      <w:r>
+        <w:rPr>
+          <w:b w:val="1"/>
+          <w:sz w:val="24"/>
+          <w:szCs w:val="24"/>
+          <w:rtl w:val="0"/>
+        </w:rPr>
+        <w:t xml:space="preserve"> </w:t>
+      </w:r>
+      <w:r>
+        <w:rPr>
+          <w:color w:val="444444"/>
+          <w:sz w:val="24"/>
+          <w:szCs w:val="24"/>
+          <w:rtl w:val="0"/>
+        </w:rPr>
+        <w:t xml:space="preserve">Samantha Mathis</w:t>
+      </w:r>
+      <w:r>
+        <w:rPr>
+          <w:rtl w:val="0"/>
+        </w:rPr>
+      </w:r>
+    </w:p>
+    <w:p>
+      <w:pPr>
+        <w:rPr>
+          <w:sz w:val="24"/>
+          <w:szCs w:val="24"/>
+        </w:rPr>
+      </w:pPr>
+      <w:r>
+        <w:rPr>
+          <w:b w:val="1"/>
+          <w:sz w:val="24"/>
+          <w:szCs w:val="24"/>
+          <w:rtl w:val="0"/>
+        </w:rPr>
+        <w:t xml:space="preserve">Purpose: </w:t>
+      </w:r>
+      <w:r>
+        <w:rPr>
+          <w:sz w:val="24"/>
+          <w:szCs w:val="24"/>
+          <w:rtl w:val="0"/>
+        </w:rPr>
+        <w:t xml:space="preserve"> Put together slides, record Slide Presentation</w:t>
+      </w:r>
+    </w:p>
+    <w:p>
+      <w:pPr>
+        <w:rPr>
+          <w:b w:val="1"/>
+          <w:sz w:val="24"/>
+          <w:szCs w:val="24"/>
+        </w:rPr>
+      </w:pPr>
+      <w:r>
+        <w:rPr>
+          <w:b w:val="1"/>
+          <w:sz w:val="24"/>
+          <w:szCs w:val="24"/>
+          <w:rtl w:val="0"/>
+        </w:rPr>
+        <w:t xml:space="preserve">Agenda:</w:t>
+      </w:r>
+    </w:p>
+    <w:p>
+      <w:pPr>
+        <w:numPr>
+          <w:ilvl w:val="0"/>
+          <w:numId w:val="8"/>
+        </w:numPr>
+        <w:ind w:left="720" w:hanging="360"/>
+        <w:rPr>
+          <w:sz w:val="24"/>
+          <w:szCs w:val="24"/>
+        </w:rPr>
+      </w:pPr>
+      <w:r>
+        <w:rPr>
+          <w:sz w:val="24"/>
+          <w:szCs w:val="24"/>
+          <w:rtl w:val="0"/>
+        </w:rPr>
+        <w:t xml:space="preserve">Go over Slides</w:t>
+      </w:r>
+    </w:p>
+    <w:p>
+      <w:pPr>
+        <w:numPr>
+          <w:ilvl w:val="0"/>
+          <w:numId w:val="8"/>
+        </w:numPr>
+        <w:ind w:left="720" w:hanging="360"/>
+        <w:rPr>
+          <w:sz w:val="24"/>
+          <w:szCs w:val="24"/>
+          <w:u w:val="none"/>
+        </w:rPr>
+      </w:pPr>
+      <w:r>
+        <w:rPr>
+          <w:sz w:val="24"/>
+          <w:szCs w:val="24"/>
+          <w:rtl w:val="0"/>
+        </w:rPr>
+        <w:t xml:space="preserve">Record Presentation</w:t>
+      </w:r>
+    </w:p>
+    <w:p>
+      <w:pPr>
+        <w:numPr>
+          <w:ilvl w:val="0"/>
+          <w:numId w:val="8"/>
+        </w:numPr>
+        <w:ind w:left="720" w:hanging="360"/>
+        <w:rPr>
+          <w:sz w:val="24"/>
+          <w:szCs w:val="24"/>
+          <w:u w:val="none"/>
+        </w:rPr>
+      </w:pPr>
+      <w:r>
+        <w:rPr>
+          <w:sz w:val="24"/>
+          <w:szCs w:val="24"/>
+          <w:rtl w:val="0"/>
+        </w:rPr>
+        <w:t xml:space="preserve">Go over anything else needed to turn in</w:t>
+      </w:r>
+    </w:p>
+    <w:p>
+      <w:pPr>
+        <w:rPr>
+          <w:b w:val="1"/>
+          <w:sz w:val="24"/>
+          <w:szCs w:val="24"/>
+        </w:rPr>
+      </w:pPr>
+      <w:r>
+        <w:rPr>
+          <w:b w:val="1"/>
+          <w:sz w:val="24"/>
+          <w:szCs w:val="24"/>
+          <w:rtl w:val="0"/>
+        </w:rPr>
+        <w:t xml:space="preserve">Discussions:</w:t>
+      </w:r>
+    </w:p>
+    <w:p>
+      <w:pPr>
+        <w:numPr>
+          <w:ilvl w:val="0"/>
+          <w:numId w:val="2"/>
+        </w:numPr>
+        <w:ind w:left="720" w:hanging="360"/>
+        <w:rPr>
+          <w:sz w:val="24"/>
+          <w:szCs w:val="24"/>
+        </w:rPr>
+      </w:pPr>
+      <w:r>
+        <w:rPr>
+          <w:sz w:val="24"/>
+          <w:szCs w:val="24"/>
+          <w:rtl w:val="0"/>
+        </w:rPr>
+        <w:t xml:space="preserve">Deployment was completed</w:t>
+      </w:r>
+    </w:p>
+    <w:p>
+      <w:pPr>
+        <w:numPr>
+          <w:ilvl w:val="0"/>
+          <w:numId w:val="2"/>
+        </w:numPr>
+        <w:ind w:left="720" w:hanging="360"/>
+        <w:rPr>
+          <w:sz w:val="24"/>
+          <w:szCs w:val="24"/>
+        </w:rPr>
+      </w:pPr>
+      <w:r>
+        <w:rPr>
+          <w:sz w:val="24"/>
+          <w:szCs w:val="24"/>
+          <w:rtl w:val="0"/>
+        </w:rPr>
+        <w:t xml:space="preserve">The order of the slideshow</w:t>
+      </w:r>
+    </w:p>
+    <w:p>
+      <w:pPr>
+        <w:rPr>
+          <w:b w:val="1"/>
+          <w:sz w:val="24"/>
+          <w:szCs w:val="24"/>
+        </w:rPr>
+      </w:pPr>
+      <w:r>
+        <w:rPr>
+          <w:rtl w:val="0"/>
+        </w:rPr>
+      </w:r>
+    </w:p>
+    <w:p>
+      <w:pPr>
+        <w:spacing w:line="240" w:lineRule="auto"/>
+        <w:rPr>
+          <w:b w:val="1"/>
+          <w:sz w:val="24"/>
+          <w:szCs w:val="24"/>
+        </w:rPr>
+      </w:pPr>
+      <w:r>
+        <w:rPr>
+          <w:b w:val="1"/>
+          <w:sz w:val="24"/>
+          <w:szCs w:val="24"/>
+          <w:rtl w:val="0"/>
+        </w:rPr>
+        <w:t xml:space="preserve">Key Decisions:</w:t>
+      </w:r>
+    </w:p>
+    <w:p>
+      <w:pPr>
+        <w:numPr>
+          <w:ilvl w:val="0"/>
+          <w:numId w:val="9"/>
+        </w:numPr>
+        <w:spacing w:line="240" w:lineRule="auto"/>
+        <w:ind w:left="720" w:hanging="360"/>
+        <w:rPr>
+          <w:sz w:val="24"/>
+          <w:szCs w:val="24"/>
+        </w:rPr>
+      </w:pPr>
+      <w:r>
+        <w:rPr>
+          <w:sz w:val="24"/>
+          <w:szCs w:val="24"/>
+          <w:rtl w:val="0"/>
+        </w:rPr>
+        <w:t xml:space="preserve">Walk through our slides</w:t>
+      </w:r>
+    </w:p>
+    <w:p>
+      <w:pPr>
+        <w:spacing w:line="240" w:lineRule="auto"/>
+        <w:rPr>
+          <w:sz w:val="24"/>
+          <w:szCs w:val="24"/>
+        </w:rPr>
+      </w:pPr>
+      <w:r>
+        <w:rPr>
+          <w:rtl w:val="0"/>
+        </w:rPr>
+      </w:r>
+    </w:p>
+    <w:p>
+      <w:pPr>
+        <w:rPr>
+          <w:sz w:val="24"/>
+          <w:szCs w:val="24"/>
+        </w:rPr>
+      </w:pPr>
+      <w:r>
+        <w:rPr>
+          <w:b w:val="1"/>
+          <w:sz w:val="24"/>
+          <w:szCs w:val="24"/>
+          <w:rtl w:val="0"/>
+        </w:rPr>
+        <w:t xml:space="preserve">Action Items:</w:t>
+      </w:r>
+      <w:r>
+        <w:rPr>
+          <w:rtl w:val="0"/>
+        </w:rPr>
+      </w:r>
+    </w:p>
+    <w:p>
+      <w:pPr>
+        <w:numPr>
+          <w:ilvl w:val="0"/>
+          <w:numId w:val="5"/>
+        </w:numPr>
+        <w:spacing w:line="240" w:lineRule="auto"/>
+        <w:ind w:left="720" w:hanging="360"/>
+        <w:rPr>
+          <w:sz w:val="24"/>
+          <w:szCs w:val="24"/>
+        </w:rPr>
+      </w:pPr>
+      <w:r>
+        <w:rPr>
+          <w:sz w:val="24"/>
+          <w:szCs w:val="24"/>
+          <w:rtl w:val="0"/>
+        </w:rPr>
+        <w:t xml:space="preserve">Everyone: Finish Progress Report</w:t>
+      </w:r>
+    </w:p>
+    <w:p>
+      <w:pPr>
+        <w:numPr>
+          <w:ilvl w:val="0"/>
+          <w:numId w:val="5"/>
+        </w:numPr>
+        <w:spacing w:line="240" w:lineRule="auto"/>
+        <w:ind w:left="720" w:hanging="360"/>
+        <w:rPr>
+          <w:sz w:val="24"/>
+          <w:szCs w:val="24"/>
+        </w:rPr>
+      </w:pPr>
+      <w:r>
+        <w:rPr>
+          <w:sz w:val="24"/>
+          <w:szCs w:val="24"/>
+          <w:rtl w:val="0"/>
+        </w:rPr>
+        <w:t xml:space="preserve">Samantha: Turn in the files on github and blackboard</w:t>
+      </w:r>
+    </w:p>
+    <w:p>
+      <w:pPr>
         <w:keepNext w:val="0"/>
         <w:keepLines w:val="0"/>
         <w:pageBreakBefore w:val="0"/>
@@ -246,6 +945,754 @@
           <w:u w:val="single"/>
           <w:rtl w:val="0"/>
         </w:rPr>
+        <w:t xml:space="preserve">Meeting 13</w:t>
+      </w:r>
+    </w:p>
+    <w:p>
+      <w:pPr>
+        <w:rPr>
+          <w:sz w:val="24"/>
+          <w:szCs w:val="24"/>
+        </w:rPr>
+      </w:pPr>
+      <w:r>
+        <w:rPr>
+          <w:b w:val="1"/>
+          <w:sz w:val="24"/>
+          <w:szCs w:val="24"/>
+          <w:rtl w:val="0"/>
+        </w:rPr>
+        <w:t xml:space="preserve">Date and Time:</w:t>
+      </w:r>
+      <w:r>
+        <w:rPr>
+          <w:sz w:val="24"/>
+          <w:szCs w:val="24"/>
+          <w:rtl w:val="0"/>
+        </w:rPr>
+        <w:t xml:space="preserve">  10/14/2023  6pm EST</w:t>
+      </w:r>
+    </w:p>
+    <w:p>
+      <w:pPr>
+        <w:rPr>
+          <w:sz w:val="24"/>
+          <w:szCs w:val="24"/>
+        </w:rPr>
+      </w:pPr>
+      <w:r>
+        <w:rPr>
+          <w:b w:val="1"/>
+          <w:sz w:val="24"/>
+          <w:szCs w:val="24"/>
+          <w:rtl w:val="0"/>
+        </w:rPr>
+        <w:t xml:space="preserve">Length: </w:t>
+      </w:r>
+      <w:r>
+        <w:rPr>
+          <w:sz w:val="24"/>
+          <w:szCs w:val="24"/>
+          <w:rtl w:val="0"/>
+        </w:rPr>
+        <w:t xml:space="preserve">2 hours and 30 minutes</w:t>
+      </w:r>
+    </w:p>
+    <w:p>
+      <w:pPr>
+        <w:rPr>
+          <w:sz w:val="24"/>
+          <w:szCs w:val="24"/>
+        </w:rPr>
+      </w:pPr>
+      <w:r>
+        <w:rPr>
+          <w:b w:val="1"/>
+          <w:sz w:val="24"/>
+          <w:szCs w:val="24"/>
+          <w:rtl w:val="0"/>
+        </w:rPr>
+        <w:t xml:space="preserve">Link: </w:t>
+      </w:r>
+      <w:r>
+        <w:rPr>
+          <w:sz w:val="24"/>
+          <w:szCs w:val="24"/>
+          <w:rtl w:val="0"/>
+        </w:rPr>
+        <w:t xml:space="preserve">https://bostonu.zoom.us/rec/share/hQ5pvH7Yk4ch5_snLHIuc8QA8YQx_P2gMr8-3kzxRPRpnxEtkrplcdO0qyj0Biw1.yCkwLeg_FB-Zf19m?startTime=1697327396000</w:t>
+      </w:r>
+    </w:p>
+    <w:p>
+      <w:pPr>
+        <w:rPr>
+          <w:sz w:val="24"/>
+          <w:szCs w:val="24"/>
+        </w:rPr>
+      </w:pPr>
+      <w:r>
+        <w:rPr>
+          <w:sz w:val="24"/>
+          <w:szCs w:val="24"/>
+          <w:rtl w:val="0"/>
+        </w:rPr>
+        <w:t xml:space="preserve">Passcode: Fe?S$&amp;4i</w:t>
+      </w:r>
+    </w:p>
+    <w:p>
+      <w:pPr>
+        <w:rPr>
+          <w:sz w:val="24"/>
+          <w:szCs w:val="24"/>
+        </w:rPr>
+      </w:pPr>
+      <w:r>
+        <w:rPr>
+          <w:b w:val="1"/>
+          <w:sz w:val="24"/>
+          <w:szCs w:val="24"/>
+          <w:rtl w:val="0"/>
+        </w:rPr>
+        <w:t xml:space="preserve">Place</w:t>
+      </w:r>
+      <w:r>
+        <w:rPr>
+          <w:sz w:val="24"/>
+          <w:szCs w:val="24"/>
+          <w:rtl w:val="0"/>
+        </w:rPr>
+        <w:t xml:space="preserve">: Group Zoom Call</w:t>
+      </w:r>
+    </w:p>
+    <w:p>
+      <w:pPr>
+        <w:rPr>
+          <w:sz w:val="24"/>
+          <w:szCs w:val="24"/>
+        </w:rPr>
+      </w:pPr>
+      <w:r>
+        <w:rPr>
+          <w:b w:val="1"/>
+          <w:sz w:val="24"/>
+          <w:szCs w:val="24"/>
+          <w:rtl w:val="0"/>
+        </w:rPr>
+        <w:t xml:space="preserve">Participants:</w:t>
+      </w:r>
+      <w:r>
+        <w:rPr>
+          <w:sz w:val="24"/>
+          <w:szCs w:val="24"/>
+          <w:rtl w:val="0"/>
+        </w:rPr>
+        <w:t xml:space="preserve"> </w:t>
+      </w:r>
+    </w:p>
+    <w:p>
+      <w:pPr>
+        <w:spacing w:line="240" w:lineRule="auto"/>
+        <w:rPr>
+          <w:color w:val="444444"/>
+          <w:sz w:val="24"/>
+          <w:szCs w:val="24"/>
+        </w:rPr>
+      </w:pPr>
+      <w:r>
+        <w:rPr>
+          <w:color w:val="444444"/>
+          <w:sz w:val="24"/>
+          <w:szCs w:val="24"/>
+          <w:rtl w:val="0"/>
+        </w:rPr>
+        <w:t xml:space="preserve">Samantha Mathis</w:t>
+      </w:r>
+    </w:p>
+    <w:p>
+      <w:pPr>
+        <w:pBdr>
+          <w:top w:color="auto" w:space="0" w:sz="0" w:val="none"/>
+          <w:left w:color="auto" w:space="0" w:sz="0" w:val="none"/>
+          <w:bottom w:color="auto" w:space="0" w:sz="0" w:val="none"/>
+          <w:right w:color="auto" w:space="0" w:sz="0" w:val="none"/>
+          <w:between w:color="auto" w:space="0" w:sz="0" w:val="none"/>
+        </w:pBdr>
+        <w:spacing w:line="240" w:lineRule="auto"/>
+        <w:rPr>
+          <w:color w:val="444444"/>
+          <w:sz w:val="24"/>
+          <w:szCs w:val="24"/>
+        </w:rPr>
+      </w:pPr>
+      <w:r>
+        <w:rPr>
+          <w:color w:val="444444"/>
+          <w:sz w:val="24"/>
+          <w:szCs w:val="24"/>
+          <w:rtl w:val="0"/>
+        </w:rPr>
+        <w:t xml:space="preserve">Lazaro Perez</w:t>
+      </w:r>
+    </w:p>
+    <w:p>
+      <w:pPr>
+        <w:pBdr>
+          <w:top w:color="auto" w:space="0" w:sz="0" w:val="none"/>
+          <w:left w:color="auto" w:space="0" w:sz="0" w:val="none"/>
+          <w:bottom w:color="auto" w:space="0" w:sz="0" w:val="none"/>
+          <w:right w:color="auto" w:space="0" w:sz="0" w:val="none"/>
+          <w:between w:color="auto" w:space="0" w:sz="0" w:val="none"/>
+        </w:pBdr>
+        <w:spacing w:line="240" w:lineRule="auto"/>
+        <w:rPr>
+          <w:color w:val="444444"/>
+          <w:sz w:val="24"/>
+          <w:szCs w:val="24"/>
+        </w:rPr>
+      </w:pPr>
+      <w:r>
+        <w:rPr>
+          <w:color w:val="444444"/>
+          <w:sz w:val="24"/>
+          <w:szCs w:val="24"/>
+          <w:rtl w:val="0"/>
+        </w:rPr>
+        <w:t xml:space="preserve">Jian Song</w:t>
+      </w:r>
+    </w:p>
+    <w:p>
+      <w:pPr>
+        <w:pBdr>
+          <w:top w:color="auto" w:space="0" w:sz="0" w:val="none"/>
+          <w:left w:color="auto" w:space="0" w:sz="0" w:val="none"/>
+          <w:bottom w:color="auto" w:space="0" w:sz="0" w:val="none"/>
+          <w:right w:color="auto" w:space="0" w:sz="0" w:val="none"/>
+          <w:between w:color="auto" w:space="0" w:sz="0" w:val="none"/>
+        </w:pBdr>
+        <w:spacing w:line="240" w:lineRule="auto"/>
+        <w:rPr>
+          <w:color w:val="444444"/>
+          <w:sz w:val="24"/>
+          <w:szCs w:val="24"/>
+        </w:rPr>
+      </w:pPr>
+      <w:r>
+        <w:rPr>
+          <w:color w:val="444444"/>
+          <w:sz w:val="24"/>
+          <w:szCs w:val="24"/>
+          <w:rtl w:val="0"/>
+        </w:rPr>
+        <w:t xml:space="preserve">Ahnaf Tajwar</w:t>
+      </w:r>
+    </w:p>
+    <w:p>
+      <w:pPr>
+        <w:pBdr>
+          <w:top w:color="auto" w:space="0" w:sz="0" w:val="none"/>
+          <w:left w:color="auto" w:space="0" w:sz="0" w:val="none"/>
+          <w:bottom w:color="auto" w:space="0" w:sz="0" w:val="none"/>
+          <w:right w:color="auto" w:space="0" w:sz="0" w:val="none"/>
+          <w:between w:color="auto" w:space="0" w:sz="0" w:val="none"/>
+        </w:pBdr>
+        <w:spacing w:line="240" w:lineRule="auto"/>
+        <w:rPr>
+          <w:color w:val="444444"/>
+          <w:sz w:val="24"/>
+          <w:szCs w:val="24"/>
+        </w:rPr>
+      </w:pPr>
+      <w:r>
+        <w:rPr>
+          <w:color w:val="444444"/>
+          <w:sz w:val="24"/>
+          <w:szCs w:val="24"/>
+          <w:rtl w:val="0"/>
+        </w:rPr>
+        <w:t xml:space="preserve">Saahil Vashishta</w:t>
+      </w:r>
+    </w:p>
+    <w:p>
+      <w:pPr>
+        <w:pBdr>
+          <w:top w:color="auto" w:space="0" w:sz="0" w:val="none"/>
+          <w:left w:color="auto" w:space="0" w:sz="0" w:val="none"/>
+          <w:bottom w:color="auto" w:space="0" w:sz="0" w:val="none"/>
+          <w:right w:color="auto" w:space="0" w:sz="0" w:val="none"/>
+          <w:between w:color="auto" w:space="0" w:sz="0" w:val="none"/>
+        </w:pBdr>
+        <w:spacing w:line="240" w:lineRule="auto"/>
+        <w:rPr>
+          <w:color w:val="444444"/>
+          <w:sz w:val="24"/>
+          <w:szCs w:val="24"/>
+        </w:rPr>
+      </w:pPr>
+      <w:r>
+        <w:rPr>
+          <w:color w:val="444444"/>
+          <w:sz w:val="24"/>
+          <w:szCs w:val="24"/>
+          <w:rtl w:val="0"/>
+        </w:rPr>
+        <w:t xml:space="preserve">Shajee ur-Rehman</w:t>
+      </w:r>
+    </w:p>
+    <w:p>
+      <w:pPr>
+        <w:rPr>
+          <w:sz w:val="24"/>
+          <w:szCs w:val="24"/>
+        </w:rPr>
+      </w:pPr>
+      <w:r>
+        <w:rPr>
+          <w:b w:val="1"/>
+          <w:sz w:val="24"/>
+          <w:szCs w:val="24"/>
+          <w:rtl w:val="0"/>
+        </w:rPr>
+        <w:t xml:space="preserve">Minutes taker: </w:t>
+      </w:r>
+      <w:r>
+        <w:rPr>
+          <w:color w:val="444444"/>
+          <w:sz w:val="24"/>
+          <w:szCs w:val="24"/>
+          <w:rtl w:val="0"/>
+        </w:rPr>
+        <w:t xml:space="preserve">Lazaro Perez</w:t>
+      </w:r>
+      <w:r>
+        <w:rPr>
+          <w:rtl w:val="0"/>
+        </w:rPr>
+      </w:r>
+    </w:p>
+    <w:p>
+      <w:pPr>
+        <w:rPr>
+          <w:sz w:val="24"/>
+          <w:szCs w:val="24"/>
+        </w:rPr>
+      </w:pPr>
+      <w:r>
+        <w:rPr>
+          <w:b w:val="1"/>
+          <w:sz w:val="24"/>
+          <w:szCs w:val="24"/>
+          <w:rtl w:val="0"/>
+        </w:rPr>
+        <w:t xml:space="preserve">Timekeeper: </w:t>
+      </w:r>
+      <w:r>
+        <w:rPr>
+          <w:color w:val="444444"/>
+          <w:sz w:val="24"/>
+          <w:szCs w:val="24"/>
+          <w:rtl w:val="0"/>
+        </w:rPr>
+        <w:t xml:space="preserve">Lazaro Perez</w:t>
+      </w:r>
+      <w:r>
+        <w:rPr>
+          <w:rtl w:val="0"/>
+        </w:rPr>
+      </w:r>
+    </w:p>
+    <w:p>
+      <w:pPr>
+        <w:rPr>
+          <w:sz w:val="24"/>
+          <w:szCs w:val="24"/>
+        </w:rPr>
+      </w:pPr>
+      <w:r>
+        <w:rPr>
+          <w:b w:val="1"/>
+          <w:sz w:val="24"/>
+          <w:szCs w:val="24"/>
+          <w:rtl w:val="0"/>
+        </w:rPr>
+        <w:t xml:space="preserve">Purpose: </w:t>
+      </w:r>
+      <w:r>
+        <w:rPr>
+          <w:sz w:val="24"/>
+          <w:szCs w:val="24"/>
+          <w:rtl w:val="0"/>
+        </w:rPr>
+        <w:t xml:space="preserve"> Put together slides, record Demo Presentation, Delegate slides for each person</w:t>
+      </w:r>
+    </w:p>
+    <w:p>
+      <w:pPr>
+        <w:rPr>
+          <w:b w:val="1"/>
+          <w:sz w:val="24"/>
+          <w:szCs w:val="24"/>
+        </w:rPr>
+      </w:pPr>
+      <w:r>
+        <w:rPr>
+          <w:b w:val="1"/>
+          <w:sz w:val="24"/>
+          <w:szCs w:val="24"/>
+          <w:rtl w:val="0"/>
+        </w:rPr>
+        <w:t xml:space="preserve">Agenda:</w:t>
+      </w:r>
+    </w:p>
+    <w:p>
+      <w:pPr>
+        <w:numPr>
+          <w:ilvl w:val="0"/>
+          <w:numId w:val="8"/>
+        </w:numPr>
+        <w:ind w:left="720" w:hanging="360"/>
+        <w:rPr>
+          <w:sz w:val="24"/>
+          <w:szCs w:val="24"/>
+        </w:rPr>
+      </w:pPr>
+      <w:r>
+        <w:rPr>
+          <w:sz w:val="24"/>
+          <w:szCs w:val="24"/>
+          <w:rtl w:val="0"/>
+        </w:rPr>
+        <w:t xml:space="preserve">To Record the Demo for the last project iteration, Discuss the presentation for the entire project, and delegate the tasks for each team member. </w:t>
+      </w:r>
+    </w:p>
+    <w:p>
+      <w:pPr>
+        <w:rPr>
+          <w:b w:val="1"/>
+          <w:sz w:val="24"/>
+          <w:szCs w:val="24"/>
+        </w:rPr>
+      </w:pPr>
+      <w:r>
+        <w:rPr>
+          <w:b w:val="1"/>
+          <w:sz w:val="24"/>
+          <w:szCs w:val="24"/>
+          <w:rtl w:val="0"/>
+        </w:rPr>
+        <w:t xml:space="preserve">Discussions:</w:t>
+      </w:r>
+    </w:p>
+    <w:p>
+      <w:pPr>
+        <w:numPr>
+          <w:ilvl w:val="0"/>
+          <w:numId w:val="2"/>
+        </w:numPr>
+        <w:ind w:left="720" w:hanging="360"/>
+        <w:rPr>
+          <w:sz w:val="24"/>
+          <w:szCs w:val="24"/>
+        </w:rPr>
+      </w:pPr>
+      <w:r>
+        <w:rPr>
+          <w:sz w:val="24"/>
+          <w:szCs w:val="24"/>
+          <w:rtl w:val="0"/>
+        </w:rPr>
+        <w:t xml:space="preserve">Ensuring the Reservation and Payment pages are working on our</w:t>
+      </w:r>
+    </w:p>
+    <w:p>
+      <w:pPr>
+        <w:numPr>
+          <w:ilvl w:val="0"/>
+          <w:numId w:val="2"/>
+        </w:numPr>
+        <w:ind w:left="720" w:hanging="360"/>
+        <w:rPr>
+          <w:sz w:val="24"/>
+          <w:szCs w:val="24"/>
+          <w:u w:val="none"/>
+        </w:rPr>
+      </w:pPr>
+      <w:r>
+        <w:rPr>
+          <w:sz w:val="24"/>
+          <w:szCs w:val="24"/>
+          <w:rtl w:val="0"/>
+        </w:rPr>
+        <w:t xml:space="preserve">Deployment and issues with deployment.</w:t>
+      </w:r>
+    </w:p>
+    <w:p>
+      <w:pPr>
+        <w:numPr>
+          <w:ilvl w:val="0"/>
+          <w:numId w:val="2"/>
+        </w:numPr>
+        <w:ind w:left="720" w:hanging="360"/>
+        <w:rPr>
+          <w:sz w:val="24"/>
+          <w:szCs w:val="24"/>
+          <w:u w:val="none"/>
+        </w:rPr>
+      </w:pPr>
+      <w:r>
+        <w:rPr>
+          <w:sz w:val="24"/>
+          <w:szCs w:val="24"/>
+          <w:rtl w:val="0"/>
+        </w:rPr>
+        <w:t xml:space="preserve">Documents and assignments</w:t>
+      </w:r>
+    </w:p>
+    <w:p>
+      <w:pPr>
+        <w:rPr>
+          <w:b w:val="1"/>
+          <w:sz w:val="24"/>
+          <w:szCs w:val="24"/>
+        </w:rPr>
+      </w:pPr>
+      <w:r>
+        <w:rPr>
+          <w:rtl w:val="0"/>
+        </w:rPr>
+      </w:r>
+    </w:p>
+    <w:p>
+      <w:pPr>
+        <w:spacing w:line="240" w:lineRule="auto"/>
+        <w:rPr>
+          <w:b w:val="1"/>
+          <w:sz w:val="24"/>
+          <w:szCs w:val="24"/>
+        </w:rPr>
+      </w:pPr>
+      <w:r>
+        <w:rPr>
+          <w:b w:val="1"/>
+          <w:sz w:val="24"/>
+          <w:szCs w:val="24"/>
+          <w:rtl w:val="0"/>
+        </w:rPr>
+        <w:t xml:space="preserve">Key Decisions:</w:t>
+      </w:r>
+    </w:p>
+    <w:p>
+      <w:pPr>
+        <w:numPr>
+          <w:ilvl w:val="0"/>
+          <w:numId w:val="9"/>
+        </w:numPr>
+        <w:spacing w:line="240" w:lineRule="auto"/>
+        <w:ind w:left="720" w:hanging="360"/>
+        <w:rPr>
+          <w:sz w:val="24"/>
+          <w:szCs w:val="24"/>
+        </w:rPr>
+      </w:pPr>
+      <w:r>
+        <w:rPr>
+          <w:sz w:val="24"/>
+          <w:szCs w:val="24"/>
+          <w:rtl w:val="0"/>
+        </w:rPr>
+        <w:t xml:space="preserve">Walk through our documents and assign tasks for each team member.</w:t>
+      </w:r>
+    </w:p>
+    <w:p>
+      <w:pPr>
+        <w:spacing w:line="240" w:lineRule="auto"/>
+        <w:rPr>
+          <w:sz w:val="24"/>
+          <w:szCs w:val="24"/>
+        </w:rPr>
+      </w:pPr>
+      <w:r>
+        <w:rPr>
+          <w:rtl w:val="0"/>
+        </w:rPr>
+      </w:r>
+    </w:p>
+    <w:p>
+      <w:pPr>
+        <w:rPr>
+          <w:sz w:val="24"/>
+          <w:szCs w:val="24"/>
+        </w:rPr>
+      </w:pPr>
+      <w:r>
+        <w:rPr>
+          <w:b w:val="1"/>
+          <w:sz w:val="24"/>
+          <w:szCs w:val="24"/>
+          <w:rtl w:val="0"/>
+        </w:rPr>
+        <w:t xml:space="preserve">Action Items:</w:t>
+      </w:r>
+      <w:r>
+        <w:rPr>
+          <w:rtl w:val="0"/>
+        </w:rPr>
+      </w:r>
+    </w:p>
+    <w:p>
+      <w:pPr>
+        <w:numPr>
+          <w:ilvl w:val="0"/>
+          <w:numId w:val="5"/>
+        </w:numPr>
+        <w:spacing w:line="240" w:lineRule="auto"/>
+        <w:ind w:left="720" w:hanging="360"/>
+        <w:rPr>
+          <w:sz w:val="24"/>
+          <w:szCs w:val="24"/>
+        </w:rPr>
+      </w:pPr>
+      <w:r>
+        <w:rPr>
+          <w:sz w:val="24"/>
+          <w:szCs w:val="24"/>
+          <w:rtl w:val="0"/>
+        </w:rPr>
+        <w:t xml:space="preserve">Samantha: Will work on the implementation slides and the </w:t>
+      </w:r>
+    </w:p>
+    <w:p>
+      <w:pPr>
+        <w:numPr>
+          <w:ilvl w:val="0"/>
+          <w:numId w:val="5"/>
+        </w:numPr>
+        <w:spacing w:line="240" w:lineRule="auto"/>
+        <w:ind w:left="720" w:hanging="360"/>
+        <w:rPr>
+          <w:sz w:val="24"/>
+          <w:szCs w:val="24"/>
+        </w:rPr>
+      </w:pPr>
+      <w:r>
+        <w:rPr>
+          <w:sz w:val="24"/>
+          <w:szCs w:val="24"/>
+          <w:rtl w:val="0"/>
+        </w:rPr>
+        <w:t xml:space="preserve">Jay: Will work on Design documents slides</w:t>
+      </w:r>
+    </w:p>
+    <w:p>
+      <w:pPr>
+        <w:numPr>
+          <w:ilvl w:val="0"/>
+          <w:numId w:val="5"/>
+        </w:numPr>
+        <w:spacing w:line="240" w:lineRule="auto"/>
+        <w:ind w:left="720" w:hanging="360"/>
+        <w:rPr>
+          <w:sz w:val="24"/>
+          <w:szCs w:val="24"/>
+        </w:rPr>
+      </w:pPr>
+      <w:r>
+        <w:rPr>
+          <w:sz w:val="24"/>
+          <w:szCs w:val="24"/>
+          <w:rtl w:val="0"/>
+        </w:rPr>
+        <w:t xml:space="preserve">Shajee: Will work on the summary of ITeration 3, and the configuration slides</w:t>
+      </w:r>
+    </w:p>
+    <w:p>
+      <w:pPr>
+        <w:numPr>
+          <w:ilvl w:val="0"/>
+          <w:numId w:val="5"/>
+        </w:numPr>
+        <w:spacing w:line="240" w:lineRule="auto"/>
+        <w:ind w:left="720" w:hanging="360"/>
+        <w:rPr>
+          <w:sz w:val="24"/>
+          <w:szCs w:val="24"/>
+        </w:rPr>
+      </w:pPr>
+      <w:r>
+        <w:rPr>
+          <w:sz w:val="24"/>
+          <w:szCs w:val="24"/>
+          <w:rtl w:val="0"/>
+        </w:rPr>
+        <w:t xml:space="preserve">Laz: Will be working on the Testing slides, and Progression of UI’s</w:t>
+      </w:r>
+    </w:p>
+    <w:p>
+      <w:pPr>
+        <w:numPr>
+          <w:ilvl w:val="0"/>
+          <w:numId w:val="5"/>
+        </w:numPr>
+        <w:spacing w:line="240" w:lineRule="auto"/>
+        <w:ind w:left="720" w:hanging="360"/>
+        <w:rPr>
+          <w:sz w:val="24"/>
+          <w:szCs w:val="24"/>
+        </w:rPr>
+      </w:pPr>
+      <w:r>
+        <w:rPr>
+          <w:sz w:val="24"/>
+          <w:szCs w:val="24"/>
+          <w:rtl w:val="0"/>
+        </w:rPr>
+        <w:t xml:space="preserve">Ahnaf: Will be working on the Security slides </w:t>
+      </w:r>
+    </w:p>
+    <w:p>
+      <w:pPr>
+        <w:numPr>
+          <w:ilvl w:val="0"/>
+          <w:numId w:val="5"/>
+        </w:numPr>
+        <w:spacing w:line="240" w:lineRule="auto"/>
+        <w:ind w:left="720" w:hanging="360"/>
+        <w:rPr>
+          <w:sz w:val="24"/>
+          <w:szCs w:val="24"/>
+        </w:rPr>
+      </w:pPr>
+      <w:r>
+        <w:rPr>
+          <w:sz w:val="24"/>
+          <w:szCs w:val="24"/>
+          <w:rtl w:val="0"/>
+        </w:rPr>
+        <w:t xml:space="preserve">Saahil: Updating Jira with their Epics, and Deprecating from SPPP doc, Pie charts -  Requirement analysis</w:t>
+      </w:r>
+      <w:r>
+        <w:rPr>
+          <w:rtl w:val="0"/>
+        </w:rPr>
+      </w:r>
+    </w:p>
+    <w:p>
+      <w:pPr>
+        <w:jc w:val="center"/>
+        <w:rPr>
+          <w:b w:val="1"/>
+          <w:sz w:val="24"/>
+          <w:szCs w:val="24"/>
+          <w:u w:val="single"/>
+        </w:rPr>
+      </w:pPr>
+      <w:r>
+        <w:rPr>
+          <w:b w:val="1"/>
+          <w:sz w:val="24"/>
+          <w:szCs w:val="24"/>
+          <w:u w:val="single"/>
+          <w:rtl w:val="0"/>
+        </w:rPr>
         <w:t xml:space="preserve">Meeting 12</w:t>
       </w:r>
     </w:p>
@@ -1937,7 +3384,7 @@
           <w:szCs w:val="24"/>
           <w:rtl w:val="0"/>
         </w:rPr>
-        <w:t xml:space="preserve">Update JIRA</w:t>
+        <w:t xml:space="preserve">Everyone: Update JIRA</w:t>
       </w:r>
     </w:p>
     <w:p>
@@ -1960,7 +3407,7 @@
           <w:szCs w:val="24"/>
           <w:rtl w:val="0"/>
         </w:rPr>
-        <w:t xml:space="preserve">Update Progress Reports</w:t>
+        <w:t xml:space="preserve">Everyone: Update Progress Reports</w:t>
       </w:r>
     </w:p>
     <w:p>
@@ -1983,7 +3430,7 @@
           <w:szCs w:val="24"/>
           <w:rtl w:val="0"/>
         </w:rPr>
-        <w:t xml:space="preserve">Update the project documentation.</w:t>
+        <w:t xml:space="preserve">Everyone: Update the project documentation.</w:t>
       </w:r>
     </w:p>
     <w:p>
@@ -3552,7 +4999,7 @@
           <w:szCs w:val="24"/>
           <w:rtl w:val="0"/>
         </w:rPr>
-        <w:t xml:space="preserve">Finish up any last minute changes</w:t>
+        <w:t xml:space="preserve">Everyone: Finish up any last minute changes</w:t>
       </w:r>
     </w:p>
     <w:p>
@@ -3575,7 +5022,7 @@
           <w:szCs w:val="24"/>
           <w:rtl w:val="0"/>
         </w:rPr>
-        <w:t xml:space="preserve">Submit iteration 1 to github</w:t>
+        <w:t xml:space="preserve">Samantha: Submit iteration 1 to github</w:t>
       </w:r>
     </w:p>
     <w:p>
